--- a/3.docx
+++ b/3.docx
@@ -1,6 +1,6 @@
 
 <file path=word/document.xml><?xml version="1.0" encoding="utf-8"?>
-<w:document xmlns:wpc="http://schemas.microsoft.com/office/word/2010/wordprocessingCanvas" xmlns:mc="http://schemas.openxmlformats.org/markup-compatibility/2006" xmlns:o="urn:schemas-microsoft-com:office:office" xmlns:r="http://schemas.openxmlformats.org/officeDocument/2006/relationships" xmlns:m="http://schemas.openxmlformats.org/officeDocument/2006/math" xmlns:v="urn:schemas-microsoft-com:vml" xmlns:wp14="http://schemas.microsoft.com/office/word/2010/wordprocessingDrawing" xmlns:wp="http://schemas.openxmlformats.org/drawingml/2006/wordprocessingDrawing" xmlns:w10="urn:schemas-microsoft-com:office:word" xmlns:w="http://schemas.openxmlformats.org/wordprocessingml/2006/main" xmlns:w14="http://schemas.microsoft.com/office/word/2010/wordml" xmlns:wpg="http://schemas.microsoft.com/office/word/2010/wordprocessingGroup" xmlns:wpi="http://schemas.microsoft.com/office/word/2010/wordprocessingInk" xmlns:wne="http://schemas.microsoft.com/office/word/2006/wordml" xmlns:wps="http://schemas.microsoft.com/office/word/2010/wordprocessingShape" mc:Ignorable="w14 wp14">
+<w:document xmlns:wpc="http://schemas.microsoft.com/office/word/2010/wordprocessingCanvas" xmlns:cx="http://schemas.microsoft.com/office/drawing/2014/chartex" xmlns:cx1="http://schemas.microsoft.com/office/drawing/2015/9/8/chartex" xmlns:cx2="http://schemas.microsoft.com/office/drawing/2015/10/21/chartex" xmlns:cx3="http://schemas.microsoft.com/office/drawing/2016/5/9/chartex" xmlns:cx4="http://schemas.microsoft.com/office/drawing/2016/5/10/chartex" xmlns:cx5="http://schemas.microsoft.com/office/drawing/2016/5/11/chartex" xmlns:cx6="http://schemas.microsoft.com/office/drawing/2016/5/12/chartex" xmlns:cx7="http://schemas.microsoft.com/office/drawing/2016/5/13/chartex" xmlns:cx8="http://schemas.microsoft.com/office/drawing/2016/5/14/chartex" xmlns:mc="http://schemas.openxmlformats.org/markup-compatibility/2006" xmlns:aink="http://schemas.microsoft.com/office/drawing/2016/ink" xmlns:am3d="http://schemas.microsoft.com/office/drawing/2017/model3d" xmlns:o="urn:schemas-microsoft-com:office:office" xmlns:oel="http://schemas.microsoft.com/office/2019/extlst" xmlns:r="http://schemas.openxmlformats.org/officeDocument/2006/relationships" xmlns:m="http://schemas.openxmlformats.org/officeDocument/2006/math" xmlns:v="urn:schemas-microsoft-com:vml" xmlns:wp14="http://schemas.microsoft.com/office/word/2010/wordprocessingDrawing" xmlns:wp="http://schemas.openxmlformats.org/drawingml/2006/wordprocessingDrawing" xmlns:w10="urn:schemas-microsoft-com:office:word" xmlns:w="http://schemas.openxmlformats.org/wordprocessingml/2006/main" xmlns:w14="http://schemas.microsoft.com/office/word/2010/wordml" xmlns:w15="http://schemas.microsoft.com/office/word/2012/wordml" xmlns:w16cex="http://schemas.microsoft.com/office/word/2018/wordml/cex" xmlns:w16cid="http://schemas.microsoft.com/office/word/2016/wordml/cid" xmlns:w16="http://schemas.microsoft.com/office/word/2018/wordml" xmlns:w16du="http://schemas.microsoft.com/office/word/2023/wordml/word16du" xmlns:w16sdtdh="http://schemas.microsoft.com/office/word/2020/wordml/sdtdatahash" xmlns:w16se="http://schemas.microsoft.com/office/word/2015/wordml/symex" xmlns:wpg="http://schemas.microsoft.com/office/word/2010/wordprocessingGroup" xmlns:wpi="http://schemas.microsoft.com/office/word/2010/wordprocessingInk" xmlns:wne="http://schemas.microsoft.com/office/word/2006/wordml" xmlns:wps="http://schemas.microsoft.com/office/word/2010/wordprocessingShape" mc:Ignorable="w14 w15 w16se w16cid w16 w16cex w16sdtdh w16du wp14">
   <w:body>
     <w:p>
       <w:pPr>
@@ -290,15 +290,24 @@
           <w:rFonts w:ascii="Times New Roman" w:hAnsi="Times New Roman" w:cs="Times New Roman"/>
           <w:sz w:val="28"/>
           <w:szCs w:val="28"/>
-        </w:rPr>
-      </w:pPr>
-      <w:r>
-        <w:rPr>
-          <w:rFonts w:ascii="Times New Roman" w:hAnsi="Times New Roman" w:cs="Times New Roman"/>
-          <w:sz w:val="28"/>
-          <w:szCs w:val="28"/>
-        </w:rPr>
-        <w:t>Студенты группы 23ВВВ1</w:t>
+          <w:lang w:val="en-US"/>
+        </w:rPr>
+      </w:pPr>
+      <w:r>
+        <w:rPr>
+          <w:rFonts w:ascii="Times New Roman" w:hAnsi="Times New Roman" w:cs="Times New Roman"/>
+          <w:sz w:val="28"/>
+          <w:szCs w:val="28"/>
+        </w:rPr>
+        <w:t>Студенты группы 23ВВВ</w:t>
+      </w:r>
+      <w:r>
+        <w:rPr>
+          <w:rFonts w:ascii="Times New Roman" w:hAnsi="Times New Roman" w:cs="Times New Roman"/>
+          <w:sz w:val="28"/>
+          <w:szCs w:val="28"/>
+        </w:rPr>
+        <w:t>2</w:t>
       </w:r>
     </w:p>
     <w:p>
@@ -316,31 +325,7 @@
           <w:sz w:val="28"/>
           <w:szCs w:val="28"/>
         </w:rPr>
-        <w:t>Стрельцов А</w:t>
-      </w:r>
-      <w:r>
-        <w:rPr>
-          <w:rFonts w:ascii="Times New Roman" w:hAnsi="Times New Roman" w:cs="Times New Roman"/>
-          <w:sz w:val="28"/>
-          <w:szCs w:val="28"/>
-        </w:rPr>
-        <w:t>.</w:t>
-      </w:r>
-      <w:r>
-        <w:rPr>
-          <w:rFonts w:ascii="Times New Roman" w:hAnsi="Times New Roman" w:cs="Times New Roman"/>
-          <w:sz w:val="28"/>
-          <w:szCs w:val="28"/>
-        </w:rPr>
-        <w:t>П</w:t>
-      </w:r>
-      <w:r>
-        <w:rPr>
-          <w:rFonts w:ascii="Times New Roman" w:hAnsi="Times New Roman" w:cs="Times New Roman"/>
-          <w:sz w:val="28"/>
-          <w:szCs w:val="28"/>
-        </w:rPr>
-        <w:t>.</w:t>
+        <w:t>Федоров Б.М.</w:t>
       </w:r>
     </w:p>
     <w:p>
@@ -1018,23 +1003,13 @@
         </w:rPr>
         <w:t xml:space="preserve">Файл </w:t>
       </w:r>
-      <w:proofErr w:type="gramStart"/>
-      <w:r>
-        <w:rPr>
-          <w:rFonts w:ascii="Arial" w:eastAsia="Times New Roman" w:hAnsi="Arial" w:cs="Arial"/>
-          <w:sz w:val="28"/>
-          <w:szCs w:val="20"/>
-        </w:rPr>
-        <w:t>Лабораторная</w:t>
-      </w:r>
-      <w:proofErr w:type="gramEnd"/>
-      <w:r>
-        <w:rPr>
-          <w:rFonts w:ascii="Arial" w:eastAsia="Times New Roman" w:hAnsi="Arial" w:cs="Arial"/>
-          <w:sz w:val="28"/>
-          <w:szCs w:val="20"/>
-        </w:rPr>
-        <w:t xml:space="preserve"> </w:t>
+      <w:r>
+        <w:rPr>
+          <w:rFonts w:ascii="Arial" w:eastAsia="Times New Roman" w:hAnsi="Arial" w:cs="Arial"/>
+          <w:sz w:val="28"/>
+          <w:szCs w:val="20"/>
+        </w:rPr>
+        <w:t xml:space="preserve">Лабораторная </w:t>
       </w:r>
       <w:r>
         <w:rPr>
@@ -1049,7 +1024,6 @@
           <w:rFonts w:ascii="Arial" w:eastAsia="Times New Roman" w:hAnsi="Arial" w:cs="Arial"/>
           <w:sz w:val="28"/>
           <w:szCs w:val="20"/>
-          <w:lang w:val="en-US"/>
         </w:rPr>
         <w:t>.</w:t>
       </w:r>
@@ -1225,71 +1199,38 @@
           <w:szCs w:val="24"/>
           <w:lang w:val="en-US"/>
         </w:rPr>
-        <w:t>#include &lt;</w:t>
-      </w:r>
-      <w:proofErr w:type="spellStart"/>
-      <w:r>
-        <w:rPr>
-          <w:rFonts w:ascii="Courier New" w:eastAsia="Times New Roman" w:hAnsi="Courier New" w:cs="Courier New"/>
-          <w:sz w:val="24"/>
-          <w:szCs w:val="24"/>
-          <w:lang w:val="en-US"/>
-        </w:rPr>
-        <w:t>locale.h</w:t>
-      </w:r>
-      <w:proofErr w:type="spellEnd"/>
-      <w:r>
-        <w:rPr>
-          <w:rFonts w:ascii="Courier New" w:eastAsia="Times New Roman" w:hAnsi="Courier New" w:cs="Courier New"/>
-          <w:sz w:val="24"/>
-          <w:szCs w:val="24"/>
-          <w:lang w:val="en-US"/>
-        </w:rPr>
-        <w:t>&gt;</w:t>
-      </w:r>
-    </w:p>
-    <w:p>
-      <w:pPr>
-        <w:ind w:firstLine="709"/>
-        <w:rPr>
-          <w:rFonts w:ascii="Courier New" w:eastAsia="Times New Roman" w:hAnsi="Courier New" w:cs="Courier New"/>
-          <w:sz w:val="24"/>
-          <w:szCs w:val="24"/>
-          <w:lang w:val="en-US"/>
-        </w:rPr>
-      </w:pPr>
-    </w:p>
-    <w:p>
-      <w:pPr>
-        <w:ind w:firstLine="709"/>
-        <w:rPr>
-          <w:rFonts w:ascii="Courier New" w:eastAsia="Times New Roman" w:hAnsi="Courier New" w:cs="Courier New"/>
-          <w:sz w:val="24"/>
-          <w:szCs w:val="24"/>
-          <w:lang w:val="en-US"/>
-        </w:rPr>
-      </w:pPr>
-      <w:proofErr w:type="spellStart"/>
-      <w:proofErr w:type="gramStart"/>
-      <w:r>
-        <w:rPr>
-          <w:rFonts w:ascii="Courier New" w:eastAsia="Times New Roman" w:hAnsi="Courier New" w:cs="Courier New"/>
-          <w:sz w:val="24"/>
-          <w:szCs w:val="24"/>
-          <w:lang w:val="en-US"/>
-        </w:rPr>
-        <w:t>int</w:t>
-      </w:r>
-      <w:proofErr w:type="spellEnd"/>
-      <w:proofErr w:type="gramEnd"/>
-      <w:r>
-        <w:rPr>
-          <w:rFonts w:ascii="Courier New" w:eastAsia="Times New Roman" w:hAnsi="Courier New" w:cs="Courier New"/>
-          <w:sz w:val="24"/>
-          <w:szCs w:val="24"/>
-          <w:lang w:val="en-US"/>
-        </w:rPr>
-        <w:t xml:space="preserve"> main()</w:t>
+        <w:t>#include &lt;locale.h&gt;</w:t>
+      </w:r>
+    </w:p>
+    <w:p>
+      <w:pPr>
+        <w:ind w:firstLine="709"/>
+        <w:rPr>
+          <w:rFonts w:ascii="Courier New" w:eastAsia="Times New Roman" w:hAnsi="Courier New" w:cs="Courier New"/>
+          <w:sz w:val="24"/>
+          <w:szCs w:val="24"/>
+          <w:lang w:val="en-US"/>
+        </w:rPr>
+      </w:pPr>
+    </w:p>
+    <w:p>
+      <w:pPr>
+        <w:ind w:firstLine="709"/>
+        <w:rPr>
+          <w:rFonts w:ascii="Courier New" w:eastAsia="Times New Roman" w:hAnsi="Courier New" w:cs="Courier New"/>
+          <w:sz w:val="24"/>
+          <w:szCs w:val="24"/>
+          <w:lang w:val="en-US"/>
+        </w:rPr>
+      </w:pPr>
+      <w:r>
+        <w:rPr>
+          <w:rFonts w:ascii="Courier New" w:eastAsia="Times New Roman" w:hAnsi="Courier New" w:cs="Courier New"/>
+          <w:sz w:val="24"/>
+          <w:szCs w:val="24"/>
+          <w:lang w:val="en-US"/>
+        </w:rPr>
+        <w:t>int main()</w:t>
       </w:r>
     </w:p>
     <w:p>
@@ -1330,37 +1271,7 @@
           <w:lang w:val="en-US"/>
         </w:rPr>
         <w:tab/>
-      </w:r>
-      <w:proofErr w:type="spellStart"/>
-      <w:proofErr w:type="gramStart"/>
-      <w:r>
-        <w:rPr>
-          <w:rFonts w:ascii="Courier New" w:eastAsia="Times New Roman" w:hAnsi="Courier New" w:cs="Courier New"/>
-          <w:sz w:val="24"/>
-          <w:szCs w:val="24"/>
-          <w:lang w:val="en-US"/>
-        </w:rPr>
-        <w:t>setlocale</w:t>
-      </w:r>
-      <w:proofErr w:type="spellEnd"/>
-      <w:r>
-        <w:rPr>
-          <w:rFonts w:ascii="Courier New" w:eastAsia="Times New Roman" w:hAnsi="Courier New" w:cs="Courier New"/>
-          <w:sz w:val="24"/>
-          <w:szCs w:val="24"/>
-          <w:lang w:val="en-US"/>
-        </w:rPr>
-        <w:t>(</w:t>
-      </w:r>
-      <w:proofErr w:type="gramEnd"/>
-      <w:r>
-        <w:rPr>
-          <w:rFonts w:ascii="Courier New" w:eastAsia="Times New Roman" w:hAnsi="Courier New" w:cs="Courier New"/>
-          <w:sz w:val="24"/>
-          <w:szCs w:val="24"/>
-          <w:lang w:val="en-US"/>
-        </w:rPr>
-        <w:t>LC_ALL, "Russian");</w:t>
+        <w:t>setlocale(LC_ALL, "Russian");</w:t>
       </w:r>
     </w:p>
     <w:p>
@@ -1381,26 +1292,79 @@
           <w:lang w:val="en-US"/>
         </w:rPr>
         <w:tab/>
-      </w:r>
-      <w:proofErr w:type="spellStart"/>
-      <w:r>
-        <w:rPr>
-          <w:rFonts w:ascii="Courier New" w:eastAsia="Times New Roman" w:hAnsi="Courier New" w:cs="Courier New"/>
-          <w:sz w:val="24"/>
-          <w:szCs w:val="24"/>
-          <w:lang w:val="en-US"/>
-        </w:rPr>
-        <w:t>int</w:t>
-      </w:r>
-      <w:proofErr w:type="spellEnd"/>
-      <w:r>
-        <w:rPr>
-          <w:rFonts w:ascii="Courier New" w:eastAsia="Times New Roman" w:hAnsi="Courier New" w:cs="Courier New"/>
-          <w:sz w:val="24"/>
-          <w:szCs w:val="24"/>
-          <w:lang w:val="en-US"/>
-        </w:rPr>
-        <w:t xml:space="preserve"> a, b, c, d, x1, x2, x3, x4, x5, x6, min;</w:t>
+        <w:t>int a</w:t>
+      </w:r>
+      <w:r>
+        <w:rPr>
+          <w:rFonts w:ascii="Courier New" w:eastAsia="Times New Roman" w:hAnsi="Courier New" w:cs="Courier New"/>
+          <w:sz w:val="24"/>
+          <w:szCs w:val="24"/>
+          <w:lang w:val="en-US"/>
+        </w:rPr>
+        <w:t>l</w:t>
+      </w:r>
+      <w:r>
+        <w:rPr>
+          <w:rFonts w:ascii="Courier New" w:eastAsia="Times New Roman" w:hAnsi="Courier New" w:cs="Courier New"/>
+          <w:sz w:val="24"/>
+          <w:szCs w:val="24"/>
+          <w:lang w:val="en-US"/>
+        </w:rPr>
+        <w:t>, b</w:t>
+      </w:r>
+      <w:r>
+        <w:rPr>
+          <w:rFonts w:ascii="Courier New" w:eastAsia="Times New Roman" w:hAnsi="Courier New" w:cs="Courier New"/>
+          <w:sz w:val="24"/>
+          <w:szCs w:val="24"/>
+          <w:lang w:val="en-US"/>
+        </w:rPr>
+        <w:t>l</w:t>
+      </w:r>
+      <w:r>
+        <w:rPr>
+          <w:rFonts w:ascii="Courier New" w:eastAsia="Times New Roman" w:hAnsi="Courier New" w:cs="Courier New"/>
+          <w:sz w:val="24"/>
+          <w:szCs w:val="24"/>
+          <w:lang w:val="en-US"/>
+        </w:rPr>
+        <w:t>, c</w:t>
+      </w:r>
+      <w:r>
+        <w:rPr>
+          <w:rFonts w:ascii="Courier New" w:eastAsia="Times New Roman" w:hAnsi="Courier New" w:cs="Courier New"/>
+          <w:sz w:val="24"/>
+          <w:szCs w:val="24"/>
+          <w:lang w:val="en-US"/>
+        </w:rPr>
+        <w:t>l</w:t>
+      </w:r>
+      <w:r>
+        <w:rPr>
+          <w:rFonts w:ascii="Courier New" w:eastAsia="Times New Roman" w:hAnsi="Courier New" w:cs="Courier New"/>
+          <w:sz w:val="24"/>
+          <w:szCs w:val="24"/>
+          <w:lang w:val="en-US"/>
+        </w:rPr>
+        <w:t>, d</w:t>
+      </w:r>
+      <w:r>
+        <w:rPr>
+          <w:rFonts w:ascii="Courier New" w:eastAsia="Times New Roman" w:hAnsi="Courier New" w:cs="Courier New"/>
+          <w:sz w:val="24"/>
+          <w:szCs w:val="24"/>
+          <w:lang w:val="en-US"/>
+        </w:rPr>
+        <w:t>l</w:t>
+      </w:r>
+      <w:r>
+        <w:rPr>
+          <w:rFonts w:ascii="Courier New" w:eastAsia="Times New Roman" w:hAnsi="Courier New" w:cs="Courier New"/>
+          <w:sz w:val="24"/>
+          <w:szCs w:val="24"/>
+          <w:lang w:val="en-US"/>
+        </w:rPr>
+        <w:t>, x1, x2, x3, x4, x5, x6, min;</w:t>
       </w:r>
     </w:p>
     <w:p>
@@ -1427,25 +1391,7 @@
           <w:sz w:val="24"/>
           <w:szCs w:val="24"/>
         </w:rPr>
-        <w:t>printf("Введите четыре целых числа</w:t>
-      </w:r>
-      <w:proofErr w:type="gramStart"/>
-      <w:r>
-        <w:rPr>
-          <w:rFonts w:ascii="Courier New" w:eastAsia="Times New Roman" w:hAnsi="Courier New" w:cs="Courier New"/>
-          <w:sz w:val="24"/>
-          <w:szCs w:val="24"/>
-        </w:rPr>
-        <w:t>: "</w:t>
-      </w:r>
-      <w:proofErr w:type="gramEnd"/>
-      <w:r>
-        <w:rPr>
-          <w:rFonts w:ascii="Courier New" w:eastAsia="Times New Roman" w:hAnsi="Courier New" w:cs="Courier New"/>
-          <w:sz w:val="24"/>
-          <w:szCs w:val="24"/>
-        </w:rPr>
-        <w:t>);</w:t>
+        <w:t>printf("Введите четыре целых числа: ");</w:t>
       </w:r>
     </w:p>
     <w:p>
@@ -1473,27 +1419,7 @@
           <w:szCs w:val="24"/>
           <w:lang w:val="en-US"/>
         </w:rPr>
-        <w:t>scanf_</w:t>
-      </w:r>
-      <w:proofErr w:type="gramStart"/>
-      <w:r>
-        <w:rPr>
-          <w:rFonts w:ascii="Courier New" w:eastAsia="Times New Roman" w:hAnsi="Courier New" w:cs="Courier New"/>
-          <w:sz w:val="24"/>
-          <w:szCs w:val="24"/>
-          <w:lang w:val="en-US"/>
-        </w:rPr>
-        <w:t>s(</w:t>
-      </w:r>
-      <w:proofErr w:type="gramEnd"/>
-      <w:r>
-        <w:rPr>
-          <w:rFonts w:ascii="Courier New" w:eastAsia="Times New Roman" w:hAnsi="Courier New" w:cs="Courier New"/>
-          <w:sz w:val="24"/>
-          <w:szCs w:val="24"/>
-          <w:lang w:val="en-US"/>
-        </w:rPr>
-        <w:t>" %d %d %d %d", &amp;a, &amp;b, &amp;c, &amp;d);</w:t>
+        <w:t>scanf_s(" %d %d %d %d", &amp;a, &amp;b, &amp;c, &amp;d);</w:t>
       </w:r>
       <w:r>
         <w:rPr>
@@ -1534,26 +1460,7 @@
           <w:lang w:val="en-US"/>
         </w:rPr>
         <w:tab/>
-      </w:r>
-      <w:proofErr w:type="gramStart"/>
-      <w:r>
-        <w:rPr>
-          <w:rFonts w:ascii="Courier New" w:eastAsia="Times New Roman" w:hAnsi="Courier New" w:cs="Courier New"/>
-          <w:sz w:val="24"/>
-          <w:szCs w:val="24"/>
-          <w:lang w:val="en-US"/>
-        </w:rPr>
-        <w:t>x1</w:t>
-      </w:r>
-      <w:proofErr w:type="gramEnd"/>
-      <w:r>
-        <w:rPr>
-          <w:rFonts w:ascii="Courier New" w:eastAsia="Times New Roman" w:hAnsi="Courier New" w:cs="Courier New"/>
-          <w:sz w:val="24"/>
-          <w:szCs w:val="24"/>
-          <w:lang w:val="en-US"/>
-        </w:rPr>
-        <w:t xml:space="preserve"> = abs(a - b);</w:t>
+        <w:t>x1 = abs(a - b);</w:t>
       </w:r>
     </w:p>
     <w:p>
@@ -1574,26 +1481,7 @@
           <w:lang w:val="en-US"/>
         </w:rPr>
         <w:tab/>
-      </w:r>
-      <w:proofErr w:type="gramStart"/>
-      <w:r>
-        <w:rPr>
-          <w:rFonts w:ascii="Courier New" w:eastAsia="Times New Roman" w:hAnsi="Courier New" w:cs="Courier New"/>
-          <w:sz w:val="24"/>
-          <w:szCs w:val="24"/>
-          <w:lang w:val="en-US"/>
-        </w:rPr>
-        <w:t>x2</w:t>
-      </w:r>
-      <w:proofErr w:type="gramEnd"/>
-      <w:r>
-        <w:rPr>
-          <w:rFonts w:ascii="Courier New" w:eastAsia="Times New Roman" w:hAnsi="Courier New" w:cs="Courier New"/>
-          <w:sz w:val="24"/>
-          <w:szCs w:val="24"/>
-          <w:lang w:val="en-US"/>
-        </w:rPr>
-        <w:t xml:space="preserve"> = abs(a - c);</w:t>
+        <w:t>x2 = abs(a - c);</w:t>
       </w:r>
     </w:p>
     <w:p>
@@ -1614,26 +1502,7 @@
           <w:lang w:val="en-US"/>
         </w:rPr>
         <w:tab/>
-      </w:r>
-      <w:proofErr w:type="gramStart"/>
-      <w:r>
-        <w:rPr>
-          <w:rFonts w:ascii="Courier New" w:eastAsia="Times New Roman" w:hAnsi="Courier New" w:cs="Courier New"/>
-          <w:sz w:val="24"/>
-          <w:szCs w:val="24"/>
-          <w:lang w:val="en-US"/>
-        </w:rPr>
-        <w:t>x3</w:t>
-      </w:r>
-      <w:proofErr w:type="gramEnd"/>
-      <w:r>
-        <w:rPr>
-          <w:rFonts w:ascii="Courier New" w:eastAsia="Times New Roman" w:hAnsi="Courier New" w:cs="Courier New"/>
-          <w:sz w:val="24"/>
-          <w:szCs w:val="24"/>
-          <w:lang w:val="en-US"/>
-        </w:rPr>
-        <w:t xml:space="preserve"> = abs(a - d);</w:t>
+        <w:t>x3 = abs(a - d);</w:t>
       </w:r>
     </w:p>
     <w:p>
@@ -1654,26 +1523,7 @@
           <w:lang w:val="en-US"/>
         </w:rPr>
         <w:tab/>
-      </w:r>
-      <w:proofErr w:type="gramStart"/>
-      <w:r>
-        <w:rPr>
-          <w:rFonts w:ascii="Courier New" w:eastAsia="Times New Roman" w:hAnsi="Courier New" w:cs="Courier New"/>
-          <w:sz w:val="24"/>
-          <w:szCs w:val="24"/>
-          <w:lang w:val="en-US"/>
-        </w:rPr>
-        <w:t>x4</w:t>
-      </w:r>
-      <w:proofErr w:type="gramEnd"/>
-      <w:r>
-        <w:rPr>
-          <w:rFonts w:ascii="Courier New" w:eastAsia="Times New Roman" w:hAnsi="Courier New" w:cs="Courier New"/>
-          <w:sz w:val="24"/>
-          <w:szCs w:val="24"/>
-          <w:lang w:val="en-US"/>
-        </w:rPr>
-        <w:t xml:space="preserve"> = abs(b - c);</w:t>
+        <w:t>x4 = abs(b - c);</w:t>
       </w:r>
     </w:p>
     <w:p>
@@ -1694,26 +1544,7 @@
           <w:lang w:val="en-US"/>
         </w:rPr>
         <w:tab/>
-      </w:r>
-      <w:proofErr w:type="gramStart"/>
-      <w:r>
-        <w:rPr>
-          <w:rFonts w:ascii="Courier New" w:eastAsia="Times New Roman" w:hAnsi="Courier New" w:cs="Courier New"/>
-          <w:sz w:val="24"/>
-          <w:szCs w:val="24"/>
-          <w:lang w:val="en-US"/>
-        </w:rPr>
-        <w:t>x5</w:t>
-      </w:r>
-      <w:proofErr w:type="gramEnd"/>
-      <w:r>
-        <w:rPr>
-          <w:rFonts w:ascii="Courier New" w:eastAsia="Times New Roman" w:hAnsi="Courier New" w:cs="Courier New"/>
-          <w:sz w:val="24"/>
-          <w:szCs w:val="24"/>
-          <w:lang w:val="en-US"/>
-        </w:rPr>
-        <w:t xml:space="preserve"> = abs(b - d);</w:t>
+        <w:t>x5 = abs(b - d);</w:t>
       </w:r>
     </w:p>
     <w:p>
@@ -1734,26 +1565,7 @@
           <w:lang w:val="en-US"/>
         </w:rPr>
         <w:tab/>
-      </w:r>
-      <w:proofErr w:type="gramStart"/>
-      <w:r>
-        <w:rPr>
-          <w:rFonts w:ascii="Courier New" w:eastAsia="Times New Roman" w:hAnsi="Courier New" w:cs="Courier New"/>
-          <w:sz w:val="24"/>
-          <w:szCs w:val="24"/>
-          <w:lang w:val="en-US"/>
-        </w:rPr>
-        <w:t>x6</w:t>
-      </w:r>
-      <w:proofErr w:type="gramEnd"/>
-      <w:r>
-        <w:rPr>
-          <w:rFonts w:ascii="Courier New" w:eastAsia="Times New Roman" w:hAnsi="Courier New" w:cs="Courier New"/>
-          <w:sz w:val="24"/>
-          <w:szCs w:val="24"/>
-          <w:lang w:val="en-US"/>
-        </w:rPr>
-        <w:t xml:space="preserve"> = abs(c - d);</w:t>
+        <w:t>x6 = abs(c - d);</w:t>
       </w:r>
     </w:p>
     <w:p>
@@ -1785,26 +1597,7 @@
           <w:lang w:val="en-US"/>
         </w:rPr>
         <w:tab/>
-      </w:r>
-      <w:proofErr w:type="gramStart"/>
-      <w:r>
-        <w:rPr>
-          <w:rFonts w:ascii="Courier New" w:eastAsia="Times New Roman" w:hAnsi="Courier New" w:cs="Courier New"/>
-          <w:sz w:val="24"/>
-          <w:szCs w:val="24"/>
-          <w:lang w:val="en-US"/>
-        </w:rPr>
-        <w:t>if</w:t>
-      </w:r>
-      <w:proofErr w:type="gramEnd"/>
-      <w:r>
-        <w:rPr>
-          <w:rFonts w:ascii="Courier New" w:eastAsia="Times New Roman" w:hAnsi="Courier New" w:cs="Courier New"/>
-          <w:sz w:val="24"/>
-          <w:szCs w:val="24"/>
-          <w:lang w:val="en-US"/>
-        </w:rPr>
-        <w:t xml:space="preserve"> (x1 &lt; x2 &amp;&amp; x1 &lt; x3 &amp;&amp; x1 &lt; x4 &amp;&amp; x1 &lt; x5 &amp;&amp; x1 &lt; x6) {min = x1; printf("</w:t>
+        <w:t>if (x1 &lt; x2 &amp;&amp; x1 &lt; x3 &amp;&amp; x1 &lt; x4 &amp;&amp; x1 &lt; x5 &amp;&amp; x1 &lt; x6) {min = x1; printf("</w:t>
       </w:r>
       <w:r>
         <w:rPr>
@@ -1870,26 +1663,7 @@
           <w:lang w:val="en-US"/>
         </w:rPr>
         <w:tab/>
-      </w:r>
-      <w:proofErr w:type="gramStart"/>
-      <w:r>
-        <w:rPr>
-          <w:rFonts w:ascii="Courier New" w:eastAsia="Times New Roman" w:hAnsi="Courier New" w:cs="Courier New"/>
-          <w:sz w:val="24"/>
-          <w:szCs w:val="24"/>
-          <w:lang w:val="en-US"/>
-        </w:rPr>
-        <w:t>if</w:t>
-      </w:r>
-      <w:proofErr w:type="gramEnd"/>
-      <w:r>
-        <w:rPr>
-          <w:rFonts w:ascii="Courier New" w:eastAsia="Times New Roman" w:hAnsi="Courier New" w:cs="Courier New"/>
-          <w:sz w:val="24"/>
-          <w:szCs w:val="24"/>
-          <w:lang w:val="en-US"/>
-        </w:rPr>
-        <w:t xml:space="preserve"> (x2 &lt; x1 &amp;&amp; x2 &lt; x3 &amp;&amp; x2 &lt; x4 &amp;&amp; x2 &lt; x5 &amp;&amp; x2 &lt; x6) {min = x2; printf("</w:t>
+        <w:t>if (x2 &lt; x1 &amp;&amp; x2 &lt; x3 &amp;&amp; x2 &lt; x4 &amp;&amp; x2 &lt; x5 &amp;&amp; x2 &lt; x6) {min = x2; printf("</w:t>
       </w:r>
       <w:r>
         <w:rPr>
@@ -1955,26 +1729,7 @@
           <w:lang w:val="en-US"/>
         </w:rPr>
         <w:tab/>
-      </w:r>
-      <w:proofErr w:type="gramStart"/>
-      <w:r>
-        <w:rPr>
-          <w:rFonts w:ascii="Courier New" w:eastAsia="Times New Roman" w:hAnsi="Courier New" w:cs="Courier New"/>
-          <w:sz w:val="24"/>
-          <w:szCs w:val="24"/>
-          <w:lang w:val="en-US"/>
-        </w:rPr>
-        <w:t>if</w:t>
-      </w:r>
-      <w:proofErr w:type="gramEnd"/>
-      <w:r>
-        <w:rPr>
-          <w:rFonts w:ascii="Courier New" w:eastAsia="Times New Roman" w:hAnsi="Courier New" w:cs="Courier New"/>
-          <w:sz w:val="24"/>
-          <w:szCs w:val="24"/>
-          <w:lang w:val="en-US"/>
-        </w:rPr>
-        <w:t xml:space="preserve"> (x3 &lt; x1 &amp;&amp; x3 &lt; x2 &amp;&amp; x3 &lt; x4 &amp;&amp; x4 &lt; x5 &amp;&amp; x3 &lt; x6) {min = x3; printf("</w:t>
+        <w:t>if (x3 &lt; x1 &amp;&amp; x3 &lt; x2 &amp;&amp; x3 &lt; x4 &amp;&amp; x4 &lt; x5 &amp;&amp; x3 &lt; x6) {min = x3; printf("</w:t>
       </w:r>
       <w:r>
         <w:rPr>
@@ -2040,26 +1795,7 @@
           <w:lang w:val="en-US"/>
         </w:rPr>
         <w:tab/>
-      </w:r>
-      <w:proofErr w:type="gramStart"/>
-      <w:r>
-        <w:rPr>
-          <w:rFonts w:ascii="Courier New" w:eastAsia="Times New Roman" w:hAnsi="Courier New" w:cs="Courier New"/>
-          <w:sz w:val="24"/>
-          <w:szCs w:val="24"/>
-          <w:lang w:val="en-US"/>
-        </w:rPr>
-        <w:t>if</w:t>
-      </w:r>
-      <w:proofErr w:type="gramEnd"/>
-      <w:r>
-        <w:rPr>
-          <w:rFonts w:ascii="Courier New" w:eastAsia="Times New Roman" w:hAnsi="Courier New" w:cs="Courier New"/>
-          <w:sz w:val="24"/>
-          <w:szCs w:val="24"/>
-          <w:lang w:val="en-US"/>
-        </w:rPr>
-        <w:t xml:space="preserve"> (x4 &lt; x1 &amp;&amp; x4 &lt; x2 &amp;&amp; x4 &lt; x3 &amp;&amp; x4 &lt; x5 &amp;&amp; x4 &lt; x6) {min = x4; printf("</w:t>
+        <w:t>if (x4 &lt; x1 &amp;&amp; x4 &lt; x2 &amp;&amp; x4 &lt; x3 &amp;&amp; x4 &lt; x5 &amp;&amp; x4 &lt; x6) {min = x4; printf("</w:t>
       </w:r>
       <w:r>
         <w:rPr>
@@ -2126,26 +1862,7 @@
         </w:rPr>
         <w:lastRenderedPageBreak/>
         <w:tab/>
-      </w:r>
-      <w:proofErr w:type="gramStart"/>
-      <w:r>
-        <w:rPr>
-          <w:rFonts w:ascii="Courier New" w:eastAsia="Times New Roman" w:hAnsi="Courier New" w:cs="Courier New"/>
-          <w:sz w:val="24"/>
-          <w:szCs w:val="24"/>
-          <w:lang w:val="en-US"/>
-        </w:rPr>
-        <w:t>if</w:t>
-      </w:r>
-      <w:proofErr w:type="gramEnd"/>
-      <w:r>
-        <w:rPr>
-          <w:rFonts w:ascii="Courier New" w:eastAsia="Times New Roman" w:hAnsi="Courier New" w:cs="Courier New"/>
-          <w:sz w:val="24"/>
-          <w:szCs w:val="24"/>
-          <w:lang w:val="en-US"/>
-        </w:rPr>
-        <w:t xml:space="preserve"> (x5 &lt; x1 &amp;&amp; x5 &lt; x2 &amp;&amp; x5 &lt; x3 &amp;&amp; x5 &lt; x4 &amp;&amp; x5 &lt; x6) {min = x5; printf("</w:t>
+        <w:t>if (x5 &lt; x1 &amp;&amp; x5 &lt; x2 &amp;&amp; x5 &lt; x3 &amp;&amp; x5 &lt; x4 &amp;&amp; x5 &lt; x6) {min = x5; printf("</w:t>
       </w:r>
       <w:r>
         <w:rPr>
@@ -2211,26 +1928,7 @@
           <w:lang w:val="en-US"/>
         </w:rPr>
         <w:tab/>
-      </w:r>
-      <w:proofErr w:type="gramStart"/>
-      <w:r>
-        <w:rPr>
-          <w:rFonts w:ascii="Courier New" w:eastAsia="Times New Roman" w:hAnsi="Courier New" w:cs="Courier New"/>
-          <w:sz w:val="24"/>
-          <w:szCs w:val="24"/>
-          <w:lang w:val="en-US"/>
-        </w:rPr>
-        <w:t>if</w:t>
-      </w:r>
-      <w:proofErr w:type="gramEnd"/>
-      <w:r>
-        <w:rPr>
-          <w:rFonts w:ascii="Courier New" w:eastAsia="Times New Roman" w:hAnsi="Courier New" w:cs="Courier New"/>
-          <w:sz w:val="24"/>
-          <w:szCs w:val="24"/>
-          <w:lang w:val="en-US"/>
-        </w:rPr>
-        <w:t xml:space="preserve"> (x6 &lt; x1 &amp;&amp; x6 &lt; x2 &amp;&amp; x6 &lt; x3 &amp;&amp; x6 &lt; x4 &amp;&amp; x6 &lt; x5) {min = x6; printf("</w:t>
+        <w:t>if (x6 &lt; x1 &amp;&amp; x6 &lt; x2 &amp;&amp; x6 &lt; x3 &amp;&amp; x6 &lt; x4 &amp;&amp; x6 &lt; x5) {min = x6; printf("</w:t>
       </w:r>
       <w:r>
         <w:rPr>
@@ -2302,466 +2000,391 @@
           <w:sz w:val="24"/>
           <w:szCs w:val="24"/>
         </w:rPr>
-        <w:t>printf("\</w:t>
-      </w:r>
-      <w:proofErr w:type="spellStart"/>
-      <w:proofErr w:type="gramStart"/>
-      <w:r>
-        <w:rPr>
-          <w:rFonts w:ascii="Courier New" w:eastAsia="Times New Roman" w:hAnsi="Courier New" w:cs="Courier New"/>
-          <w:sz w:val="24"/>
-          <w:szCs w:val="24"/>
-        </w:rPr>
-        <w:t>n</w:t>
-      </w:r>
-      <w:proofErr w:type="gramEnd"/>
-      <w:r>
-        <w:rPr>
-          <w:rFonts w:ascii="Courier New" w:eastAsia="Times New Roman" w:hAnsi="Courier New" w:cs="Courier New"/>
-          <w:sz w:val="24"/>
-          <w:szCs w:val="24"/>
-        </w:rPr>
-        <w:t>минимальная</w:t>
-      </w:r>
-      <w:proofErr w:type="spellEnd"/>
-      <w:r>
-        <w:rPr>
-          <w:rFonts w:ascii="Courier New" w:eastAsia="Times New Roman" w:hAnsi="Courier New" w:cs="Courier New"/>
-          <w:sz w:val="24"/>
-          <w:szCs w:val="24"/>
-        </w:rPr>
-        <w:t xml:space="preserve"> по модулю разность: %d\n", </w:t>
-      </w:r>
-      <w:proofErr w:type="spellStart"/>
-      <w:r>
-        <w:rPr>
-          <w:rFonts w:ascii="Courier New" w:eastAsia="Times New Roman" w:hAnsi="Courier New" w:cs="Courier New"/>
-          <w:sz w:val="24"/>
-          <w:szCs w:val="24"/>
+        <w:t>printf("\nминимальная по модулю разность: %d\n", min);</w:t>
+      </w:r>
+    </w:p>
+    <w:p>
+      <w:pPr>
+        <w:ind w:firstLine="709"/>
+        <w:rPr>
+          <w:rFonts w:ascii="Courier New" w:eastAsia="Times New Roman" w:hAnsi="Courier New" w:cs="Courier New"/>
+          <w:sz w:val="24"/>
+          <w:szCs w:val="24"/>
+        </w:rPr>
+      </w:pPr>
+      <w:r>
+        <w:rPr>
+          <w:rFonts w:ascii="Courier New" w:eastAsia="Times New Roman" w:hAnsi="Courier New" w:cs="Courier New"/>
+          <w:sz w:val="24"/>
+          <w:szCs w:val="24"/>
+        </w:rPr>
+        <w:tab/>
+      </w:r>
+      <w:r>
+        <w:rPr>
+          <w:rFonts w:ascii="Courier New" w:eastAsia="Times New Roman" w:hAnsi="Courier New" w:cs="Courier New"/>
+          <w:sz w:val="24"/>
+          <w:szCs w:val="24"/>
+        </w:rPr>
+        <w:tab/>
+      </w:r>
+    </w:p>
+    <w:p>
+      <w:pPr>
+        <w:ind w:firstLine="709"/>
+        <w:rPr>
+          <w:rFonts w:ascii="Courier New" w:eastAsia="Times New Roman" w:hAnsi="Courier New" w:cs="Courier New"/>
+          <w:sz w:val="24"/>
+          <w:szCs w:val="24"/>
+        </w:rPr>
+      </w:pPr>
+      <w:r>
+        <w:rPr>
+          <w:rFonts w:ascii="Courier New" w:eastAsia="Times New Roman" w:hAnsi="Courier New" w:cs="Courier New"/>
+          <w:sz w:val="24"/>
+          <w:szCs w:val="24"/>
+        </w:rPr>
+        <w:tab/>
+        <w:t>return 0;</w:t>
+      </w:r>
+    </w:p>
+    <w:p>
+      <w:pPr>
+        <w:ind w:firstLine="709"/>
+        <w:rPr>
+          <w:rFonts w:ascii="Courier New" w:eastAsia="Times New Roman" w:hAnsi="Courier New" w:cs="Courier New"/>
+          <w:sz w:val="24"/>
+          <w:szCs w:val="24"/>
+        </w:rPr>
+      </w:pPr>
+      <w:r>
+        <w:rPr>
+          <w:rFonts w:ascii="Courier New" w:eastAsia="Times New Roman" w:hAnsi="Courier New" w:cs="Courier New"/>
+          <w:sz w:val="24"/>
+          <w:szCs w:val="24"/>
+        </w:rPr>
+        <w:t>}</w:t>
+      </w:r>
+    </w:p>
+    <w:p>
+      <w:pPr>
+        <w:pStyle w:val="3"/>
+      </w:pPr>
+      <w:r>
+        <w:t>Пояснительный текст к программе</w:t>
+      </w:r>
+    </w:p>
+    <w:p>
+      <w:pPr>
+        <w:ind w:firstLine="709"/>
+        <w:rPr>
+          <w:rFonts w:ascii="Times New Roman" w:hAnsi="Times New Roman" w:cs="Times New Roman"/>
+          <w:sz w:val="28"/>
+          <w:szCs w:val="28"/>
+          <w:lang w:eastAsia="ru-RU"/>
+        </w:rPr>
+      </w:pPr>
+      <w:r>
+        <w:rPr>
+          <w:rFonts w:ascii="Times New Roman" w:hAnsi="Times New Roman" w:cs="Times New Roman"/>
+          <w:sz w:val="28"/>
+          <w:szCs w:val="28"/>
+          <w:lang w:val="en-US" w:eastAsia="ru-RU"/>
+        </w:rPr>
+        <w:t>a</w:t>
+      </w:r>
+      <w:r>
+        <w:rPr>
+          <w:rFonts w:ascii="Times New Roman" w:hAnsi="Times New Roman" w:cs="Times New Roman"/>
+          <w:sz w:val="28"/>
+          <w:szCs w:val="28"/>
+          <w:lang w:eastAsia="ru-RU"/>
+        </w:rPr>
+        <w:t xml:space="preserve">, </w:t>
+      </w:r>
+      <w:r>
+        <w:rPr>
+          <w:rFonts w:ascii="Times New Roman" w:hAnsi="Times New Roman" w:cs="Times New Roman"/>
+          <w:sz w:val="28"/>
+          <w:szCs w:val="28"/>
+          <w:lang w:val="en-US" w:eastAsia="ru-RU"/>
+        </w:rPr>
+        <w:t>b</w:t>
+      </w:r>
+      <w:r>
+        <w:rPr>
+          <w:rFonts w:ascii="Times New Roman" w:hAnsi="Times New Roman" w:cs="Times New Roman"/>
+          <w:sz w:val="28"/>
+          <w:szCs w:val="28"/>
+          <w:lang w:eastAsia="ru-RU"/>
+        </w:rPr>
+        <w:t xml:space="preserve">, </w:t>
+      </w:r>
+      <w:r>
+        <w:rPr>
+          <w:rFonts w:ascii="Times New Roman" w:hAnsi="Times New Roman" w:cs="Times New Roman"/>
+          <w:sz w:val="28"/>
+          <w:szCs w:val="28"/>
+          <w:lang w:val="en-US" w:eastAsia="ru-RU"/>
+        </w:rPr>
+        <w:t>c</w:t>
+      </w:r>
+      <w:r>
+        <w:rPr>
+          <w:rFonts w:ascii="Times New Roman" w:hAnsi="Times New Roman" w:cs="Times New Roman"/>
+          <w:sz w:val="28"/>
+          <w:szCs w:val="28"/>
+          <w:lang w:eastAsia="ru-RU"/>
+        </w:rPr>
+        <w:t xml:space="preserve">, </w:t>
+      </w:r>
+      <w:r>
+        <w:rPr>
+          <w:rFonts w:ascii="Times New Roman" w:hAnsi="Times New Roman" w:cs="Times New Roman"/>
+          <w:sz w:val="28"/>
+          <w:szCs w:val="28"/>
+          <w:lang w:val="en-US" w:eastAsia="ru-RU"/>
+        </w:rPr>
+        <w:t>d</w:t>
+      </w:r>
+      <w:r>
+        <w:rPr>
+          <w:rFonts w:ascii="Times New Roman" w:hAnsi="Times New Roman" w:cs="Times New Roman"/>
+          <w:sz w:val="28"/>
+          <w:szCs w:val="28"/>
+          <w:lang w:eastAsia="ru-RU"/>
+        </w:rPr>
+        <w:t xml:space="preserve"> – это переменные</w:t>
+      </w:r>
+      <w:r>
+        <w:rPr>
+          <w:rFonts w:ascii="Times New Roman" w:hAnsi="Times New Roman" w:cs="Times New Roman"/>
+          <w:sz w:val="28"/>
+          <w:szCs w:val="28"/>
+          <w:lang w:eastAsia="ru-RU"/>
+        </w:rPr>
+        <w:t>,</w:t>
+      </w:r>
+      <w:r>
+        <w:rPr>
+          <w:rFonts w:ascii="Times New Roman" w:hAnsi="Times New Roman" w:cs="Times New Roman"/>
+          <w:sz w:val="28"/>
+          <w:szCs w:val="28"/>
+          <w:lang w:eastAsia="ru-RU"/>
+        </w:rPr>
+        <w:t xml:space="preserve"> которые обозначают четыре исходных числа</w:t>
+      </w:r>
+      <w:r>
+        <w:rPr>
+          <w:rFonts w:ascii="Times New Roman" w:hAnsi="Times New Roman" w:cs="Times New Roman"/>
+          <w:sz w:val="28"/>
+          <w:szCs w:val="28"/>
+          <w:lang w:eastAsia="ru-RU"/>
+        </w:rPr>
+        <w:t xml:space="preserve">. </w:t>
+      </w:r>
+    </w:p>
+    <w:p>
+      <w:pPr>
+        <w:ind w:firstLine="709"/>
+        <w:rPr>
+          <w:rFonts w:ascii="Times New Roman" w:hAnsi="Times New Roman" w:cs="Times New Roman"/>
+          <w:sz w:val="28"/>
+          <w:szCs w:val="28"/>
+          <w:lang w:eastAsia="ru-RU"/>
+        </w:rPr>
+      </w:pPr>
+      <w:r>
+        <w:rPr>
+          <w:rFonts w:ascii="Times New Roman" w:hAnsi="Times New Roman" w:cs="Times New Roman"/>
+          <w:sz w:val="28"/>
+          <w:szCs w:val="28"/>
+          <w:lang w:val="en-US" w:eastAsia="ru-RU"/>
+        </w:rPr>
+        <w:t>x</w:t>
+      </w:r>
+      <w:r>
+        <w:rPr>
+          <w:rFonts w:ascii="Times New Roman" w:hAnsi="Times New Roman" w:cs="Times New Roman"/>
+          <w:sz w:val="28"/>
+          <w:szCs w:val="28"/>
+          <w:lang w:eastAsia="ru-RU"/>
+        </w:rPr>
+        <w:t xml:space="preserve">1, </w:t>
+      </w:r>
+      <w:r>
+        <w:rPr>
+          <w:rFonts w:ascii="Times New Roman" w:hAnsi="Times New Roman" w:cs="Times New Roman"/>
+          <w:sz w:val="28"/>
+          <w:szCs w:val="28"/>
+          <w:lang w:val="en-US" w:eastAsia="ru-RU"/>
+        </w:rPr>
+        <w:t>x</w:t>
+      </w:r>
+      <w:r>
+        <w:rPr>
+          <w:rFonts w:ascii="Times New Roman" w:hAnsi="Times New Roman" w:cs="Times New Roman"/>
+          <w:sz w:val="28"/>
+          <w:szCs w:val="28"/>
+          <w:lang w:eastAsia="ru-RU"/>
+        </w:rPr>
+        <w:t xml:space="preserve">2, </w:t>
+      </w:r>
+      <w:r>
+        <w:rPr>
+          <w:rFonts w:ascii="Times New Roman" w:hAnsi="Times New Roman" w:cs="Times New Roman"/>
+          <w:sz w:val="28"/>
+          <w:szCs w:val="28"/>
+          <w:lang w:val="en-US" w:eastAsia="ru-RU"/>
+        </w:rPr>
+        <w:t>x</w:t>
+      </w:r>
+      <w:r>
+        <w:rPr>
+          <w:rFonts w:ascii="Times New Roman" w:hAnsi="Times New Roman" w:cs="Times New Roman"/>
+          <w:sz w:val="28"/>
+          <w:szCs w:val="28"/>
+          <w:lang w:eastAsia="ru-RU"/>
+        </w:rPr>
+        <w:t xml:space="preserve">3, </w:t>
+      </w:r>
+      <w:r>
+        <w:rPr>
+          <w:rFonts w:ascii="Times New Roman" w:hAnsi="Times New Roman" w:cs="Times New Roman"/>
+          <w:sz w:val="28"/>
+          <w:szCs w:val="28"/>
+          <w:lang w:val="en-US" w:eastAsia="ru-RU"/>
+        </w:rPr>
+        <w:t>x</w:t>
+      </w:r>
+      <w:r>
+        <w:rPr>
+          <w:rFonts w:ascii="Times New Roman" w:hAnsi="Times New Roman" w:cs="Times New Roman"/>
+          <w:sz w:val="28"/>
+          <w:szCs w:val="28"/>
+          <w:lang w:eastAsia="ru-RU"/>
+        </w:rPr>
+        <w:t xml:space="preserve">4, </w:t>
+      </w:r>
+      <w:r>
+        <w:rPr>
+          <w:rFonts w:ascii="Times New Roman" w:hAnsi="Times New Roman" w:cs="Times New Roman"/>
+          <w:sz w:val="28"/>
+          <w:szCs w:val="28"/>
+          <w:lang w:val="en-US" w:eastAsia="ru-RU"/>
+        </w:rPr>
+        <w:t>x</w:t>
+      </w:r>
+      <w:r>
+        <w:rPr>
+          <w:rFonts w:ascii="Times New Roman" w:hAnsi="Times New Roman" w:cs="Times New Roman"/>
+          <w:sz w:val="28"/>
+          <w:szCs w:val="28"/>
+          <w:lang w:eastAsia="ru-RU"/>
+        </w:rPr>
+        <w:t xml:space="preserve">5, </w:t>
+      </w:r>
+      <w:r>
+        <w:rPr>
+          <w:rFonts w:ascii="Times New Roman" w:hAnsi="Times New Roman" w:cs="Times New Roman"/>
+          <w:sz w:val="28"/>
+          <w:szCs w:val="28"/>
+          <w:lang w:val="en-US" w:eastAsia="ru-RU"/>
+        </w:rPr>
+        <w:t>x</w:t>
+      </w:r>
+      <w:r>
+        <w:rPr>
+          <w:rFonts w:ascii="Times New Roman" w:hAnsi="Times New Roman" w:cs="Times New Roman"/>
+          <w:sz w:val="28"/>
+          <w:szCs w:val="28"/>
+          <w:lang w:eastAsia="ru-RU"/>
+        </w:rPr>
+        <w:t>6</w:t>
+      </w:r>
+      <w:r>
+        <w:rPr>
+          <w:rFonts w:ascii="Times New Roman" w:hAnsi="Times New Roman" w:cs="Times New Roman"/>
+          <w:sz w:val="28"/>
+          <w:szCs w:val="28"/>
+          <w:lang w:eastAsia="ru-RU"/>
+        </w:rPr>
+        <w:t xml:space="preserve"> – </w:t>
+      </w:r>
+      <w:r>
+        <w:rPr>
+          <w:rFonts w:ascii="Times New Roman" w:hAnsi="Times New Roman" w:cs="Times New Roman"/>
+          <w:sz w:val="28"/>
+          <w:szCs w:val="28"/>
+          <w:lang w:eastAsia="ru-RU"/>
+        </w:rPr>
+        <w:t>это переменные</w:t>
+      </w:r>
+      <w:r>
+        <w:rPr>
+          <w:rFonts w:ascii="Times New Roman" w:hAnsi="Times New Roman" w:cs="Times New Roman"/>
+          <w:sz w:val="28"/>
+          <w:szCs w:val="28"/>
+          <w:lang w:eastAsia="ru-RU"/>
+        </w:rPr>
+        <w:t>,</w:t>
+      </w:r>
+      <w:r>
+        <w:rPr>
+          <w:rFonts w:ascii="Times New Roman" w:hAnsi="Times New Roman" w:cs="Times New Roman"/>
+          <w:sz w:val="28"/>
+          <w:szCs w:val="28"/>
+          <w:lang w:eastAsia="ru-RU"/>
+        </w:rPr>
+        <w:t xml:space="preserve"> которые мы </w:t>
+      </w:r>
+      <w:r>
+        <w:rPr>
+          <w:rFonts w:ascii="Times New Roman" w:hAnsi="Times New Roman" w:cs="Times New Roman"/>
+          <w:sz w:val="28"/>
+          <w:szCs w:val="28"/>
+          <w:lang w:eastAsia="ru-RU"/>
+        </w:rPr>
+        <w:t>переприсвои</w:t>
+      </w:r>
+      <w:r>
+        <w:rPr>
+          <w:rFonts w:ascii="Times New Roman" w:hAnsi="Times New Roman" w:cs="Times New Roman"/>
+          <w:sz w:val="28"/>
+          <w:szCs w:val="28"/>
+          <w:lang w:eastAsia="ru-RU"/>
+        </w:rPr>
+        <w:t>ли для удобства выполнения задания</w:t>
+      </w:r>
+      <w:r>
+        <w:rPr>
+          <w:rFonts w:ascii="Times New Roman" w:hAnsi="Times New Roman" w:cs="Times New Roman"/>
+          <w:sz w:val="28"/>
+          <w:szCs w:val="28"/>
+          <w:lang w:eastAsia="ru-RU"/>
+        </w:rPr>
+        <w:t>.</w:t>
+      </w:r>
+    </w:p>
+    <w:p>
+      <w:pPr>
+        <w:ind w:firstLine="709"/>
+        <w:rPr>
+          <w:rFonts w:ascii="Times New Roman" w:hAnsi="Times New Roman" w:cs="Times New Roman"/>
+          <w:sz w:val="28"/>
+          <w:szCs w:val="28"/>
+          <w:lang w:eastAsia="ru-RU"/>
+        </w:rPr>
+      </w:pPr>
+      <w:r>
+        <w:rPr>
+          <w:rFonts w:ascii="Times New Roman" w:hAnsi="Times New Roman" w:cs="Times New Roman"/>
+          <w:sz w:val="28"/>
+          <w:szCs w:val="28"/>
+          <w:lang w:val="en-US" w:eastAsia="ru-RU"/>
         </w:rPr>
         <w:t>min</w:t>
       </w:r>
-      <w:proofErr w:type="spellEnd"/>
-      <w:r>
-        <w:rPr>
-          <w:rFonts w:ascii="Courier New" w:eastAsia="Times New Roman" w:hAnsi="Courier New" w:cs="Courier New"/>
-          <w:sz w:val="24"/>
-          <w:szCs w:val="24"/>
-        </w:rPr>
-        <w:t>);</w:t>
-      </w:r>
-    </w:p>
-    <w:p>
-      <w:pPr>
-        <w:ind w:firstLine="709"/>
-        <w:rPr>
-          <w:rFonts w:ascii="Courier New" w:eastAsia="Times New Roman" w:hAnsi="Courier New" w:cs="Courier New"/>
-          <w:sz w:val="24"/>
-          <w:szCs w:val="24"/>
-        </w:rPr>
-      </w:pPr>
-      <w:r>
-        <w:rPr>
-          <w:rFonts w:ascii="Courier New" w:eastAsia="Times New Roman" w:hAnsi="Courier New" w:cs="Courier New"/>
-          <w:sz w:val="24"/>
-          <w:szCs w:val="24"/>
-        </w:rPr>
-        <w:tab/>
-      </w:r>
-      <w:r>
-        <w:rPr>
-          <w:rFonts w:ascii="Courier New" w:eastAsia="Times New Roman" w:hAnsi="Courier New" w:cs="Courier New"/>
-          <w:sz w:val="24"/>
-          <w:szCs w:val="24"/>
-        </w:rPr>
-        <w:tab/>
-      </w:r>
-    </w:p>
-    <w:p>
-      <w:pPr>
-        <w:ind w:firstLine="709"/>
-        <w:rPr>
-          <w:rFonts w:ascii="Courier New" w:eastAsia="Times New Roman" w:hAnsi="Courier New" w:cs="Courier New"/>
-          <w:sz w:val="24"/>
-          <w:szCs w:val="24"/>
-        </w:rPr>
-      </w:pPr>
-      <w:r>
-        <w:rPr>
-          <w:rFonts w:ascii="Courier New" w:eastAsia="Times New Roman" w:hAnsi="Courier New" w:cs="Courier New"/>
-          <w:sz w:val="24"/>
-          <w:szCs w:val="24"/>
-        </w:rPr>
-        <w:tab/>
-      </w:r>
-      <w:proofErr w:type="spellStart"/>
-      <w:r>
-        <w:rPr>
-          <w:rFonts w:ascii="Courier New" w:eastAsia="Times New Roman" w:hAnsi="Courier New" w:cs="Courier New"/>
-          <w:sz w:val="24"/>
-          <w:szCs w:val="24"/>
-        </w:rPr>
-        <w:t>return</w:t>
-      </w:r>
-      <w:proofErr w:type="spellEnd"/>
-      <w:r>
-        <w:rPr>
-          <w:rFonts w:ascii="Courier New" w:eastAsia="Times New Roman" w:hAnsi="Courier New" w:cs="Courier New"/>
-          <w:sz w:val="24"/>
-          <w:szCs w:val="24"/>
-        </w:rPr>
-        <w:t xml:space="preserve"> 0;</w:t>
-      </w:r>
-    </w:p>
-    <w:p>
-      <w:pPr>
-        <w:ind w:firstLine="709"/>
-        <w:rPr>
-          <w:rFonts w:ascii="Courier New" w:eastAsia="Times New Roman" w:hAnsi="Courier New" w:cs="Courier New"/>
-          <w:sz w:val="24"/>
-          <w:szCs w:val="24"/>
-        </w:rPr>
-      </w:pPr>
-      <w:r>
-        <w:rPr>
-          <w:rFonts w:ascii="Courier New" w:eastAsia="Times New Roman" w:hAnsi="Courier New" w:cs="Courier New"/>
-          <w:sz w:val="24"/>
-          <w:szCs w:val="24"/>
-        </w:rPr>
-        <w:t>}</w:t>
-      </w:r>
-    </w:p>
-    <w:p>
-      <w:pPr>
-        <w:pStyle w:val="3"/>
-      </w:pPr>
-      <w:r>
-        <w:t>Пояснительный те</w:t>
-      </w:r>
-      <w:proofErr w:type="gramStart"/>
-      <w:r>
-        <w:t>кст к пр</w:t>
-      </w:r>
-      <w:proofErr w:type="gramEnd"/>
-      <w:r>
-        <w:t>ограмме</w:t>
-      </w:r>
-    </w:p>
-    <w:p>
-      <w:pPr>
-        <w:ind w:firstLine="709"/>
-        <w:rPr>
-          <w:rFonts w:ascii="Times New Roman" w:hAnsi="Times New Roman" w:cs="Times New Roman"/>
-          <w:sz w:val="28"/>
-          <w:szCs w:val="28"/>
-          <w:lang w:val="en-US" w:eastAsia="ru-RU"/>
-        </w:rPr>
-      </w:pPr>
-      <w:proofErr w:type="gramStart"/>
-      <w:r>
-        <w:rPr>
-          <w:rFonts w:ascii="Times New Roman" w:hAnsi="Times New Roman" w:cs="Times New Roman"/>
-          <w:sz w:val="28"/>
-          <w:szCs w:val="28"/>
-          <w:lang w:val="en-US" w:eastAsia="ru-RU"/>
-        </w:rPr>
-        <w:t>a</w:t>
-      </w:r>
-      <w:proofErr w:type="gramEnd"/>
-      <w:r>
-        <w:rPr>
-          <w:rFonts w:ascii="Times New Roman" w:hAnsi="Times New Roman" w:cs="Times New Roman"/>
-          <w:sz w:val="28"/>
-          <w:szCs w:val="28"/>
-          <w:lang w:eastAsia="ru-RU"/>
-        </w:rPr>
-        <w:t xml:space="preserve">, </w:t>
-      </w:r>
-      <w:r>
-        <w:rPr>
-          <w:rFonts w:ascii="Times New Roman" w:hAnsi="Times New Roman" w:cs="Times New Roman"/>
-          <w:sz w:val="28"/>
-          <w:szCs w:val="28"/>
-          <w:lang w:val="en-US" w:eastAsia="ru-RU"/>
-        </w:rPr>
-        <w:t>b</w:t>
-      </w:r>
-      <w:r>
-        <w:rPr>
-          <w:rFonts w:ascii="Times New Roman" w:hAnsi="Times New Roman" w:cs="Times New Roman"/>
-          <w:sz w:val="28"/>
-          <w:szCs w:val="28"/>
-          <w:lang w:eastAsia="ru-RU"/>
-        </w:rPr>
-        <w:t xml:space="preserve">, </w:t>
-      </w:r>
-      <w:r>
-        <w:rPr>
-          <w:rFonts w:ascii="Times New Roman" w:hAnsi="Times New Roman" w:cs="Times New Roman"/>
-          <w:sz w:val="28"/>
-          <w:szCs w:val="28"/>
-          <w:lang w:val="en-US" w:eastAsia="ru-RU"/>
-        </w:rPr>
-        <w:t>c</w:t>
-      </w:r>
-      <w:r>
-        <w:rPr>
-          <w:rFonts w:ascii="Times New Roman" w:hAnsi="Times New Roman" w:cs="Times New Roman"/>
-          <w:sz w:val="28"/>
-          <w:szCs w:val="28"/>
-          <w:lang w:eastAsia="ru-RU"/>
-        </w:rPr>
-        <w:t xml:space="preserve">, </w:t>
-      </w:r>
-      <w:r>
-        <w:rPr>
-          <w:rFonts w:ascii="Times New Roman" w:hAnsi="Times New Roman" w:cs="Times New Roman"/>
-          <w:sz w:val="28"/>
-          <w:szCs w:val="28"/>
-          <w:lang w:val="en-US" w:eastAsia="ru-RU"/>
-        </w:rPr>
-        <w:t>d</w:t>
-      </w:r>
-      <w:r>
-        <w:rPr>
-          <w:rFonts w:ascii="Times New Roman" w:hAnsi="Times New Roman" w:cs="Times New Roman"/>
-          <w:sz w:val="28"/>
-          <w:szCs w:val="28"/>
-          <w:lang w:eastAsia="ru-RU"/>
-        </w:rPr>
-        <w:t xml:space="preserve"> – это переменные</w:t>
-      </w:r>
-      <w:r>
-        <w:rPr>
-          <w:rFonts w:ascii="Times New Roman" w:hAnsi="Times New Roman" w:cs="Times New Roman"/>
-          <w:sz w:val="28"/>
-          <w:szCs w:val="28"/>
-          <w:lang w:eastAsia="ru-RU"/>
-        </w:rPr>
-        <w:t>,</w:t>
-      </w:r>
-      <w:r>
-        <w:rPr>
-          <w:rFonts w:ascii="Times New Roman" w:hAnsi="Times New Roman" w:cs="Times New Roman"/>
-          <w:sz w:val="28"/>
-          <w:szCs w:val="28"/>
-          <w:lang w:eastAsia="ru-RU"/>
-        </w:rPr>
-        <w:t xml:space="preserve"> которые обозначают четыре исходных числа</w:t>
-      </w:r>
-      <w:r>
-        <w:rPr>
-          <w:rFonts w:ascii="Times New Roman" w:hAnsi="Times New Roman" w:cs="Times New Roman"/>
-          <w:sz w:val="28"/>
-          <w:szCs w:val="28"/>
-          <w:lang w:eastAsia="ru-RU"/>
-        </w:rPr>
-        <w:t xml:space="preserve">. </w:t>
-      </w:r>
-    </w:p>
-    <w:p>
-      <w:pPr>
-        <w:ind w:firstLine="709"/>
-        <w:rPr>
-          <w:rFonts w:ascii="Times New Roman" w:hAnsi="Times New Roman" w:cs="Times New Roman"/>
-          <w:sz w:val="28"/>
-          <w:szCs w:val="28"/>
-          <w:lang w:eastAsia="ru-RU"/>
-        </w:rPr>
-      </w:pPr>
-      <w:r>
-        <w:rPr>
-          <w:rFonts w:ascii="Times New Roman" w:hAnsi="Times New Roman" w:cs="Times New Roman"/>
-          <w:sz w:val="28"/>
-          <w:szCs w:val="28"/>
-          <w:lang w:val="en-US" w:eastAsia="ru-RU"/>
-        </w:rPr>
-        <w:t>x</w:t>
-      </w:r>
-      <w:r>
-        <w:rPr>
-          <w:rFonts w:ascii="Times New Roman" w:hAnsi="Times New Roman" w:cs="Times New Roman"/>
-          <w:sz w:val="28"/>
-          <w:szCs w:val="28"/>
-          <w:lang w:eastAsia="ru-RU"/>
-        </w:rPr>
-        <w:t xml:space="preserve">1, </w:t>
-      </w:r>
-      <w:r>
-        <w:rPr>
-          <w:rFonts w:ascii="Times New Roman" w:hAnsi="Times New Roman" w:cs="Times New Roman"/>
-          <w:sz w:val="28"/>
-          <w:szCs w:val="28"/>
-          <w:lang w:val="en-US" w:eastAsia="ru-RU"/>
-        </w:rPr>
-        <w:t>x</w:t>
-      </w:r>
-      <w:r>
-        <w:rPr>
-          <w:rFonts w:ascii="Times New Roman" w:hAnsi="Times New Roman" w:cs="Times New Roman"/>
-          <w:sz w:val="28"/>
-          <w:szCs w:val="28"/>
-          <w:lang w:eastAsia="ru-RU"/>
-        </w:rPr>
-        <w:t xml:space="preserve">2, </w:t>
-      </w:r>
-      <w:r>
-        <w:rPr>
-          <w:rFonts w:ascii="Times New Roman" w:hAnsi="Times New Roman" w:cs="Times New Roman"/>
-          <w:sz w:val="28"/>
-          <w:szCs w:val="28"/>
-          <w:lang w:val="en-US" w:eastAsia="ru-RU"/>
-        </w:rPr>
-        <w:t>x</w:t>
-      </w:r>
-      <w:r>
-        <w:rPr>
-          <w:rFonts w:ascii="Times New Roman" w:hAnsi="Times New Roman" w:cs="Times New Roman"/>
-          <w:sz w:val="28"/>
-          <w:szCs w:val="28"/>
-          <w:lang w:eastAsia="ru-RU"/>
-        </w:rPr>
-        <w:t xml:space="preserve">3, </w:t>
-      </w:r>
-      <w:r>
-        <w:rPr>
-          <w:rFonts w:ascii="Times New Roman" w:hAnsi="Times New Roman" w:cs="Times New Roman"/>
-          <w:sz w:val="28"/>
-          <w:szCs w:val="28"/>
-          <w:lang w:val="en-US" w:eastAsia="ru-RU"/>
-        </w:rPr>
-        <w:t>x</w:t>
-      </w:r>
-      <w:r>
-        <w:rPr>
-          <w:rFonts w:ascii="Times New Roman" w:hAnsi="Times New Roman" w:cs="Times New Roman"/>
-          <w:sz w:val="28"/>
-          <w:szCs w:val="28"/>
-          <w:lang w:eastAsia="ru-RU"/>
-        </w:rPr>
-        <w:t xml:space="preserve">4, </w:t>
-      </w:r>
-      <w:r>
-        <w:rPr>
-          <w:rFonts w:ascii="Times New Roman" w:hAnsi="Times New Roman" w:cs="Times New Roman"/>
-          <w:sz w:val="28"/>
-          <w:szCs w:val="28"/>
-          <w:lang w:val="en-US" w:eastAsia="ru-RU"/>
-        </w:rPr>
-        <w:t>x</w:t>
-      </w:r>
-      <w:r>
-        <w:rPr>
-          <w:rFonts w:ascii="Times New Roman" w:hAnsi="Times New Roman" w:cs="Times New Roman"/>
-          <w:sz w:val="28"/>
-          <w:szCs w:val="28"/>
-          <w:lang w:eastAsia="ru-RU"/>
-        </w:rPr>
-        <w:t xml:space="preserve">5, </w:t>
-      </w:r>
-      <w:r>
-        <w:rPr>
-          <w:rFonts w:ascii="Times New Roman" w:hAnsi="Times New Roman" w:cs="Times New Roman"/>
-          <w:sz w:val="28"/>
-          <w:szCs w:val="28"/>
-          <w:lang w:val="en-US" w:eastAsia="ru-RU"/>
-        </w:rPr>
-        <w:t>x</w:t>
-      </w:r>
-      <w:r>
-        <w:rPr>
-          <w:rFonts w:ascii="Times New Roman" w:hAnsi="Times New Roman" w:cs="Times New Roman"/>
-          <w:sz w:val="28"/>
-          <w:szCs w:val="28"/>
-          <w:lang w:eastAsia="ru-RU"/>
-        </w:rPr>
-        <w:t>6</w:t>
-      </w:r>
-      <w:r>
-        <w:rPr>
-          <w:rFonts w:ascii="Times New Roman" w:hAnsi="Times New Roman" w:cs="Times New Roman"/>
-          <w:sz w:val="28"/>
-          <w:szCs w:val="28"/>
-          <w:lang w:eastAsia="ru-RU"/>
-        </w:rPr>
-        <w:t xml:space="preserve"> – </w:t>
-      </w:r>
-      <w:r>
-        <w:rPr>
-          <w:rFonts w:ascii="Times New Roman" w:hAnsi="Times New Roman" w:cs="Times New Roman"/>
-          <w:sz w:val="28"/>
-          <w:szCs w:val="28"/>
-          <w:lang w:eastAsia="ru-RU"/>
-        </w:rPr>
-        <w:t>это переменные</w:t>
-      </w:r>
-      <w:r>
-        <w:rPr>
-          <w:rFonts w:ascii="Times New Roman" w:hAnsi="Times New Roman" w:cs="Times New Roman"/>
-          <w:sz w:val="28"/>
-          <w:szCs w:val="28"/>
-          <w:lang w:eastAsia="ru-RU"/>
-        </w:rPr>
-        <w:t>,</w:t>
-      </w:r>
-      <w:r>
-        <w:rPr>
-          <w:rFonts w:ascii="Times New Roman" w:hAnsi="Times New Roman" w:cs="Times New Roman"/>
-          <w:sz w:val="28"/>
-          <w:szCs w:val="28"/>
-          <w:lang w:eastAsia="ru-RU"/>
-        </w:rPr>
-        <w:t xml:space="preserve"> которые мы </w:t>
-      </w:r>
-      <w:r>
-        <w:rPr>
-          <w:rFonts w:ascii="Times New Roman" w:hAnsi="Times New Roman" w:cs="Times New Roman"/>
-          <w:sz w:val="28"/>
-          <w:szCs w:val="28"/>
-          <w:lang w:eastAsia="ru-RU"/>
-        </w:rPr>
-        <w:t>переприсвои</w:t>
-      </w:r>
-      <w:r>
-        <w:rPr>
-          <w:rFonts w:ascii="Times New Roman" w:hAnsi="Times New Roman" w:cs="Times New Roman"/>
-          <w:sz w:val="28"/>
-          <w:szCs w:val="28"/>
-          <w:lang w:eastAsia="ru-RU"/>
-        </w:rPr>
-        <w:t>ли для удобства выполнения задания</w:t>
-      </w:r>
-      <w:r>
-        <w:rPr>
-          <w:rFonts w:ascii="Times New Roman" w:hAnsi="Times New Roman" w:cs="Times New Roman"/>
-          <w:sz w:val="28"/>
-          <w:szCs w:val="28"/>
-          <w:lang w:eastAsia="ru-RU"/>
-        </w:rPr>
-        <w:t>.</w:t>
-      </w:r>
-    </w:p>
-    <w:p>
-      <w:pPr>
-        <w:ind w:firstLine="709"/>
-        <w:rPr>
-          <w:rFonts w:ascii="Times New Roman" w:hAnsi="Times New Roman" w:cs="Times New Roman"/>
-          <w:sz w:val="28"/>
-          <w:szCs w:val="28"/>
-          <w:lang w:eastAsia="ru-RU"/>
-        </w:rPr>
-      </w:pPr>
-      <w:proofErr w:type="gramStart"/>
-      <w:r>
-        <w:rPr>
-          <w:rFonts w:ascii="Times New Roman" w:hAnsi="Times New Roman" w:cs="Times New Roman"/>
-          <w:sz w:val="28"/>
-          <w:szCs w:val="28"/>
-          <w:lang w:val="en-US" w:eastAsia="ru-RU"/>
-        </w:rPr>
-        <w:t>min</w:t>
-      </w:r>
-      <w:proofErr w:type="gramEnd"/>
       <w:r>
         <w:rPr>
           <w:rFonts w:ascii="Times New Roman" w:hAnsi="Times New Roman" w:cs="Times New Roman"/>
@@ -2877,7 +2500,7 @@
                     <pic:cNvPicPr/>
                   </pic:nvPicPr>
                   <pic:blipFill>
-                    <a:blip r:embed="rId7">
+                    <a:blip r:embed="rId6">
                       <a:extLst>
                         <a:ext uri="{28A0092B-C50C-407E-A947-70E740481C1C}">
                           <a14:useLocalDpi xmlns:a14="http://schemas.microsoft.com/office/drawing/2010/main" val="0"/>
@@ -3106,7 +2729,7 @@
                     <pic:cNvPicPr/>
                   </pic:nvPicPr>
                   <pic:blipFill>
-                    <a:blip r:embed="rId8">
+                    <a:blip r:embed="rId7">
                       <a:extLst>
                         <a:ext uri="{28A0092B-C50C-407E-A947-70E740481C1C}">
                           <a14:useLocalDpi xmlns:a14="http://schemas.microsoft.com/office/drawing/2010/main" val="0"/>
@@ -3317,7 +2940,7 @@
                     <pic:cNvPicPr/>
                   </pic:nvPicPr>
                   <pic:blipFill>
-                    <a:blip r:embed="rId9">
+                    <a:blip r:embed="rId8">
                       <a:extLst>
                         <a:ext uri="{28A0092B-C50C-407E-A947-70E740481C1C}">
                           <a14:useLocalDpi xmlns:a14="http://schemas.microsoft.com/office/drawing/2010/main" val="0"/>
@@ -3455,8 +3078,6 @@
           <w:szCs w:val="20"/>
         </w:rPr>
       </w:pPr>
-      <w:bookmarkStart w:id="0" w:name="_GoBack"/>
-      <w:bookmarkEnd w:id="0"/>
       <w:r>
         <w:rPr>
           <w:rFonts w:ascii="Arial" w:eastAsia="Times New Roman" w:hAnsi="Arial" w:cs="Arial"/>
@@ -3728,8 +3349,8 @@
 </file>
 
 <file path=word/numbering.xml><?xml version="1.0" encoding="utf-8"?>
-<w:numbering xmlns:wpc="http://schemas.microsoft.com/office/word/2010/wordprocessingCanvas" xmlns:mc="http://schemas.openxmlformats.org/markup-compatibility/2006" xmlns:o="urn:schemas-microsoft-com:office:office" xmlns:r="http://schemas.openxmlformats.org/officeDocument/2006/relationships" xmlns:m="http://schemas.openxmlformats.org/officeDocument/2006/math" xmlns:v="urn:schemas-microsoft-com:vml" xmlns:wp14="http://schemas.microsoft.com/office/word/2010/wordprocessingDrawing" xmlns:wp="http://schemas.openxmlformats.org/drawingml/2006/wordprocessingDrawing" xmlns:w10="urn:schemas-microsoft-com:office:word" xmlns:w="http://schemas.openxmlformats.org/wordprocessingml/2006/main" xmlns:w14="http://schemas.microsoft.com/office/word/2010/wordml" xmlns:wpg="http://schemas.microsoft.com/office/word/2010/wordprocessingGroup" xmlns:wpi="http://schemas.microsoft.com/office/word/2010/wordprocessingInk" xmlns:wne="http://schemas.microsoft.com/office/word/2006/wordml" xmlns:wps="http://schemas.microsoft.com/office/word/2010/wordprocessingShape" mc:Ignorable="w14 wp14">
-  <w:abstractNum w:abstractNumId="0">
+<w:numbering xmlns:wpc="http://schemas.microsoft.com/office/word/2010/wordprocessingCanvas" xmlns:cx="http://schemas.microsoft.com/office/drawing/2014/chartex" xmlns:cx1="http://schemas.microsoft.com/office/drawing/2015/9/8/chartex" xmlns:cx2="http://schemas.microsoft.com/office/drawing/2015/10/21/chartex" xmlns:cx3="http://schemas.microsoft.com/office/drawing/2016/5/9/chartex" xmlns:cx4="http://schemas.microsoft.com/office/drawing/2016/5/10/chartex" xmlns:cx5="http://schemas.microsoft.com/office/drawing/2016/5/11/chartex" xmlns:cx6="http://schemas.microsoft.com/office/drawing/2016/5/12/chartex" xmlns:cx7="http://schemas.microsoft.com/office/drawing/2016/5/13/chartex" xmlns:cx8="http://schemas.microsoft.com/office/drawing/2016/5/14/chartex" xmlns:mc="http://schemas.openxmlformats.org/markup-compatibility/2006" xmlns:aink="http://schemas.microsoft.com/office/drawing/2016/ink" xmlns:am3d="http://schemas.microsoft.com/office/drawing/2017/model3d" xmlns:o="urn:schemas-microsoft-com:office:office" xmlns:oel="http://schemas.microsoft.com/office/2019/extlst" xmlns:r="http://schemas.openxmlformats.org/officeDocument/2006/relationships" xmlns:m="http://schemas.openxmlformats.org/officeDocument/2006/math" xmlns:v="urn:schemas-microsoft-com:vml" xmlns:wp14="http://schemas.microsoft.com/office/word/2010/wordprocessingDrawing" xmlns:wp="http://schemas.openxmlformats.org/drawingml/2006/wordprocessingDrawing" xmlns:w10="urn:schemas-microsoft-com:office:word" xmlns:w="http://schemas.openxmlformats.org/wordprocessingml/2006/main" xmlns:w14="http://schemas.microsoft.com/office/word/2010/wordml" xmlns:w15="http://schemas.microsoft.com/office/word/2012/wordml" xmlns:w16cex="http://schemas.microsoft.com/office/word/2018/wordml/cex" xmlns:w16cid="http://schemas.microsoft.com/office/word/2016/wordml/cid" xmlns:w16="http://schemas.microsoft.com/office/word/2018/wordml" xmlns:w16du="http://schemas.microsoft.com/office/word/2023/wordml/word16du" xmlns:w16sdtdh="http://schemas.microsoft.com/office/word/2020/wordml/sdtdatahash" xmlns:w16se="http://schemas.microsoft.com/office/word/2015/wordml/symex" xmlns:wpg="http://schemas.microsoft.com/office/word/2010/wordprocessingGroup" xmlns:wpi="http://schemas.microsoft.com/office/word/2010/wordprocessingInk" xmlns:wne="http://schemas.microsoft.com/office/word/2006/wordml" xmlns:wps="http://schemas.microsoft.com/office/word/2010/wordprocessingShape" mc:Ignorable="w14 w15 w16se w16cid w16 w16cex w16sdtdh w16du wp14">
+  <w:abstractNum w:abstractNumId="0" w15:restartNumberingAfterBreak="0">
     <w:nsid w:val="08393081"/>
     <w:multiLevelType w:val="hybridMultilevel"/>
     <w:tmpl w:val="DF8A5440"/>
@@ -3815,7 +3436,7 @@
       </w:pPr>
     </w:lvl>
   </w:abstractNum>
-  <w:abstractNum w:abstractNumId="1">
+  <w:abstractNum w:abstractNumId="1" w15:restartNumberingAfterBreak="0">
     <w:nsid w:val="137F31EF"/>
     <w:multiLevelType w:val="hybridMultilevel"/>
     <w:tmpl w:val="CBD2B6FA"/>
@@ -3901,7 +3522,7 @@
       </w:pPr>
     </w:lvl>
   </w:abstractNum>
-  <w:abstractNum w:abstractNumId="2">
+  <w:abstractNum w:abstractNumId="2" w15:restartNumberingAfterBreak="0">
     <w:nsid w:val="17BA6B01"/>
     <w:multiLevelType w:val="hybridMultilevel"/>
     <w:tmpl w:val="CA94086C"/>
@@ -3990,7 +3611,7 @@
       </w:pPr>
     </w:lvl>
   </w:abstractNum>
-  <w:abstractNum w:abstractNumId="3">
+  <w:abstractNum w:abstractNumId="3" w15:restartNumberingAfterBreak="0">
     <w:nsid w:val="57300B1A"/>
     <w:multiLevelType w:val="hybridMultilevel"/>
     <w:tmpl w:val="4C2EDB6A"/>
@@ -4076,7 +3697,7 @@
       </w:pPr>
     </w:lvl>
   </w:abstractNum>
-  <w:abstractNum w:abstractNumId="4">
+  <w:abstractNum w:abstractNumId="4" w15:restartNumberingAfterBreak="0">
     <w:nsid w:val="75737E73"/>
     <w:multiLevelType w:val="hybridMultilevel"/>
     <w:tmpl w:val="90EAFF6C"/>
@@ -4162,26 +3783,26 @@
       </w:pPr>
     </w:lvl>
   </w:abstractNum>
-  <w:num w:numId="1">
+  <w:num w:numId="1" w16cid:durableId="1017662404">
     <w:abstractNumId w:val="3"/>
   </w:num>
-  <w:num w:numId="2">
+  <w:num w:numId="2" w16cid:durableId="1554930213">
     <w:abstractNumId w:val="4"/>
   </w:num>
-  <w:num w:numId="3">
+  <w:num w:numId="3" w16cid:durableId="1104425128">
     <w:abstractNumId w:val="1"/>
   </w:num>
-  <w:num w:numId="4">
+  <w:num w:numId="4" w16cid:durableId="100076668">
     <w:abstractNumId w:val="2"/>
   </w:num>
-  <w:num w:numId="5">
+  <w:num w:numId="5" w16cid:durableId="210920367">
     <w:abstractNumId w:val="0"/>
   </w:num>
 </w:numbering>
 </file>
 
 <file path=word/styles.xml><?xml version="1.0" encoding="utf-8"?>
-<w:styles xmlns:mc="http://schemas.openxmlformats.org/markup-compatibility/2006" xmlns:r="http://schemas.openxmlformats.org/officeDocument/2006/relationships" xmlns:w="http://schemas.openxmlformats.org/wordprocessingml/2006/main" xmlns:w14="http://schemas.microsoft.com/office/word/2010/wordml" mc:Ignorable="w14">
+<w:styles xmlns:mc="http://schemas.openxmlformats.org/markup-compatibility/2006" xmlns:r="http://schemas.openxmlformats.org/officeDocument/2006/relationships" xmlns:w="http://schemas.openxmlformats.org/wordprocessingml/2006/main" xmlns:w14="http://schemas.microsoft.com/office/word/2010/wordml" xmlns:w15="http://schemas.microsoft.com/office/word/2012/wordml" xmlns:w16cex="http://schemas.microsoft.com/office/word/2018/wordml/cex" xmlns:w16cid="http://schemas.microsoft.com/office/word/2016/wordml/cid" xmlns:w16="http://schemas.microsoft.com/office/word/2018/wordml" xmlns:w16du="http://schemas.microsoft.com/office/word/2023/wordml/word16du" xmlns:w16sdtdh="http://schemas.microsoft.com/office/word/2020/wordml/sdtdatahash" xmlns:w16se="http://schemas.microsoft.com/office/word/2015/wordml/symex" mc:Ignorable="w14 w15 w16se w16cid w16 w16cex w16sdtdh w16du">
   <w:docDefaults>
     <w:rPrDefault>
       <w:rPr>
@@ -4197,508 +3818,383 @@
       </w:pPr>
     </w:pPrDefault>
   </w:docDefaults>
-  <w:latentStyles w:defLockedState="0" w:defUIPriority="99" w:defSemiHidden="1" w:defUnhideWhenUsed="1" w:defQFormat="0" w:count="267">
-    <w:lsdException w:name="Normal" w:semiHidden="0" w:uiPriority="0" w:unhideWhenUsed="0" w:qFormat="1"/>
-    <w:lsdException w:name="heading 1" w:semiHidden="0" w:uiPriority="9" w:unhideWhenUsed="0" w:qFormat="1"/>
-    <w:lsdException w:name="heading 2" w:uiPriority="9" w:qFormat="1"/>
-    <w:lsdException w:name="heading 3" w:uiPriority="0" w:qFormat="1"/>
-    <w:lsdException w:name="heading 4" w:uiPriority="9" w:qFormat="1"/>
-    <w:lsdException w:name="heading 5" w:uiPriority="9" w:qFormat="1"/>
-    <w:lsdException w:name="heading 6" w:uiPriority="9" w:qFormat="1"/>
-    <w:lsdException w:name="heading 7" w:uiPriority="9" w:qFormat="1"/>
-    <w:lsdException w:name="heading 8" w:uiPriority="9" w:qFormat="1"/>
-    <w:lsdException w:name="heading 9" w:uiPriority="9" w:qFormat="1"/>
-    <w:lsdException w:name="toc 1" w:uiPriority="39"/>
-    <w:lsdException w:name="toc 2" w:uiPriority="39"/>
-    <w:lsdException w:name="toc 3" w:uiPriority="39"/>
-    <w:lsdException w:name="toc 4" w:uiPriority="39"/>
-    <w:lsdException w:name="toc 5" w:uiPriority="39"/>
-    <w:lsdException w:name="toc 6" w:uiPriority="39"/>
-    <w:lsdException w:name="toc 7" w:uiPriority="39"/>
-    <w:lsdException w:name="toc 8" w:uiPriority="39"/>
-    <w:lsdException w:name="toc 9" w:uiPriority="39"/>
-    <w:lsdException w:name="caption" w:uiPriority="35" w:qFormat="1"/>
-    <w:lsdException w:name="Title" w:semiHidden="0" w:uiPriority="10" w:unhideWhenUsed="0" w:qFormat="1"/>
-    <w:lsdException w:name="Default Paragraph Font" w:uiPriority="1"/>
-    <w:lsdException w:name="Subtitle" w:semiHidden="0" w:uiPriority="11" w:unhideWhenUsed="0" w:qFormat="1"/>
-    <w:lsdException w:name="Strong" w:semiHidden="0" w:uiPriority="22" w:unhideWhenUsed="0" w:qFormat="1"/>
-    <w:lsdException w:name="Emphasis" w:semiHidden="0" w:uiPriority="20" w:unhideWhenUsed="0" w:qFormat="1"/>
-    <w:lsdException w:name="Table Grid" w:semiHidden="0" w:uiPriority="59" w:unhideWhenUsed="0"/>
-    <w:lsdException w:name="Placeholder Text" w:unhideWhenUsed="0"/>
-    <w:lsdException w:name="No Spacing" w:semiHidden="0" w:uiPriority="1" w:unhideWhenUsed="0" w:qFormat="1"/>
-    <w:lsdException w:name="Light Shading" w:semiHidden="0" w:uiPriority="60" w:unhideWhenUsed="0"/>
-    <w:lsdException w:name="Light List" w:semiHidden="0" w:uiPriority="61" w:unhideWhenUsed="0"/>
-    <w:lsdException w:name="Light Grid" w:semiHidden="0" w:uiPriority="62" w:unhideWhenUsed="0"/>
-    <w:lsdException w:name="Medium Shading 1" w:semiHidden="0" w:uiPriority="63" w:unhideWhenUsed="0"/>
-    <w:lsdException w:name="Medium Shading 2" w:semiHidden="0" w:uiPriority="64" w:unhideWhenUsed="0"/>
-    <w:lsdException w:name="Medium List 1" w:semiHidden="0" w:uiPriority="65" w:unhideWhenUsed="0"/>
-    <w:lsdException w:name="Medium List 2" w:semiHidden="0" w:uiPriority="66" w:unhideWhenUsed="0"/>
-    <w:lsdException w:name="Medium Grid 1" w:semiHidden="0" w:uiPriority="67" w:unhideWhenUsed="0"/>
-    <w:lsdException w:name="Medium Grid 2" w:semiHidden="0" w:uiPriority="68" w:unhideWhenUsed="0"/>
-    <w:lsdException w:name="Medium Grid 3" w:semiHidden="0" w:uiPriority="69" w:unhideWhenUsed="0"/>
-    <w:lsdException w:name="Dark List" w:semiHidden="0" w:uiPriority="70" w:unhideWhenUsed="0"/>
-    <w:lsdException w:name="Colorful Shading" w:semiHidden="0" w:uiPriority="71" w:unhideWhenUsed="0"/>
-    <w:lsdException w:name="Colorful List" w:semiHidden="0" w:uiPriority="72" w:unhideWhenUsed="0"/>
-    <w:lsdException w:name="Colorful Grid" w:semiHidden="0" w:uiPriority="73" w:unhideWhenUsed="0"/>
-    <w:lsdException w:name="Light Shading Accent 1" w:semiHidden="0" w:uiPriority="60" w:unhideWhenUsed="0"/>
-    <w:lsdException w:name="Light List Accent 1" w:semiHidden="0" w:uiPriority="61" w:unhideWhenUsed="0"/>
-    <w:lsdException w:name="Light Grid Accent 1" w:semiHidden="0" w:uiPriority="62" w:unhideWhenUsed="0"/>
-    <w:lsdException w:name="Medium Shading 1 Accent 1" w:semiHidden="0" w:uiPriority="63" w:unhideWhenUsed="0"/>
-    <w:lsdException w:name="Medium Shading 2 Accent 1" w:semiHidden="0" w:uiPriority="64" w:unhideWhenUsed="0"/>
-    <w:lsdException w:name="Medium List 1 Accent 1" w:semiHidden="0" w:uiPriority="65" w:unhideWhenUsed="0"/>
-    <w:lsdException w:name="Revision" w:unhideWhenUsed="0"/>
-    <w:lsdException w:name="List Paragraph" w:semiHidden="0" w:uiPriority="34" w:unhideWhenUsed="0" w:qFormat="1"/>
-    <w:lsdException w:name="Quote" w:semiHidden="0" w:uiPriority="29" w:unhideWhenUsed="0" w:qFormat="1"/>
-    <w:lsdException w:name="Intense Quote" w:semiHidden="0" w:uiPriority="30" w:unhideWhenUsed="0" w:qFormat="1"/>
-    <w:lsdException w:name="Medium List 2 Accent 1" w:semiHidden="0" w:uiPriority="66" w:unhideWhenUsed="0"/>
-    <w:lsdException w:name="Medium Grid 1 Accent 1" w:semiHidden="0" w:uiPriority="67" w:unhideWhenUsed="0"/>
-    <w:lsdException w:name="Medium Grid 2 Accent 1" w:semiHidden="0" w:uiPriority="68" w:unhideWhenUsed="0"/>
-    <w:lsdException w:name="Medium Grid 3 Accent 1" w:semiHidden="0" w:uiPriority="69" w:unhideWhenUsed="0"/>
-    <w:lsdException w:name="Dark List Accent 1" w:semiHidden="0" w:uiPriority="70" w:unhideWhenUsed="0"/>
-    <w:lsdException w:name="Colorful Shading Accent 1" w:semiHidden="0" w:uiPriority="71" w:unhideWhenUsed="0"/>
-    <w:lsdException w:name="Colorful List Accent 1" w:semiHidden="0" w:uiPriority="72" w:unhideWhenUsed="0"/>
-    <w:lsdException w:name="Colorful Grid Accent 1" w:semiHidden="0" w:uiPriority="73" w:unhideWhenUsed="0"/>
-    <w:lsdException w:name="Light Shading Accent 2" w:semiHidden="0" w:uiPriority="60" w:unhideWhenUsed="0"/>
-    <w:lsdException w:name="Light List Accent 2" w:semiHidden="0" w:uiPriority="61" w:unhideWhenUsed="0"/>
-    <w:lsdException w:name="Light Grid Accent 2" w:semiHidden="0" w:uiPriority="62" w:unhideWhenUsed="0"/>
-    <w:lsdException w:name="Medium Shading 1 Accent 2" w:semiHidden="0" w:uiPriority="63" w:unhideWhenUsed="0"/>
-    <w:lsdException w:name="Medium Shading 2 Accent 2" w:semiHidden="0" w:uiPriority="64" w:unhideWhenUsed="0"/>
-    <w:lsdException w:name="Medium List 1 Accent 2" w:semiHidden="0" w:uiPriority="65" w:unhideWhenUsed="0"/>
-    <w:lsdException w:name="Medium List 2 Accent 2" w:semiHidden="0" w:uiPriority="66" w:unhideWhenUsed="0"/>
-    <w:lsdException w:name="Medium Grid 1 Accent 2" w:semiHidden="0" w:uiPriority="67" w:unhideWhenUsed="0"/>
-    <w:lsdException w:name="Medium Grid 2 Accent 2" w:semiHidden="0" w:uiPriority="68" w:unhideWhenUsed="0"/>
-    <w:lsdException w:name="Medium Grid 3 Accent 2" w:semiHidden="0" w:uiPriority="69" w:unhideWhenUsed="0"/>
-    <w:lsdException w:name="Dark List Accent 2" w:semiHidden="0" w:uiPriority="70" w:unhideWhenUsed="0"/>
-    <w:lsdException w:name="Colorful Shading Accent 2" w:semiHidden="0" w:uiPriority="71" w:unhideWhenUsed="0"/>
-    <w:lsdException w:name="Colorful List Accent 2" w:semiHidden="0" w:uiPriority="72" w:unhideWhenUsed="0"/>
-    <w:lsdException w:name="Colorful Grid Accent 2" w:semiHidden="0" w:uiPriority="73" w:unhideWhenUsed="0"/>
-    <w:lsdException w:name="Light Shading Accent 3" w:semiHidden="0" w:uiPriority="60" w:unhideWhenUsed="0"/>
-    <w:lsdException w:name="Light List Accent 3" w:semiHidden="0" w:uiPriority="61" w:unhideWhenUsed="0"/>
-    <w:lsdException w:name="Light Grid Accent 3" w:semiHidden="0" w:uiPriority="62" w:unhideWhenUsed="0"/>
-    <w:lsdException w:name="Medium Shading 1 Accent 3" w:semiHidden="0" w:uiPriority="63" w:unhideWhenUsed="0"/>
-    <w:lsdException w:name="Medium Shading 2 Accent 3" w:semiHidden="0" w:uiPriority="64" w:unhideWhenUsed="0"/>
-    <w:lsdException w:name="Medium List 1 Accent 3" w:semiHidden="0" w:uiPriority="65" w:unhideWhenUsed="0"/>
-    <w:lsdException w:name="Medium List 2 Accent 3" w:semiHidden="0" w:uiPriority="66" w:unhideWhenUsed="0"/>
-    <w:lsdException w:name="Medium Grid 1 Accent 3" w:semiHidden="0" w:uiPriority="67" w:unhideWhenUsed="0"/>
-    <w:lsdException w:name="Medium Grid 2 Accent 3" w:semiHidden="0" w:uiPriority="68" w:unhideWhenUsed="0"/>
-    <w:lsdException w:name="Medium Grid 3 Accent 3" w:semiHidden="0" w:uiPriority="69" w:unhideWhenUsed="0"/>
-    <w:lsdException w:name="Dark List Accent 3" w:semiHidden="0" w:uiPriority="70" w:unhideWhenUsed="0"/>
-    <w:lsdException w:name="Colorful Shading Accent 3" w:semiHidden="0" w:uiPriority="71" w:unhideWhenUsed="0"/>
-    <w:lsdException w:name="Colorful List Accent 3" w:semiHidden="0" w:uiPriority="72" w:unhideWhenUsed="0"/>
-    <w:lsdException w:name="Colorful Grid Accent 3" w:semiHidden="0" w:uiPriority="73" w:unhideWhenUsed="0"/>
-    <w:lsdException w:name="Light Shading Accent 4" w:semiHidden="0" w:uiPriority="60" w:unhideWhenUsed="0"/>
-    <w:lsdException w:name="Light List Accent 4" w:semiHidden="0" w:uiPriority="61" w:unhideWhenUsed="0"/>
-    <w:lsdException w:name="Light Grid Accent 4" w:semiHidden="0" w:uiPriority="62" w:unhideWhenUsed="0"/>
-    <w:lsdException w:name="Medium Shading 1 Accent 4" w:semiHidden="0" w:uiPriority="63" w:unhideWhenUsed="0"/>
-    <w:lsdException w:name="Medium Shading 2 Accent 4" w:semiHidden="0" w:uiPriority="64" w:unhideWhenUsed="0"/>
-    <w:lsdException w:name="Medium List 1 Accent 4" w:semiHidden="0" w:uiPriority="65" w:unhideWhenUsed="0"/>
-    <w:lsdException w:name="Medium List 2 Accent 4" w:semiHidden="0" w:uiPriority="66" w:unhideWhenUsed="0"/>
-    <w:lsdException w:name="Medium Grid 1 Accent 4" w:semiHidden="0" w:uiPriority="67" w:unhideWhenUsed="0"/>
-    <w:lsdException w:name="Medium Grid 2 Accent 4" w:semiHidden="0" w:uiPriority="68" w:unhideWhenUsed="0"/>
-    <w:lsdException w:name="Medium Grid 3 Accent 4" w:semiHidden="0" w:uiPriority="69" w:unhideWhenUsed="0"/>
-    <w:lsdException w:name="Dark List Accent 4" w:semiHidden="0" w:uiPriority="70" w:unhideWhenUsed="0"/>
-    <w:lsdException w:name="Colorful Shading Accent 4" w:semiHidden="0" w:uiPriority="71" w:unhideWhenUsed="0"/>
-    <w:lsdException w:name="Colorful List Accent 4" w:semiHidden="0" w:uiPriority="72" w:unhideWhenUsed="0"/>
-    <w:lsdException w:name="Colorful Grid Accent 4" w:semiHidden="0" w:uiPriority="73" w:unhideWhenUsed="0"/>
-    <w:lsdException w:name="Light Shading Accent 5" w:semiHidden="0" w:uiPriority="60" w:unhideWhenUsed="0"/>
-    <w:lsdException w:name="Light List Accent 5" w:semiHidden="0" w:uiPriority="61" w:unhideWhenUsed="0"/>
-    <w:lsdException w:name="Light Grid Accent 5" w:semiHidden="0" w:uiPriority="62" w:unhideWhenUsed="0"/>
-    <w:lsdException w:name="Medium Shading 1 Accent 5" w:semiHidden="0" w:uiPriority="63" w:unhideWhenUsed="0"/>
-    <w:lsdException w:name="Medium Shading 2 Accent 5" w:semiHidden="0" w:uiPriority="64" w:unhideWhenUsed="0"/>
-    <w:lsdException w:name="Medium List 1 Accent 5" w:semiHidden="0" w:uiPriority="65" w:unhideWhenUsed="0"/>
-    <w:lsdException w:name="Medium List 2 Accent 5" w:semiHidden="0" w:uiPriority="66" w:unhideWhenUsed="0"/>
-    <w:lsdException w:name="Medium Grid 1 Accent 5" w:semiHidden="0" w:uiPriority="67" w:unhideWhenUsed="0"/>
-    <w:lsdException w:name="Medium Grid 2 Accent 5" w:semiHidden="0" w:uiPriority="68" w:unhideWhenUsed="0"/>
-    <w:lsdException w:name="Medium Grid 3 Accent 5" w:semiHidden="0" w:uiPriority="69" w:unhideWhenUsed="0"/>
-    <w:lsdException w:name="Dark List Accent 5" w:semiHidden="0" w:uiPriority="70" w:unhideWhenUsed="0"/>
-    <w:lsdException w:name="Colorful Shading Accent 5" w:semiHidden="0" w:uiPriority="71" w:unhideWhenUsed="0"/>
-    <w:lsdException w:name="Colorful List Accent 5" w:semiHidden="0" w:uiPriority="72" w:unhideWhenUsed="0"/>
-    <w:lsdException w:name="Colorful Grid Accent 5" w:semiHidden="0" w:uiPriority="73" w:unhideWhenUsed="0"/>
-    <w:lsdException w:name="Light Shading Accent 6" w:semiHidden="0" w:uiPriority="60" w:unhideWhenUsed="0"/>
-    <w:lsdException w:name="Light List Accent 6" w:semiHidden="0" w:uiPriority="61" w:unhideWhenUsed="0"/>
-    <w:lsdException w:name="Light Grid Accent 6" w:semiHidden="0" w:uiPriority="62" w:unhideWhenUsed="0"/>
-    <w:lsdException w:name="Medium Shading 1 Accent 6" w:semiHidden="0" w:uiPriority="63" w:unhideWhenUsed="0"/>
-    <w:lsdException w:name="Medium Shading 2 Accent 6" w:semiHidden="0" w:uiPriority="64" w:unhideWhenUsed="0"/>
-    <w:lsdException w:name="Medium List 1 Accent 6" w:semiHidden="0" w:uiPriority="65" w:unhideWhenUsed="0"/>
-    <w:lsdException w:name="Medium List 2 Accent 6" w:semiHidden="0" w:uiPriority="66" w:unhideWhenUsed="0"/>
-    <w:lsdException w:name="Medium Grid 1 Accent 6" w:semiHidden="0" w:uiPriority="67" w:unhideWhenUsed="0"/>
-    <w:lsdException w:name="Medium Grid 2 Accent 6" w:semiHidden="0" w:uiPriority="68" w:unhideWhenUsed="0"/>
-    <w:lsdException w:name="Medium Grid 3 Accent 6" w:semiHidden="0" w:uiPriority="69" w:unhideWhenUsed="0"/>
-    <w:lsdException w:name="Dark List Accent 6" w:semiHidden="0" w:uiPriority="70" w:unhideWhenUsed="0"/>
-    <w:lsdException w:name="Colorful Shading Accent 6" w:semiHidden="0" w:uiPriority="71" w:unhideWhenUsed="0"/>
-    <w:lsdException w:name="Colorful List Accent 6" w:semiHidden="0" w:uiPriority="72" w:unhideWhenUsed="0"/>
-    <w:lsdException w:name="Colorful Grid Accent 6" w:semiHidden="0" w:uiPriority="73" w:unhideWhenUsed="0"/>
-    <w:lsdException w:name="Subtle Emphasis" w:semiHidden="0" w:uiPriority="19" w:unhideWhenUsed="0" w:qFormat="1"/>
-    <w:lsdException w:name="Intense Emphasis" w:semiHidden="0" w:uiPriority="21" w:unhideWhenUsed="0" w:qFormat="1"/>
-    <w:lsdException w:name="Subtle Reference" w:semiHidden="0" w:uiPriority="31" w:unhideWhenUsed="0" w:qFormat="1"/>
-    <w:lsdException w:name="Intense Reference" w:semiHidden="0" w:uiPriority="32" w:unhideWhenUsed="0" w:qFormat="1"/>
-    <w:lsdException w:name="Book Title" w:semiHidden="0" w:uiPriority="33" w:unhideWhenUsed="0" w:qFormat="1"/>
-    <w:lsdException w:name="Bibliography" w:uiPriority="37"/>
-    <w:lsdException w:name="TOC Heading" w:uiPriority="39" w:qFormat="1"/>
-  </w:latentStyles>
-  <w:style w:type="paragraph" w:default="1" w:styleId="a">
-    <w:name w:val="Normal"/>
-    <w:qFormat/>
-    <w:rsid w:val="00E85DC1"/>
-  </w:style>
-  <w:style w:type="paragraph" w:styleId="1">
-    <w:name w:val="heading 1"/>
-    <w:basedOn w:val="a"/>
-    <w:next w:val="a"/>
-    <w:link w:val="10"/>
-    <w:uiPriority w:val="9"/>
-    <w:qFormat/>
-    <w:rsid w:val="00631CF0"/>
-    <w:pPr>
-      <w:keepNext/>
-      <w:keepLines/>
-      <w:spacing w:before="480" w:after="0"/>
-      <w:outlineLvl w:val="0"/>
-    </w:pPr>
-    <w:rPr>
-      <w:rFonts w:asciiTheme="majorHAnsi" w:eastAsiaTheme="majorEastAsia" w:hAnsiTheme="majorHAnsi" w:cstheme="majorBidi"/>
-      <w:b/>
-      <w:bCs/>
-      <w:color w:val="365F91" w:themeColor="accent1" w:themeShade="BF"/>
-      <w:sz w:val="28"/>
-      <w:szCs w:val="28"/>
-    </w:rPr>
-  </w:style>
-  <w:style w:type="paragraph" w:styleId="2">
-    <w:name w:val="heading 2"/>
-    <w:basedOn w:val="a"/>
-    <w:next w:val="a"/>
-    <w:link w:val="20"/>
-    <w:uiPriority w:val="9"/>
-    <w:semiHidden/>
-    <w:unhideWhenUsed/>
-    <w:qFormat/>
-    <w:rsid w:val="00300563"/>
-    <w:pPr>
-      <w:keepNext/>
-      <w:keepLines/>
-      <w:spacing w:before="200" w:after="0"/>
-      <w:outlineLvl w:val="1"/>
-    </w:pPr>
-    <w:rPr>
-      <w:rFonts w:asciiTheme="majorHAnsi" w:eastAsiaTheme="majorEastAsia" w:hAnsiTheme="majorHAnsi" w:cstheme="majorBidi"/>
-      <w:b/>
-      <w:bCs/>
-      <w:color w:val="4F81BD" w:themeColor="accent1"/>
-      <w:sz w:val="26"/>
-      <w:szCs w:val="26"/>
-    </w:rPr>
-  </w:style>
-  <w:style w:type="paragraph" w:styleId="3">
-    <w:name w:val="heading 3"/>
-    <w:basedOn w:val="2"/>
-    <w:next w:val="a"/>
-    <w:link w:val="30"/>
-    <w:qFormat/>
-    <w:rsid w:val="00300563"/>
-    <w:pPr>
-      <w:spacing w:before="360" w:after="240" w:line="240" w:lineRule="auto"/>
-      <w:ind w:left="709" w:right="709"/>
-      <w:outlineLvl w:val="2"/>
-    </w:pPr>
-    <w:rPr>
-      <w:rFonts w:ascii="Arial" w:eastAsia="Times New Roman" w:hAnsi="Arial" w:cs="Arial"/>
-      <w:bCs w:val="0"/>
-      <w:color w:val="auto"/>
-      <w:sz w:val="28"/>
-      <w:szCs w:val="28"/>
-      <w:lang w:eastAsia="ru-RU"/>
-    </w:rPr>
-  </w:style>
-  <w:style w:type="character" w:default="1" w:styleId="a0">
-    <w:name w:val="Default Paragraph Font"/>
-    <w:uiPriority w:val="1"/>
-    <w:semiHidden/>
-    <w:unhideWhenUsed/>
-  </w:style>
-  <w:style w:type="table" w:default="1" w:styleId="a1">
-    <w:name w:val="Normal Table"/>
-    <w:uiPriority w:val="99"/>
-    <w:semiHidden/>
-    <w:unhideWhenUsed/>
-    <w:tblPr>
-      <w:tblInd w:w="0" w:type="dxa"/>
-      <w:tblCellMar>
-        <w:top w:w="0" w:type="dxa"/>
-        <w:left w:w="108" w:type="dxa"/>
-        <w:bottom w:w="0" w:type="dxa"/>
-        <w:right w:w="108" w:type="dxa"/>
-      </w:tblCellMar>
-    </w:tblPr>
-  </w:style>
-  <w:style w:type="numbering" w:default="1" w:styleId="a2">
-    <w:name w:val="No List"/>
-    <w:uiPriority w:val="99"/>
-    <w:semiHidden/>
-    <w:unhideWhenUsed/>
-  </w:style>
-  <w:style w:type="paragraph" w:styleId="a3">
-    <w:name w:val="List Paragraph"/>
-    <w:basedOn w:val="a"/>
-    <w:uiPriority w:val="34"/>
-    <w:qFormat/>
-    <w:rsid w:val="00D9036D"/>
-    <w:pPr>
-      <w:ind w:left="720"/>
-      <w:contextualSpacing/>
-    </w:pPr>
-  </w:style>
-  <w:style w:type="paragraph" w:styleId="a4">
-    <w:name w:val="Balloon Text"/>
-    <w:basedOn w:val="a"/>
-    <w:link w:val="a5"/>
-    <w:uiPriority w:val="99"/>
-    <w:semiHidden/>
-    <w:unhideWhenUsed/>
-    <w:rsid w:val="003C519F"/>
-    <w:pPr>
-      <w:spacing w:after="0" w:line="240" w:lineRule="auto"/>
-    </w:pPr>
-    <w:rPr>
-      <w:rFonts w:ascii="Tahoma" w:hAnsi="Tahoma" w:cs="Tahoma"/>
-      <w:sz w:val="16"/>
-      <w:szCs w:val="16"/>
-    </w:rPr>
-  </w:style>
-  <w:style w:type="character" w:customStyle="1" w:styleId="a5">
-    <w:name w:val="Текст выноски Знак"/>
-    <w:basedOn w:val="a0"/>
-    <w:link w:val="a4"/>
-    <w:uiPriority w:val="99"/>
-    <w:semiHidden/>
-    <w:rsid w:val="003C519F"/>
-    <w:rPr>
-      <w:rFonts w:ascii="Tahoma" w:hAnsi="Tahoma" w:cs="Tahoma"/>
-      <w:sz w:val="16"/>
-      <w:szCs w:val="16"/>
-    </w:rPr>
-  </w:style>
-  <w:style w:type="paragraph" w:styleId="a6">
-    <w:name w:val="caption"/>
-    <w:basedOn w:val="a"/>
-    <w:next w:val="a"/>
-    <w:uiPriority w:val="35"/>
-    <w:unhideWhenUsed/>
-    <w:qFormat/>
-    <w:rsid w:val="003C519F"/>
-    <w:pPr>
-      <w:spacing w:line="240" w:lineRule="auto"/>
-    </w:pPr>
-    <w:rPr>
-      <w:b/>
-      <w:bCs/>
-      <w:color w:val="4F81BD" w:themeColor="accent1"/>
-      <w:sz w:val="18"/>
-      <w:szCs w:val="18"/>
-    </w:rPr>
-  </w:style>
-  <w:style w:type="character" w:customStyle="1" w:styleId="30">
-    <w:name w:val="Заголовок 3 Знак"/>
-    <w:basedOn w:val="a0"/>
-    <w:link w:val="3"/>
-    <w:rsid w:val="00300563"/>
-    <w:rPr>
-      <w:rFonts w:ascii="Arial" w:eastAsia="Times New Roman" w:hAnsi="Arial" w:cs="Arial"/>
-      <w:b/>
-      <w:sz w:val="28"/>
-      <w:szCs w:val="28"/>
-      <w:lang w:eastAsia="ru-RU"/>
-    </w:rPr>
-  </w:style>
-  <w:style w:type="character" w:customStyle="1" w:styleId="20">
-    <w:name w:val="Заголовок 2 Знак"/>
-    <w:basedOn w:val="a0"/>
-    <w:link w:val="2"/>
-    <w:uiPriority w:val="9"/>
-    <w:semiHidden/>
-    <w:rsid w:val="00300563"/>
-    <w:rPr>
-      <w:rFonts w:asciiTheme="majorHAnsi" w:eastAsiaTheme="majorEastAsia" w:hAnsiTheme="majorHAnsi" w:cstheme="majorBidi"/>
-      <w:b/>
-      <w:bCs/>
-      <w:color w:val="4F81BD" w:themeColor="accent1"/>
-      <w:sz w:val="26"/>
-      <w:szCs w:val="26"/>
-    </w:rPr>
-  </w:style>
-  <w:style w:type="character" w:customStyle="1" w:styleId="10">
-    <w:name w:val="Заголовок 1 Знак"/>
-    <w:basedOn w:val="a0"/>
-    <w:link w:val="1"/>
-    <w:uiPriority w:val="9"/>
-    <w:rsid w:val="00631CF0"/>
-    <w:rPr>
-      <w:rFonts w:asciiTheme="majorHAnsi" w:eastAsiaTheme="majorEastAsia" w:hAnsiTheme="majorHAnsi" w:cstheme="majorBidi"/>
-      <w:b/>
-      <w:bCs/>
-      <w:color w:val="365F91" w:themeColor="accent1" w:themeShade="BF"/>
-      <w:sz w:val="28"/>
-      <w:szCs w:val="28"/>
-    </w:rPr>
-  </w:style>
-</w:styles>
-</file>
-
-<file path=word/stylesWithEffects.xml><?xml version="1.0" encoding="utf-8"?>
-<w:styles xmlns:wpc="http://schemas.microsoft.com/office/word/2010/wordprocessingCanvas" xmlns:mc="http://schemas.openxmlformats.org/markup-compatibility/2006" xmlns:o="urn:schemas-microsoft-com:office:office" xmlns:r="http://schemas.openxmlformats.org/officeDocument/2006/relationships" xmlns:m="http://schemas.openxmlformats.org/officeDocument/2006/math" xmlns:v="urn:schemas-microsoft-com:vml" xmlns:wp14="http://schemas.microsoft.com/office/word/2010/wordprocessingDrawing" xmlns:wp="http://schemas.openxmlformats.org/drawingml/2006/wordprocessingDrawing" xmlns:w10="urn:schemas-microsoft-com:office:word" xmlns:w="http://schemas.openxmlformats.org/wordprocessingml/2006/main" xmlns:w14="http://schemas.microsoft.com/office/word/2010/wordml" xmlns:wpg="http://schemas.microsoft.com/office/word/2010/wordprocessingGroup" xmlns:wpi="http://schemas.microsoft.com/office/word/2010/wordprocessingInk" xmlns:wne="http://schemas.microsoft.com/office/word/2006/wordml" xmlns:wps="http://schemas.microsoft.com/office/word/2010/wordprocessingShape" mc:Ignorable="w14 wp14">
-  <w:docDefaults>
-    <w:rPrDefault>
-      <w:rPr>
-        <w:rFonts w:asciiTheme="minorHAnsi" w:eastAsiaTheme="minorHAnsi" w:hAnsiTheme="minorHAnsi" w:cstheme="minorBidi"/>
-        <w:sz w:val="22"/>
-        <w:szCs w:val="22"/>
-        <w:lang w:val="ru-RU" w:eastAsia="en-US" w:bidi="ar-SA"/>
-      </w:rPr>
-    </w:rPrDefault>
-    <w:pPrDefault>
-      <w:pPr>
-        <w:spacing w:after="200" w:line="276" w:lineRule="auto"/>
-      </w:pPr>
-    </w:pPrDefault>
-  </w:docDefaults>
-  <w:latentStyles w:defLockedState="0" w:defUIPriority="99" w:defSemiHidden="1" w:defUnhideWhenUsed="1" w:defQFormat="0" w:count="267">
-    <w:lsdException w:name="Normal" w:semiHidden="0" w:uiPriority="0" w:unhideWhenUsed="0" w:qFormat="1"/>
-    <w:lsdException w:name="heading 1" w:semiHidden="0" w:uiPriority="9" w:unhideWhenUsed="0" w:qFormat="1"/>
-    <w:lsdException w:name="heading 2" w:uiPriority="9" w:qFormat="1"/>
-    <w:lsdException w:name="heading 3" w:uiPriority="0" w:qFormat="1"/>
-    <w:lsdException w:name="heading 4" w:uiPriority="9" w:qFormat="1"/>
-    <w:lsdException w:name="heading 5" w:uiPriority="9" w:qFormat="1"/>
-    <w:lsdException w:name="heading 6" w:uiPriority="9" w:qFormat="1"/>
-    <w:lsdException w:name="heading 7" w:uiPriority="9" w:qFormat="1"/>
-    <w:lsdException w:name="heading 8" w:uiPriority="9" w:qFormat="1"/>
-    <w:lsdException w:name="heading 9" w:uiPriority="9" w:qFormat="1"/>
-    <w:lsdException w:name="toc 1" w:uiPriority="39"/>
-    <w:lsdException w:name="toc 2" w:uiPriority="39"/>
-    <w:lsdException w:name="toc 3" w:uiPriority="39"/>
-    <w:lsdException w:name="toc 4" w:uiPriority="39"/>
-    <w:lsdException w:name="toc 5" w:uiPriority="39"/>
-    <w:lsdException w:name="toc 6" w:uiPriority="39"/>
-    <w:lsdException w:name="toc 7" w:uiPriority="39"/>
-    <w:lsdException w:name="toc 8" w:uiPriority="39"/>
-    <w:lsdException w:name="toc 9" w:uiPriority="39"/>
-    <w:lsdException w:name="caption" w:uiPriority="35" w:qFormat="1"/>
-    <w:lsdException w:name="Title" w:semiHidden="0" w:uiPriority="10" w:unhideWhenUsed="0" w:qFormat="1"/>
-    <w:lsdException w:name="Default Paragraph Font" w:uiPriority="1"/>
-    <w:lsdException w:name="Subtitle" w:semiHidden="0" w:uiPriority="11" w:unhideWhenUsed="0" w:qFormat="1"/>
-    <w:lsdException w:name="Strong" w:semiHidden="0" w:uiPriority="22" w:unhideWhenUsed="0" w:qFormat="1"/>
-    <w:lsdException w:name="Emphasis" w:semiHidden="0" w:uiPriority="20" w:unhideWhenUsed="0" w:qFormat="1"/>
-    <w:lsdException w:name="Table Grid" w:semiHidden="0" w:uiPriority="59" w:unhideWhenUsed="0"/>
-    <w:lsdException w:name="Placeholder Text" w:unhideWhenUsed="0"/>
-    <w:lsdException w:name="No Spacing" w:semiHidden="0" w:uiPriority="1" w:unhideWhenUsed="0" w:qFormat="1"/>
-    <w:lsdException w:name="Light Shading" w:semiHidden="0" w:uiPriority="60" w:unhideWhenUsed="0"/>
-    <w:lsdException w:name="Light List" w:semiHidden="0" w:uiPriority="61" w:unhideWhenUsed="0"/>
-    <w:lsdException w:name="Light Grid" w:semiHidden="0" w:uiPriority="62" w:unhideWhenUsed="0"/>
-    <w:lsdException w:name="Medium Shading 1" w:semiHidden="0" w:uiPriority="63" w:unhideWhenUsed="0"/>
-    <w:lsdException w:name="Medium Shading 2" w:semiHidden="0" w:uiPriority="64" w:unhideWhenUsed="0"/>
-    <w:lsdException w:name="Medium List 1" w:semiHidden="0" w:uiPriority="65" w:unhideWhenUsed="0"/>
-    <w:lsdException w:name="Medium List 2" w:semiHidden="0" w:uiPriority="66" w:unhideWhenUsed="0"/>
-    <w:lsdException w:name="Medium Grid 1" w:semiHidden="0" w:uiPriority="67" w:unhideWhenUsed="0"/>
-    <w:lsdException w:name="Medium Grid 2" w:semiHidden="0" w:uiPriority="68" w:unhideWhenUsed="0"/>
-    <w:lsdException w:name="Medium Grid 3" w:semiHidden="0" w:uiPriority="69" w:unhideWhenUsed="0"/>
-    <w:lsdException w:name="Dark List" w:semiHidden="0" w:uiPriority="70" w:unhideWhenUsed="0"/>
-    <w:lsdException w:name="Colorful Shading" w:semiHidden="0" w:uiPriority="71" w:unhideWhenUsed="0"/>
-    <w:lsdException w:name="Colorful List" w:semiHidden="0" w:uiPriority="72" w:unhideWhenUsed="0"/>
-    <w:lsdException w:name="Colorful Grid" w:semiHidden="0" w:uiPriority="73" w:unhideWhenUsed="0"/>
-    <w:lsdException w:name="Light Shading Accent 1" w:semiHidden="0" w:uiPriority="60" w:unhideWhenUsed="0"/>
-    <w:lsdException w:name="Light List Accent 1" w:semiHidden="0" w:uiPriority="61" w:unhideWhenUsed="0"/>
-    <w:lsdException w:name="Light Grid Accent 1" w:semiHidden="0" w:uiPriority="62" w:unhideWhenUsed="0"/>
-    <w:lsdException w:name="Medium Shading 1 Accent 1" w:semiHidden="0" w:uiPriority="63" w:unhideWhenUsed="0"/>
-    <w:lsdException w:name="Medium Shading 2 Accent 1" w:semiHidden="0" w:uiPriority="64" w:unhideWhenUsed="0"/>
-    <w:lsdException w:name="Medium List 1 Accent 1" w:semiHidden="0" w:uiPriority="65" w:unhideWhenUsed="0"/>
-    <w:lsdException w:name="Revision" w:unhideWhenUsed="0"/>
-    <w:lsdException w:name="List Paragraph" w:semiHidden="0" w:uiPriority="34" w:unhideWhenUsed="0" w:qFormat="1"/>
-    <w:lsdException w:name="Quote" w:semiHidden="0" w:uiPriority="29" w:unhideWhenUsed="0" w:qFormat="1"/>
-    <w:lsdException w:name="Intense Quote" w:semiHidden="0" w:uiPriority="30" w:unhideWhenUsed="0" w:qFormat="1"/>
-    <w:lsdException w:name="Medium List 2 Accent 1" w:semiHidden="0" w:uiPriority="66" w:unhideWhenUsed="0"/>
-    <w:lsdException w:name="Medium Grid 1 Accent 1" w:semiHidden="0" w:uiPriority="67" w:unhideWhenUsed="0"/>
-    <w:lsdException w:name="Medium Grid 2 Accent 1" w:semiHidden="0" w:uiPriority="68" w:unhideWhenUsed="0"/>
-    <w:lsdException w:name="Medium Grid 3 Accent 1" w:semiHidden="0" w:uiPriority="69" w:unhideWhenUsed="0"/>
-    <w:lsdException w:name="Dark List Accent 1" w:semiHidden="0" w:uiPriority="70" w:unhideWhenUsed="0"/>
-    <w:lsdException w:name="Colorful Shading Accent 1" w:semiHidden="0" w:uiPriority="71" w:unhideWhenUsed="0"/>
-    <w:lsdException w:name="Colorful List Accent 1" w:semiHidden="0" w:uiPriority="72" w:unhideWhenUsed="0"/>
-    <w:lsdException w:name="Colorful Grid Accent 1" w:semiHidden="0" w:uiPriority="73" w:unhideWhenUsed="0"/>
-    <w:lsdException w:name="Light Shading Accent 2" w:semiHidden="0" w:uiPriority="60" w:unhideWhenUsed="0"/>
-    <w:lsdException w:name="Light List Accent 2" w:semiHidden="0" w:uiPriority="61" w:unhideWhenUsed="0"/>
-    <w:lsdException w:name="Light Grid Accent 2" w:semiHidden="0" w:uiPriority="62" w:unhideWhenUsed="0"/>
-    <w:lsdException w:name="Medium Shading 1 Accent 2" w:semiHidden="0" w:uiPriority="63" w:unhideWhenUsed="0"/>
-    <w:lsdException w:name="Medium Shading 2 Accent 2" w:semiHidden="0" w:uiPriority="64" w:unhideWhenUsed="0"/>
-    <w:lsdException w:name="Medium List 1 Accent 2" w:semiHidden="0" w:uiPriority="65" w:unhideWhenUsed="0"/>
-    <w:lsdException w:name="Medium List 2 Accent 2" w:semiHidden="0" w:uiPriority="66" w:unhideWhenUsed="0"/>
-    <w:lsdException w:name="Medium Grid 1 Accent 2" w:semiHidden="0" w:uiPriority="67" w:unhideWhenUsed="0"/>
-    <w:lsdException w:name="Medium Grid 2 Accent 2" w:semiHidden="0" w:uiPriority="68" w:unhideWhenUsed="0"/>
-    <w:lsdException w:name="Medium Grid 3 Accent 2" w:semiHidden="0" w:uiPriority="69" w:unhideWhenUsed="0"/>
-    <w:lsdException w:name="Dark List Accent 2" w:semiHidden="0" w:uiPriority="70" w:unhideWhenUsed="0"/>
-    <w:lsdException w:name="Colorful Shading Accent 2" w:semiHidden="0" w:uiPriority="71" w:unhideWhenUsed="0"/>
-    <w:lsdException w:name="Colorful List Accent 2" w:semiHidden="0" w:uiPriority="72" w:unhideWhenUsed="0"/>
-    <w:lsdException w:name="Colorful Grid Accent 2" w:semiHidden="0" w:uiPriority="73" w:unhideWhenUsed="0"/>
-    <w:lsdException w:name="Light Shading Accent 3" w:semiHidden="0" w:uiPriority="60" w:unhideWhenUsed="0"/>
-    <w:lsdException w:name="Light List Accent 3" w:semiHidden="0" w:uiPriority="61" w:unhideWhenUsed="0"/>
-    <w:lsdException w:name="Light Grid Accent 3" w:semiHidden="0" w:uiPriority="62" w:unhideWhenUsed="0"/>
-    <w:lsdException w:name="Medium Shading 1 Accent 3" w:semiHidden="0" w:uiPriority="63" w:unhideWhenUsed="0"/>
-    <w:lsdException w:name="Medium Shading 2 Accent 3" w:semiHidden="0" w:uiPriority="64" w:unhideWhenUsed="0"/>
-    <w:lsdException w:name="Medium List 1 Accent 3" w:semiHidden="0" w:uiPriority="65" w:unhideWhenUsed="0"/>
-    <w:lsdException w:name="Medium List 2 Accent 3" w:semiHidden="0" w:uiPriority="66" w:unhideWhenUsed="0"/>
-    <w:lsdException w:name="Medium Grid 1 Accent 3" w:semiHidden="0" w:uiPriority="67" w:unhideWhenUsed="0"/>
-    <w:lsdException w:name="Medium Grid 2 Accent 3" w:semiHidden="0" w:uiPriority="68" w:unhideWhenUsed="0"/>
-    <w:lsdException w:name="Medium Grid 3 Accent 3" w:semiHidden="0" w:uiPriority="69" w:unhideWhenUsed="0"/>
-    <w:lsdException w:name="Dark List Accent 3" w:semiHidden="0" w:uiPriority="70" w:unhideWhenUsed="0"/>
-    <w:lsdException w:name="Colorful Shading Accent 3" w:semiHidden="0" w:uiPriority="71" w:unhideWhenUsed="0"/>
-    <w:lsdException w:name="Colorful List Accent 3" w:semiHidden="0" w:uiPriority="72" w:unhideWhenUsed="0"/>
-    <w:lsdException w:name="Colorful Grid Accent 3" w:semiHidden="0" w:uiPriority="73" w:unhideWhenUsed="0"/>
-    <w:lsdException w:name="Light Shading Accent 4" w:semiHidden="0" w:uiPriority="60" w:unhideWhenUsed="0"/>
-    <w:lsdException w:name="Light List Accent 4" w:semiHidden="0" w:uiPriority="61" w:unhideWhenUsed="0"/>
-    <w:lsdException w:name="Light Grid Accent 4" w:semiHidden="0" w:uiPriority="62" w:unhideWhenUsed="0"/>
-    <w:lsdException w:name="Medium Shading 1 Accent 4" w:semiHidden="0" w:uiPriority="63" w:unhideWhenUsed="0"/>
-    <w:lsdException w:name="Medium Shading 2 Accent 4" w:semiHidden="0" w:uiPriority="64" w:unhideWhenUsed="0"/>
-    <w:lsdException w:name="Medium List 1 Accent 4" w:semiHidden="0" w:uiPriority="65" w:unhideWhenUsed="0"/>
-    <w:lsdException w:name="Medium List 2 Accent 4" w:semiHidden="0" w:uiPriority="66" w:unhideWhenUsed="0"/>
-    <w:lsdException w:name="Medium Grid 1 Accent 4" w:semiHidden="0" w:uiPriority="67" w:unhideWhenUsed="0"/>
-    <w:lsdException w:name="Medium Grid 2 Accent 4" w:semiHidden="0" w:uiPriority="68" w:unhideWhenUsed="0"/>
-    <w:lsdException w:name="Medium Grid 3 Accent 4" w:semiHidden="0" w:uiPriority="69" w:unhideWhenUsed="0"/>
-    <w:lsdException w:name="Dark List Accent 4" w:semiHidden="0" w:uiPriority="70" w:unhideWhenUsed="0"/>
-    <w:lsdException w:name="Colorful Shading Accent 4" w:semiHidden="0" w:uiPriority="71" w:unhideWhenUsed="0"/>
-    <w:lsdException w:name="Colorful List Accent 4" w:semiHidden="0" w:uiPriority="72" w:unhideWhenUsed="0"/>
-    <w:lsdException w:name="Colorful Grid Accent 4" w:semiHidden="0" w:uiPriority="73" w:unhideWhenUsed="0"/>
-    <w:lsdException w:name="Light Shading Accent 5" w:semiHidden="0" w:uiPriority="60" w:unhideWhenUsed="0"/>
-    <w:lsdException w:name="Light List Accent 5" w:semiHidden="0" w:uiPriority="61" w:unhideWhenUsed="0"/>
-    <w:lsdException w:name="Light Grid Accent 5" w:semiHidden="0" w:uiPriority="62" w:unhideWhenUsed="0"/>
-    <w:lsdException w:name="Medium Shading 1 Accent 5" w:semiHidden="0" w:uiPriority="63" w:unhideWhenUsed="0"/>
-    <w:lsdException w:name="Medium Shading 2 Accent 5" w:semiHidden="0" w:uiPriority="64" w:unhideWhenUsed="0"/>
-    <w:lsdException w:name="Medium List 1 Accent 5" w:semiHidden="0" w:uiPriority="65" w:unhideWhenUsed="0"/>
-    <w:lsdException w:name="Medium List 2 Accent 5" w:semiHidden="0" w:uiPriority="66" w:unhideWhenUsed="0"/>
-    <w:lsdException w:name="Medium Grid 1 Accent 5" w:semiHidden="0" w:uiPriority="67" w:unhideWhenUsed="0"/>
-    <w:lsdException w:name="Medium Grid 2 Accent 5" w:semiHidden="0" w:uiPriority="68" w:unhideWhenUsed="0"/>
-    <w:lsdException w:name="Medium Grid 3 Accent 5" w:semiHidden="0" w:uiPriority="69" w:unhideWhenUsed="0"/>
-    <w:lsdException w:name="Dark List Accent 5" w:semiHidden="0" w:uiPriority="70" w:unhideWhenUsed="0"/>
-    <w:lsdException w:name="Colorful Shading Accent 5" w:semiHidden="0" w:uiPriority="71" w:unhideWhenUsed="0"/>
-    <w:lsdException w:name="Colorful List Accent 5" w:semiHidden="0" w:uiPriority="72" w:unhideWhenUsed="0"/>
-    <w:lsdException w:name="Colorful Grid Accent 5" w:semiHidden="0" w:uiPriority="73" w:unhideWhenUsed="0"/>
-    <w:lsdException w:name="Light Shading Accent 6" w:semiHidden="0" w:uiPriority="60" w:unhideWhenUsed="0"/>
-    <w:lsdException w:name="Light List Accent 6" w:semiHidden="0" w:uiPriority="61" w:unhideWhenUsed="0"/>
-    <w:lsdException w:name="Light Grid Accent 6" w:semiHidden="0" w:uiPriority="62" w:unhideWhenUsed="0"/>
-    <w:lsdException w:name="Medium Shading 1 Accent 6" w:semiHidden="0" w:uiPriority="63" w:unhideWhenUsed="0"/>
-    <w:lsdException w:name="Medium Shading 2 Accent 6" w:semiHidden="0" w:uiPriority="64" w:unhideWhenUsed="0"/>
-    <w:lsdException w:name="Medium List 1 Accent 6" w:semiHidden="0" w:uiPriority="65" w:unhideWhenUsed="0"/>
-    <w:lsdException w:name="Medium List 2 Accent 6" w:semiHidden="0" w:uiPriority="66" w:unhideWhenUsed="0"/>
-    <w:lsdException w:name="Medium Grid 1 Accent 6" w:semiHidden="0" w:uiPriority="67" w:unhideWhenUsed="0"/>
-    <w:lsdException w:name="Medium Grid 2 Accent 6" w:semiHidden="0" w:uiPriority="68" w:unhideWhenUsed="0"/>
-    <w:lsdException w:name="Medium Grid 3 Accent 6" w:semiHidden="0" w:uiPriority="69" w:unhideWhenUsed="0"/>
-    <w:lsdException w:name="Dark List Accent 6" w:semiHidden="0" w:uiPriority="70" w:unhideWhenUsed="0"/>
-    <w:lsdException w:name="Colorful Shading Accent 6" w:semiHidden="0" w:uiPriority="71" w:unhideWhenUsed="0"/>
-    <w:lsdException w:name="Colorful List Accent 6" w:semiHidden="0" w:uiPriority="72" w:unhideWhenUsed="0"/>
-    <w:lsdException w:name="Colorful Grid Accent 6" w:semiHidden="0" w:uiPriority="73" w:unhideWhenUsed="0"/>
-    <w:lsdException w:name="Subtle Emphasis" w:semiHidden="0" w:uiPriority="19" w:unhideWhenUsed="0" w:qFormat="1"/>
-    <w:lsdException w:name="Intense Emphasis" w:semiHidden="0" w:uiPriority="21" w:unhideWhenUsed="0" w:qFormat="1"/>
-    <w:lsdException w:name="Subtle Reference" w:semiHidden="0" w:uiPriority="31" w:unhideWhenUsed="0" w:qFormat="1"/>
-    <w:lsdException w:name="Intense Reference" w:semiHidden="0" w:uiPriority="32" w:unhideWhenUsed="0" w:qFormat="1"/>
-    <w:lsdException w:name="Book Title" w:semiHidden="0" w:uiPriority="33" w:unhideWhenUsed="0" w:qFormat="1"/>
-    <w:lsdException w:name="Bibliography" w:uiPriority="37"/>
-    <w:lsdException w:name="TOC Heading" w:uiPriority="39" w:qFormat="1"/>
+  <w:latentStyles w:defLockedState="0" w:defUIPriority="99" w:defSemiHidden="0" w:defUnhideWhenUsed="0" w:defQFormat="0" w:count="376">
+    <w:lsdException w:name="Normal" w:uiPriority="0" w:qFormat="1"/>
+    <w:lsdException w:name="heading 1" w:uiPriority="9" w:qFormat="1"/>
+    <w:lsdException w:name="heading 2" w:semiHidden="1" w:uiPriority="9" w:unhideWhenUsed="1" w:qFormat="1"/>
+    <w:lsdException w:name="heading 3" w:semiHidden="1" w:uiPriority="0" w:unhideWhenUsed="1" w:qFormat="1"/>
+    <w:lsdException w:name="heading 4" w:semiHidden="1" w:uiPriority="9" w:unhideWhenUsed="1" w:qFormat="1"/>
+    <w:lsdException w:name="heading 5" w:semiHidden="1" w:uiPriority="9" w:unhideWhenUsed="1" w:qFormat="1"/>
+    <w:lsdException w:name="heading 6" w:semiHidden="1" w:uiPriority="9" w:unhideWhenUsed="1" w:qFormat="1"/>
+    <w:lsdException w:name="heading 7" w:semiHidden="1" w:uiPriority="9" w:unhideWhenUsed="1" w:qFormat="1"/>
+    <w:lsdException w:name="heading 8" w:semiHidden="1" w:uiPriority="9" w:unhideWhenUsed="1" w:qFormat="1"/>
+    <w:lsdException w:name="heading 9" w:semiHidden="1" w:uiPriority="9" w:unhideWhenUsed="1" w:qFormat="1"/>
+    <w:lsdException w:name="index 1" w:semiHidden="1" w:unhideWhenUsed="1"/>
+    <w:lsdException w:name="index 2" w:semiHidden="1" w:unhideWhenUsed="1"/>
+    <w:lsdException w:name="index 3" w:semiHidden="1" w:unhideWhenUsed="1"/>
+    <w:lsdException w:name="index 4" w:semiHidden="1" w:unhideWhenUsed="1"/>
+    <w:lsdException w:name="index 5" w:semiHidden="1" w:unhideWhenUsed="1"/>
+    <w:lsdException w:name="index 6" w:semiHidden="1" w:unhideWhenUsed="1"/>
+    <w:lsdException w:name="index 7" w:semiHidden="1" w:unhideWhenUsed="1"/>
+    <w:lsdException w:name="index 8" w:semiHidden="1" w:unhideWhenUsed="1"/>
+    <w:lsdException w:name="index 9" w:semiHidden="1" w:unhideWhenUsed="1"/>
+    <w:lsdException w:name="toc 1" w:semiHidden="1" w:uiPriority="39" w:unhideWhenUsed="1"/>
+    <w:lsdException w:name="toc 2" w:semiHidden="1" w:uiPriority="39" w:unhideWhenUsed="1"/>
+    <w:lsdException w:name="toc 3" w:semiHidden="1" w:uiPriority="39" w:unhideWhenUsed="1"/>
+    <w:lsdException w:name="toc 4" w:semiHidden="1" w:uiPriority="39" w:unhideWhenUsed="1"/>
+    <w:lsdException w:name="toc 5" w:semiHidden="1" w:uiPriority="39" w:unhideWhenUsed="1"/>
+    <w:lsdException w:name="toc 6" w:semiHidden="1" w:uiPriority="39" w:unhideWhenUsed="1"/>
+    <w:lsdException w:name="toc 7" w:semiHidden="1" w:uiPriority="39" w:unhideWhenUsed="1"/>
+    <w:lsdException w:name="toc 8" w:semiHidden="1" w:uiPriority="39" w:unhideWhenUsed="1"/>
+    <w:lsdException w:name="toc 9" w:semiHidden="1" w:uiPriority="39" w:unhideWhenUsed="1"/>
+    <w:lsdException w:name="Normal Indent" w:semiHidden="1" w:unhideWhenUsed="1"/>
+    <w:lsdException w:name="footnote text" w:semiHidden="1" w:unhideWhenUsed="1"/>
+    <w:lsdException w:name="annotation text" w:semiHidden="1" w:unhideWhenUsed="1"/>
+    <w:lsdException w:name="header" w:semiHidden="1" w:unhideWhenUsed="1"/>
+    <w:lsdException w:name="footer" w:semiHidden="1" w:unhideWhenUsed="1"/>
+    <w:lsdException w:name="index heading" w:semiHidden="1" w:unhideWhenUsed="1"/>
+    <w:lsdException w:name="caption" w:semiHidden="1" w:uiPriority="35" w:unhideWhenUsed="1" w:qFormat="1"/>
+    <w:lsdException w:name="table of figures" w:semiHidden="1" w:unhideWhenUsed="1"/>
+    <w:lsdException w:name="envelope address" w:semiHidden="1" w:unhideWhenUsed="1"/>
+    <w:lsdException w:name="envelope return" w:semiHidden="1" w:unhideWhenUsed="1"/>
+    <w:lsdException w:name="footnote reference" w:semiHidden="1" w:unhideWhenUsed="1"/>
+    <w:lsdException w:name="annotation reference" w:semiHidden="1" w:unhideWhenUsed="1"/>
+    <w:lsdException w:name="line number" w:semiHidden="1" w:unhideWhenUsed="1"/>
+    <w:lsdException w:name="page number" w:semiHidden="1" w:unhideWhenUsed="1"/>
+    <w:lsdException w:name="endnote reference" w:semiHidden="1" w:unhideWhenUsed="1"/>
+    <w:lsdException w:name="endnote text" w:semiHidden="1" w:unhideWhenUsed="1"/>
+    <w:lsdException w:name="table of authorities" w:semiHidden="1" w:unhideWhenUsed="1"/>
+    <w:lsdException w:name="macro" w:semiHidden="1" w:unhideWhenUsed="1"/>
+    <w:lsdException w:name="toa heading" w:semiHidden="1" w:unhideWhenUsed="1"/>
+    <w:lsdException w:name="List" w:semiHidden="1" w:unhideWhenUsed="1"/>
+    <w:lsdException w:name="List Bullet" w:semiHidden="1" w:unhideWhenUsed="1"/>
+    <w:lsdException w:name="List Number" w:semiHidden="1" w:unhideWhenUsed="1"/>
+    <w:lsdException w:name="List 2" w:semiHidden="1" w:unhideWhenUsed="1"/>
+    <w:lsdException w:name="List 3" w:semiHidden="1" w:unhideWhenUsed="1"/>
+    <w:lsdException w:name="List 4" w:semiHidden="1" w:unhideWhenUsed="1"/>
+    <w:lsdException w:name="List 5" w:semiHidden="1" w:unhideWhenUsed="1"/>
+    <w:lsdException w:name="List Bullet 2" w:semiHidden="1" w:unhideWhenUsed="1"/>
+    <w:lsdException w:name="List Bullet 3" w:semiHidden="1" w:unhideWhenUsed="1"/>
+    <w:lsdException w:name="List Bullet 4" w:semiHidden="1" w:unhideWhenUsed="1"/>
+    <w:lsdException w:name="List Bullet 5" w:semiHidden="1" w:unhideWhenUsed="1"/>
+    <w:lsdException w:name="List Number 2" w:semiHidden="1" w:unhideWhenUsed="1"/>
+    <w:lsdException w:name="List Number 3" w:semiHidden="1" w:unhideWhenUsed="1"/>
+    <w:lsdException w:name="List Number 4" w:semiHidden="1" w:unhideWhenUsed="1"/>
+    <w:lsdException w:name="List Number 5" w:semiHidden="1" w:unhideWhenUsed="1"/>
+    <w:lsdException w:name="Title" w:uiPriority="10" w:qFormat="1"/>
+    <w:lsdException w:name="Closing" w:semiHidden="1" w:unhideWhenUsed="1"/>
+    <w:lsdException w:name="Signature" w:semiHidden="1" w:unhideWhenUsed="1"/>
+    <w:lsdException w:name="Default Paragraph Font" w:semiHidden="1" w:uiPriority="1" w:unhideWhenUsed="1"/>
+    <w:lsdException w:name="Body Text" w:semiHidden="1" w:unhideWhenUsed="1"/>
+    <w:lsdException w:name="Body Text Indent" w:semiHidden="1" w:unhideWhenUsed="1"/>
+    <w:lsdException w:name="List Continue" w:semiHidden="1" w:unhideWhenUsed="1"/>
+    <w:lsdException w:name="List Continue 2" w:semiHidden="1" w:unhideWhenUsed="1"/>
+    <w:lsdException w:name="List Continue 3" w:semiHidden="1" w:unhideWhenUsed="1"/>
+    <w:lsdException w:name="List Continue 4" w:semiHidden="1" w:unhideWhenUsed="1"/>
+    <w:lsdException w:name="List Continue 5" w:semiHidden="1" w:unhideWhenUsed="1"/>
+    <w:lsdException w:name="Message Header" w:semiHidden="1" w:unhideWhenUsed="1"/>
+    <w:lsdException w:name="Subtitle" w:uiPriority="11" w:qFormat="1"/>
+    <w:lsdException w:name="Salutation" w:semiHidden="1" w:unhideWhenUsed="1"/>
+    <w:lsdException w:name="Date" w:semiHidden="1" w:unhideWhenUsed="1"/>
+    <w:lsdException w:name="Body Text First Indent" w:semiHidden="1" w:unhideWhenUsed="1"/>
+    <w:lsdException w:name="Body Text First Indent 2" w:semiHidden="1" w:unhideWhenUsed="1"/>
+    <w:lsdException w:name="Note Heading" w:semiHidden="1" w:unhideWhenUsed="1"/>
+    <w:lsdException w:name="Body Text 2" w:semiHidden="1" w:unhideWhenUsed="1"/>
+    <w:lsdException w:name="Body Text 3" w:semiHidden="1" w:unhideWhenUsed="1"/>
+    <w:lsdException w:name="Body Text Indent 2" w:semiHidden="1" w:unhideWhenUsed="1"/>
+    <w:lsdException w:name="Body Text Indent 3" w:semiHidden="1" w:unhideWhenUsed="1"/>
+    <w:lsdException w:name="Block Text" w:semiHidden="1" w:unhideWhenUsed="1"/>
+    <w:lsdException w:name="Hyperlink" w:semiHidden="1" w:unhideWhenUsed="1"/>
+    <w:lsdException w:name="FollowedHyperlink" w:semiHidden="1" w:unhideWhenUsed="1"/>
+    <w:lsdException w:name="Strong" w:uiPriority="22" w:qFormat="1"/>
+    <w:lsdException w:name="Emphasis" w:uiPriority="20" w:qFormat="1"/>
+    <w:lsdException w:name="Document Map" w:semiHidden="1" w:unhideWhenUsed="1"/>
+    <w:lsdException w:name="Plain Text" w:semiHidden="1" w:unhideWhenUsed="1"/>
+    <w:lsdException w:name="E-mail Signature" w:semiHidden="1" w:unhideWhenUsed="1"/>
+    <w:lsdException w:name="HTML Top of Form" w:semiHidden="1" w:unhideWhenUsed="1"/>
+    <w:lsdException w:name="HTML Bottom of Form" w:semiHidden="1" w:unhideWhenUsed="1"/>
+    <w:lsdException w:name="Normal (Web)" w:semiHidden="1" w:unhideWhenUsed="1"/>
+    <w:lsdException w:name="HTML Acronym" w:semiHidden="1" w:unhideWhenUsed="1"/>
+    <w:lsdException w:name="HTML Address" w:semiHidden="1" w:unhideWhenUsed="1"/>
+    <w:lsdException w:name="HTML Cite" w:semiHidden="1" w:unhideWhenUsed="1"/>
+    <w:lsdException w:name="HTML Code" w:semiHidden="1" w:unhideWhenUsed="1"/>
+    <w:lsdException w:name="HTML Definition" w:semiHidden="1" w:unhideWhenUsed="1"/>
+    <w:lsdException w:name="HTML Keyboard" w:semiHidden="1" w:unhideWhenUsed="1"/>
+    <w:lsdException w:name="HTML Preformatted" w:semiHidden="1" w:unhideWhenUsed="1"/>
+    <w:lsdException w:name="HTML Sample" w:semiHidden="1" w:unhideWhenUsed="1"/>
+    <w:lsdException w:name="HTML Typewriter" w:semiHidden="1" w:unhideWhenUsed="1"/>
+    <w:lsdException w:name="HTML Variable" w:semiHidden="1" w:unhideWhenUsed="1"/>
+    <w:lsdException w:name="Normal Table" w:semiHidden="1" w:unhideWhenUsed="1"/>
+    <w:lsdException w:name="annotation subject" w:semiHidden="1" w:unhideWhenUsed="1"/>
+    <w:lsdException w:name="No List" w:semiHidden="1" w:unhideWhenUsed="1"/>
+    <w:lsdException w:name="Outline List 1" w:semiHidden="1" w:unhideWhenUsed="1"/>
+    <w:lsdException w:name="Outline List 2" w:semiHidden="1" w:unhideWhenUsed="1"/>
+    <w:lsdException w:name="Outline List 3" w:semiHidden="1" w:unhideWhenUsed="1"/>
+    <w:lsdException w:name="Table Simple 1" w:semiHidden="1" w:unhideWhenUsed="1"/>
+    <w:lsdException w:name="Table Simple 2" w:semiHidden="1" w:unhideWhenUsed="1"/>
+    <w:lsdException w:name="Table Simple 3" w:semiHidden="1" w:unhideWhenUsed="1"/>
+    <w:lsdException w:name="Table Classic 1" w:semiHidden="1" w:unhideWhenUsed="1"/>
+    <w:lsdException w:name="Table Classic 2" w:semiHidden="1" w:unhideWhenUsed="1"/>
+    <w:lsdException w:name="Table Classic 3" w:semiHidden="1" w:unhideWhenUsed="1"/>
+    <w:lsdException w:name="Table Classic 4" w:semiHidden="1" w:unhideWhenUsed="1"/>
+    <w:lsdException w:name="Table Colorful 1" w:semiHidden="1" w:unhideWhenUsed="1"/>
+    <w:lsdException w:name="Table Colorful 2" w:semiHidden="1" w:unhideWhenUsed="1"/>
+    <w:lsdException w:name="Table Colorful 3" w:semiHidden="1" w:unhideWhenUsed="1"/>
+    <w:lsdException w:name="Table Columns 1" w:semiHidden="1" w:unhideWhenUsed="1"/>
+    <w:lsdException w:name="Table Columns 2" w:semiHidden="1" w:unhideWhenUsed="1"/>
+    <w:lsdException w:name="Table Columns 3" w:semiHidden="1" w:unhideWhenUsed="1"/>
+    <w:lsdException w:name="Table Columns 4" w:semiHidden="1" w:unhideWhenUsed="1"/>
+    <w:lsdException w:name="Table Columns 5" w:semiHidden="1" w:unhideWhenUsed="1"/>
+    <w:lsdException w:name="Table Grid 1" w:semiHidden="1" w:unhideWhenUsed="1"/>
+    <w:lsdException w:name="Table Grid 2" w:semiHidden="1" w:unhideWhenUsed="1"/>
+    <w:lsdException w:name="Table Grid 3" w:semiHidden="1" w:unhideWhenUsed="1"/>
+    <w:lsdException w:name="Table Grid 4" w:semiHidden="1" w:unhideWhenUsed="1"/>
+    <w:lsdException w:name="Table Grid 5" w:semiHidden="1" w:unhideWhenUsed="1"/>
+    <w:lsdException w:name="Table Grid 6" w:semiHidden="1" w:unhideWhenUsed="1"/>
+    <w:lsdException w:name="Table Grid 7" w:semiHidden="1" w:unhideWhenUsed="1"/>
+    <w:lsdException w:name="Table Grid 8" w:semiHidden="1" w:unhideWhenUsed="1"/>
+    <w:lsdException w:name="Table List 1" w:semiHidden="1" w:unhideWhenUsed="1"/>
+    <w:lsdException w:name="Table List 2" w:semiHidden="1" w:unhideWhenUsed="1"/>
+    <w:lsdException w:name="Table List 3" w:semiHidden="1" w:unhideWhenUsed="1"/>
+    <w:lsdException w:name="Table List 4" w:semiHidden="1" w:unhideWhenUsed="1"/>
+    <w:lsdException w:name="Table List 5" w:semiHidden="1" w:unhideWhenUsed="1"/>
+    <w:lsdException w:name="Table List 6" w:semiHidden="1" w:unhideWhenUsed="1"/>
+    <w:lsdException w:name="Table List 7" w:semiHidden="1" w:unhideWhenUsed="1"/>
+    <w:lsdException w:name="Table List 8" w:semiHidden="1" w:unhideWhenUsed="1"/>
+    <w:lsdException w:name="Table 3D effects 1" w:semiHidden="1" w:unhideWhenUsed="1"/>
+    <w:lsdException w:name="Table 3D effects 2" w:semiHidden="1" w:unhideWhenUsed="1"/>
+    <w:lsdException w:name="Table 3D effects 3" w:semiHidden="1" w:unhideWhenUsed="1"/>
+    <w:lsdException w:name="Table Contemporary" w:semiHidden="1" w:unhideWhenUsed="1"/>
+    <w:lsdException w:name="Table Elegant" w:semiHidden="1" w:unhideWhenUsed="1"/>
+    <w:lsdException w:name="Table Professional" w:semiHidden="1" w:unhideWhenUsed="1"/>
+    <w:lsdException w:name="Table Subtle 1" w:semiHidden="1" w:unhideWhenUsed="1"/>
+    <w:lsdException w:name="Table Subtle 2" w:semiHidden="1" w:unhideWhenUsed="1"/>
+    <w:lsdException w:name="Table Web 1" w:semiHidden="1" w:unhideWhenUsed="1"/>
+    <w:lsdException w:name="Table Web 2" w:semiHidden="1" w:unhideWhenUsed="1"/>
+    <w:lsdException w:name="Table Web 3" w:semiHidden="1" w:unhideWhenUsed="1"/>
+    <w:lsdException w:name="Balloon Text" w:semiHidden="1" w:unhideWhenUsed="1"/>
+    <w:lsdException w:name="Table Grid" w:uiPriority="59"/>
+    <w:lsdException w:name="Table Theme" w:semiHidden="1" w:unhideWhenUsed="1"/>
+    <w:lsdException w:name="Placeholder Text" w:semiHidden="1"/>
+    <w:lsdException w:name="No Spacing" w:uiPriority="1" w:qFormat="1"/>
+    <w:lsdException w:name="Light Shading" w:uiPriority="60"/>
+    <w:lsdException w:name="Light List" w:uiPriority="61"/>
+    <w:lsdException w:name="Light Grid" w:uiPriority="62"/>
+    <w:lsdException w:name="Medium Shading 1" w:uiPriority="63"/>
+    <w:lsdException w:name="Medium Shading 2" w:uiPriority="64"/>
+    <w:lsdException w:name="Medium List 1" w:uiPriority="65"/>
+    <w:lsdException w:name="Medium List 2" w:uiPriority="66"/>
+    <w:lsdException w:name="Medium Grid 1" w:uiPriority="67"/>
+    <w:lsdException w:name="Medium Grid 2" w:uiPriority="68"/>
+    <w:lsdException w:name="Medium Grid 3" w:uiPriority="69"/>
+    <w:lsdException w:name="Dark List" w:uiPriority="70"/>
+    <w:lsdException w:name="Colorful Shading" w:uiPriority="71"/>
+    <w:lsdException w:name="Colorful List" w:uiPriority="72"/>
+    <w:lsdException w:name="Colorful Grid" w:uiPriority="73"/>
+    <w:lsdException w:name="Light Shading Accent 1" w:uiPriority="60"/>
+    <w:lsdException w:name="Light List Accent 1" w:uiPriority="61"/>
+    <w:lsdException w:name="Light Grid Accent 1" w:uiPriority="62"/>
+    <w:lsdException w:name="Medium Shading 1 Accent 1" w:uiPriority="63"/>
+    <w:lsdException w:name="Medium Shading 2 Accent 1" w:uiPriority="64"/>
+    <w:lsdException w:name="Medium List 1 Accent 1" w:uiPriority="65"/>
+    <w:lsdException w:name="Revision" w:semiHidden="1"/>
+    <w:lsdException w:name="List Paragraph" w:uiPriority="34" w:qFormat="1"/>
+    <w:lsdException w:name="Quote" w:uiPriority="29" w:qFormat="1"/>
+    <w:lsdException w:name="Intense Quote" w:uiPriority="30" w:qFormat="1"/>
+    <w:lsdException w:name="Medium List 2 Accent 1" w:uiPriority="66"/>
+    <w:lsdException w:name="Medium Grid 1 Accent 1" w:uiPriority="67"/>
+    <w:lsdException w:name="Medium Grid 2 Accent 1" w:uiPriority="68"/>
+    <w:lsdException w:name="Medium Grid 3 Accent 1" w:uiPriority="69"/>
+    <w:lsdException w:name="Dark List Accent 1" w:uiPriority="70"/>
+    <w:lsdException w:name="Colorful Shading Accent 1" w:uiPriority="71"/>
+    <w:lsdException w:name="Colorful List Accent 1" w:uiPriority="72"/>
+    <w:lsdException w:name="Colorful Grid Accent 1" w:uiPriority="73"/>
+    <w:lsdException w:name="Light Shading Accent 2" w:uiPriority="60"/>
+    <w:lsdException w:name="Light List Accent 2" w:uiPriority="61"/>
+    <w:lsdException w:name="Light Grid Accent 2" w:uiPriority="62"/>
+    <w:lsdException w:name="Medium Shading 1 Accent 2" w:uiPriority="63"/>
+    <w:lsdException w:name="Medium Shading 2 Accent 2" w:uiPriority="64"/>
+    <w:lsdException w:name="Medium List 1 Accent 2" w:uiPriority="65"/>
+    <w:lsdException w:name="Medium List 2 Accent 2" w:uiPriority="66"/>
+    <w:lsdException w:name="Medium Grid 1 Accent 2" w:uiPriority="67"/>
+    <w:lsdException w:name="Medium Grid 2 Accent 2" w:uiPriority="68"/>
+    <w:lsdException w:name="Medium Grid 3 Accent 2" w:uiPriority="69"/>
+    <w:lsdException w:name="Dark List Accent 2" w:uiPriority="70"/>
+    <w:lsdException w:name="Colorful Shading Accent 2" w:uiPriority="71"/>
+    <w:lsdException w:name="Colorful List Accent 2" w:uiPriority="72"/>
+    <w:lsdException w:name="Colorful Grid Accent 2" w:uiPriority="73"/>
+    <w:lsdException w:name="Light Shading Accent 3" w:uiPriority="60"/>
+    <w:lsdException w:name="Light List Accent 3" w:uiPriority="61"/>
+    <w:lsdException w:name="Light Grid Accent 3" w:uiPriority="62"/>
+    <w:lsdException w:name="Medium Shading 1 Accent 3" w:uiPriority="63"/>
+    <w:lsdException w:name="Medium Shading 2 Accent 3" w:uiPriority="64"/>
+    <w:lsdException w:name="Medium List 1 Accent 3" w:uiPriority="65"/>
+    <w:lsdException w:name="Medium List 2 Accent 3" w:uiPriority="66"/>
+    <w:lsdException w:name="Medium Grid 1 Accent 3" w:uiPriority="67"/>
+    <w:lsdException w:name="Medium Grid 2 Accent 3" w:uiPriority="68"/>
+    <w:lsdException w:name="Medium Grid 3 Accent 3" w:uiPriority="69"/>
+    <w:lsdException w:name="Dark List Accent 3" w:uiPriority="70"/>
+    <w:lsdException w:name="Colorful Shading Accent 3" w:uiPriority="71"/>
+    <w:lsdException w:name="Colorful List Accent 3" w:uiPriority="72"/>
+    <w:lsdException w:name="Colorful Grid Accent 3" w:uiPriority="73"/>
+    <w:lsdException w:name="Light Shading Accent 4" w:uiPriority="60"/>
+    <w:lsdException w:name="Light List Accent 4" w:uiPriority="61"/>
+    <w:lsdException w:name="Light Grid Accent 4" w:uiPriority="62"/>
+    <w:lsdException w:name="Medium Shading 1 Accent 4" w:uiPriority="63"/>
+    <w:lsdException w:name="Medium Shading 2 Accent 4" w:uiPriority="64"/>
+    <w:lsdException w:name="Medium List 1 Accent 4" w:uiPriority="65"/>
+    <w:lsdException w:name="Medium List 2 Accent 4" w:uiPriority="66"/>
+    <w:lsdException w:name="Medium Grid 1 Accent 4" w:uiPriority="67"/>
+    <w:lsdException w:name="Medium Grid 2 Accent 4" w:uiPriority="68"/>
+    <w:lsdException w:name="Medium Grid 3 Accent 4" w:uiPriority="69"/>
+    <w:lsdException w:name="Dark List Accent 4" w:uiPriority="70"/>
+    <w:lsdException w:name="Colorful Shading Accent 4" w:uiPriority="71"/>
+    <w:lsdException w:name="Colorful List Accent 4" w:uiPriority="72"/>
+    <w:lsdException w:name="Colorful Grid Accent 4" w:uiPriority="73"/>
+    <w:lsdException w:name="Light Shading Accent 5" w:uiPriority="60"/>
+    <w:lsdException w:name="Light List Accent 5" w:uiPriority="61"/>
+    <w:lsdException w:name="Light Grid Accent 5" w:uiPriority="62"/>
+    <w:lsdException w:name="Medium Shading 1 Accent 5" w:uiPriority="63"/>
+    <w:lsdException w:name="Medium Shading 2 Accent 5" w:uiPriority="64"/>
+    <w:lsdException w:name="Medium List 1 Accent 5" w:uiPriority="65"/>
+    <w:lsdException w:name="Medium List 2 Accent 5" w:uiPriority="66"/>
+    <w:lsdException w:name="Medium Grid 1 Accent 5" w:uiPriority="67"/>
+    <w:lsdException w:name="Medium Grid 2 Accent 5" w:uiPriority="68"/>
+    <w:lsdException w:name="Medium Grid 3 Accent 5" w:uiPriority="69"/>
+    <w:lsdException w:name="Dark List Accent 5" w:uiPriority="70"/>
+    <w:lsdException w:name="Colorful Shading Accent 5" w:uiPriority="71"/>
+    <w:lsdException w:name="Colorful List Accent 5" w:uiPriority="72"/>
+    <w:lsdException w:name="Colorful Grid Accent 5" w:uiPriority="73"/>
+    <w:lsdException w:name="Light Shading Accent 6" w:uiPriority="60"/>
+    <w:lsdException w:name="Light List Accent 6" w:uiPriority="61"/>
+    <w:lsdException w:name="Light Grid Accent 6" w:uiPriority="62"/>
+    <w:lsdException w:name="Medium Shading 1 Accent 6" w:uiPriority="63"/>
+    <w:lsdException w:name="Medium Shading 2 Accent 6" w:uiPriority="64"/>
+    <w:lsdException w:name="Medium List 1 Accent 6" w:uiPriority="65"/>
+    <w:lsdException w:name="Medium List 2 Accent 6" w:uiPriority="66"/>
+    <w:lsdException w:name="Medium Grid 1 Accent 6" w:uiPriority="67"/>
+    <w:lsdException w:name="Medium Grid 2 Accent 6" w:uiPriority="68"/>
+    <w:lsdException w:name="Medium Grid 3 Accent 6" w:uiPriority="69"/>
+    <w:lsdException w:name="Dark List Accent 6" w:uiPriority="70"/>
+    <w:lsdException w:name="Colorful Shading Accent 6" w:uiPriority="71"/>
+    <w:lsdException w:name="Colorful List Accent 6" w:uiPriority="72"/>
+    <w:lsdException w:name="Colorful Grid Accent 6" w:uiPriority="73"/>
+    <w:lsdException w:name="Subtle Emphasis" w:uiPriority="19" w:qFormat="1"/>
+    <w:lsdException w:name="Intense Emphasis" w:uiPriority="21" w:qFormat="1"/>
+    <w:lsdException w:name="Subtle Reference" w:uiPriority="31" w:qFormat="1"/>
+    <w:lsdException w:name="Intense Reference" w:uiPriority="32" w:qFormat="1"/>
+    <w:lsdException w:name="Book Title" w:uiPriority="33" w:qFormat="1"/>
+    <w:lsdException w:name="Bibliography" w:semiHidden="1" w:uiPriority="37" w:unhideWhenUsed="1"/>
+    <w:lsdException w:name="TOC Heading" w:semiHidden="1" w:uiPriority="39" w:unhideWhenUsed="1" w:qFormat="1"/>
+    <w:lsdException w:name="Plain Table 1" w:uiPriority="41"/>
+    <w:lsdException w:name="Plain Table 2" w:uiPriority="42"/>
+    <w:lsdException w:name="Plain Table 3" w:uiPriority="43"/>
+    <w:lsdException w:name="Plain Table 4" w:uiPriority="44"/>
+    <w:lsdException w:name="Plain Table 5" w:uiPriority="45"/>
+    <w:lsdException w:name="Grid Table Light" w:uiPriority="40"/>
+    <w:lsdException w:name="Grid Table 1 Light" w:uiPriority="46"/>
+    <w:lsdException w:name="Grid Table 2" w:uiPriority="47"/>
+    <w:lsdException w:name="Grid Table 3" w:uiPriority="48"/>
+    <w:lsdException w:name="Grid Table 4" w:uiPriority="49"/>
+    <w:lsdException w:name="Grid Table 5 Dark" w:uiPriority="50"/>
+    <w:lsdException w:name="Grid Table 6 Colorful" w:uiPriority="51"/>
+    <w:lsdException w:name="Grid Table 7 Colorful" w:uiPriority="52"/>
+    <w:lsdException w:name="Grid Table 1 Light Accent 1" w:uiPriority="46"/>
+    <w:lsdException w:name="Grid Table 2 Accent 1" w:uiPriority="47"/>
+    <w:lsdException w:name="Grid Table 3 Accent 1" w:uiPriority="48"/>
+    <w:lsdException w:name="Grid Table 4 Accent 1" w:uiPriority="49"/>
+    <w:lsdException w:name="Grid Table 5 Dark Accent 1" w:uiPriority="50"/>
+    <w:lsdException w:name="Grid Table 6 Colorful Accent 1" w:uiPriority="51"/>
+    <w:lsdException w:name="Grid Table 7 Colorful Accent 1" w:uiPriority="52"/>
+    <w:lsdException w:name="Grid Table 1 Light Accent 2" w:uiPriority="46"/>
+    <w:lsdException w:name="Grid Table 2 Accent 2" w:uiPriority="47"/>
+    <w:lsdException w:name="Grid Table 3 Accent 2" w:uiPriority="48"/>
+    <w:lsdException w:name="Grid Table 4 Accent 2" w:uiPriority="49"/>
+    <w:lsdException w:name="Grid Table 5 Dark Accent 2" w:uiPriority="50"/>
+    <w:lsdException w:name="Grid Table 6 Colorful Accent 2" w:uiPriority="51"/>
+    <w:lsdException w:name="Grid Table 7 Colorful Accent 2" w:uiPriority="52"/>
+    <w:lsdException w:name="Grid Table 1 Light Accent 3" w:uiPriority="46"/>
+    <w:lsdException w:name="Grid Table 2 Accent 3" w:uiPriority="47"/>
+    <w:lsdException w:name="Grid Table 3 Accent 3" w:uiPriority="48"/>
+    <w:lsdException w:name="Grid Table 4 Accent 3" w:uiPriority="49"/>
+    <w:lsdException w:name="Grid Table 5 Dark Accent 3" w:uiPriority="50"/>
+    <w:lsdException w:name="Grid Table 6 Colorful Accent 3" w:uiPriority="51"/>
+    <w:lsdException w:name="Grid Table 7 Colorful Accent 3" w:uiPriority="52"/>
+    <w:lsdException w:name="Grid Table 1 Light Accent 4" w:uiPriority="46"/>
+    <w:lsdException w:name="Grid Table 2 Accent 4" w:uiPriority="47"/>
+    <w:lsdException w:name="Grid Table 3 Accent 4" w:uiPriority="48"/>
+    <w:lsdException w:name="Grid Table 4 Accent 4" w:uiPriority="49"/>
+    <w:lsdException w:name="Grid Table 5 Dark Accent 4" w:uiPriority="50"/>
+    <w:lsdException w:name="Grid Table 6 Colorful Accent 4" w:uiPriority="51"/>
+    <w:lsdException w:name="Grid Table 7 Colorful Accent 4" w:uiPriority="52"/>
+    <w:lsdException w:name="Grid Table 1 Light Accent 5" w:uiPriority="46"/>
+    <w:lsdException w:name="Grid Table 2 Accent 5" w:uiPriority="47"/>
+    <w:lsdException w:name="Grid Table 3 Accent 5" w:uiPriority="48"/>
+    <w:lsdException w:name="Grid Table 4 Accent 5" w:uiPriority="49"/>
+    <w:lsdException w:name="Grid Table 5 Dark Accent 5" w:uiPriority="50"/>
+    <w:lsdException w:name="Grid Table 6 Colorful Accent 5" w:uiPriority="51"/>
+    <w:lsdException w:name="Grid Table 7 Colorful Accent 5" w:uiPriority="52"/>
+    <w:lsdException w:name="Grid Table 1 Light Accent 6" w:uiPriority="46"/>
+    <w:lsdException w:name="Grid Table 2 Accent 6" w:uiPriority="47"/>
+    <w:lsdException w:name="Grid Table 3 Accent 6" w:uiPriority="48"/>
+    <w:lsdException w:name="Grid Table 4 Accent 6" w:uiPriority="49"/>
+    <w:lsdException w:name="Grid Table 5 Dark Accent 6" w:uiPriority="50"/>
+    <w:lsdException w:name="Grid Table 6 Colorful Accent 6" w:uiPriority="51"/>
+    <w:lsdException w:name="Grid Table 7 Colorful Accent 6" w:uiPriority="52"/>
+    <w:lsdException w:name="List Table 1 Light" w:uiPriority="46"/>
+    <w:lsdException w:name="List Table 2" w:uiPriority="47"/>
+    <w:lsdException w:name="List Table 3" w:uiPriority="48"/>
+    <w:lsdException w:name="List Table 4" w:uiPriority="49"/>
+    <w:lsdException w:name="List Table 5 Dark" w:uiPriority="50"/>
+    <w:lsdException w:name="List Table 6 Colorful" w:uiPriority="51"/>
+    <w:lsdException w:name="List Table 7 Colorful" w:uiPriority="52"/>
+    <w:lsdException w:name="List Table 1 Light Accent 1" w:uiPriority="46"/>
+    <w:lsdException w:name="List Table 2 Accent 1" w:uiPriority="47"/>
+    <w:lsdException w:name="List Table 3 Accent 1" w:uiPriority="48"/>
+    <w:lsdException w:name="List Table 4 Accent 1" w:uiPriority="49"/>
+    <w:lsdException w:name="List Table 5 Dark Accent 1" w:uiPriority="50"/>
+    <w:lsdException w:name="List Table 6 Colorful Accent 1" w:uiPriority="51"/>
+    <w:lsdException w:name="List Table 7 Colorful Accent 1" w:uiPriority="52"/>
+    <w:lsdException w:name="List Table 1 Light Accent 2" w:uiPriority="46"/>
+    <w:lsdException w:name="List Table 2 Accent 2" w:uiPriority="47"/>
+    <w:lsdException w:name="List Table 3 Accent 2" w:uiPriority="48"/>
+    <w:lsdException w:name="List Table 4 Accent 2" w:uiPriority="49"/>
+    <w:lsdException w:name="List Table 5 Dark Accent 2" w:uiPriority="50"/>
+    <w:lsdException w:name="List Table 6 Colorful Accent 2" w:uiPriority="51"/>
+    <w:lsdException w:name="List Table 7 Colorful Accent 2" w:uiPriority="52"/>
+    <w:lsdException w:name="List Table 1 Light Accent 3" w:uiPriority="46"/>
+    <w:lsdException w:name="List Table 2 Accent 3" w:uiPriority="47"/>
+    <w:lsdException w:name="List Table 3 Accent 3" w:uiPriority="48"/>
+    <w:lsdException w:name="List Table 4 Accent 3" w:uiPriority="49"/>
+    <w:lsdException w:name="List Table 5 Dark Accent 3" w:uiPriority="50"/>
+    <w:lsdException w:name="List Table 6 Colorful Accent 3" w:uiPriority="51"/>
+    <w:lsdException w:name="List Table 7 Colorful Accent 3" w:uiPriority="52"/>
+    <w:lsdException w:name="List Table 1 Light Accent 4" w:uiPriority="46"/>
+    <w:lsdException w:name="List Table 2 Accent 4" w:uiPriority="47"/>
+    <w:lsdException w:name="List Table 3 Accent 4" w:uiPriority="48"/>
+    <w:lsdException w:name="List Table 4 Accent 4" w:uiPriority="49"/>
+    <w:lsdException w:name="List Table 5 Dark Accent 4" w:uiPriority="50"/>
+    <w:lsdException w:name="List Table 6 Colorful Accent 4" w:uiPriority="51"/>
+    <w:lsdException w:name="List Table 7 Colorful Accent 4" w:uiPriority="52"/>
+    <w:lsdException w:name="List Table 1 Light Accent 5" w:uiPriority="46"/>
+    <w:lsdException w:name="List Table 2 Accent 5" w:uiPriority="47"/>
+    <w:lsdException w:name="List Table 3 Accent 5" w:uiPriority="48"/>
+    <w:lsdException w:name="List Table 4 Accent 5" w:uiPriority="49"/>
+    <w:lsdException w:name="List Table 5 Dark Accent 5" w:uiPriority="50"/>
+    <w:lsdException w:name="List Table 6 Colorful Accent 5" w:uiPriority="51"/>
+    <w:lsdException w:name="List Table 7 Colorful Accent 5" w:uiPriority="52"/>
+    <w:lsdException w:name="List Table 1 Light Accent 6" w:uiPriority="46"/>
+    <w:lsdException w:name="List Table 2 Accent 6" w:uiPriority="47"/>
+    <w:lsdException w:name="List Table 3 Accent 6" w:uiPriority="48"/>
+    <w:lsdException w:name="List Table 4 Accent 6" w:uiPriority="49"/>
+    <w:lsdException w:name="List Table 5 Dark Accent 6" w:uiPriority="50"/>
+    <w:lsdException w:name="List Table 6 Colorful Accent 6" w:uiPriority="51"/>
+    <w:lsdException w:name="List Table 7 Colorful Accent 6" w:uiPriority="52"/>
+    <w:lsdException w:name="Mention" w:semiHidden="1" w:unhideWhenUsed="1"/>
+    <w:lsdException w:name="Smart Hyperlink" w:semiHidden="1" w:unhideWhenUsed="1"/>
+    <w:lsdException w:name="Hashtag" w:semiHidden="1" w:unhideWhenUsed="1"/>
+    <w:lsdException w:name="Unresolved Mention" w:semiHidden="1" w:unhideWhenUsed="1"/>
+    <w:lsdException w:name="Smart Link" w:semiHidden="1" w:unhideWhenUsed="1"/>
   </w:latentStyles>
   <w:style w:type="paragraph" w:default="1" w:styleId="a">
     <w:name w:val="Normal"/>

--- a/3.docx
+++ b/3.docx
@@ -290,7 +290,6 @@
           <w:rFonts w:ascii="Times New Roman" w:hAnsi="Times New Roman" w:cs="Times New Roman"/>
           <w:sz w:val="28"/>
           <w:szCs w:val="28"/>
-          <w:lang w:val="en-US"/>
         </w:rPr>
       </w:pPr>
       <w:r>
@@ -1301,7 +1300,7 @@
           <w:szCs w:val="24"/>
           <w:lang w:val="en-US"/>
         </w:rPr>
-        <w:t>l</w:t>
+        <w:t>lc</w:t>
       </w:r>
       <w:r>
         <w:rPr>

--- a/3.docx
+++ b/3.docx
@@ -1,6 +1,6 @@
 
 <file path=word/document.xml><?xml version="1.0" encoding="utf-8"?>
-<w:document xmlns:wpc="http://schemas.microsoft.com/office/word/2010/wordprocessingCanvas" xmlns:cx="http://schemas.microsoft.com/office/drawing/2014/chartex" xmlns:cx1="http://schemas.microsoft.com/office/drawing/2015/9/8/chartex" xmlns:cx2="http://schemas.microsoft.com/office/drawing/2015/10/21/chartex" xmlns:cx3="http://schemas.microsoft.com/office/drawing/2016/5/9/chartex" xmlns:cx4="http://schemas.microsoft.com/office/drawing/2016/5/10/chartex" xmlns:cx5="http://schemas.microsoft.com/office/drawing/2016/5/11/chartex" xmlns:cx6="http://schemas.microsoft.com/office/drawing/2016/5/12/chartex" xmlns:cx7="http://schemas.microsoft.com/office/drawing/2016/5/13/chartex" xmlns:cx8="http://schemas.microsoft.com/office/drawing/2016/5/14/chartex" xmlns:mc="http://schemas.openxmlformats.org/markup-compatibility/2006" xmlns:aink="http://schemas.microsoft.com/office/drawing/2016/ink" xmlns:am3d="http://schemas.microsoft.com/office/drawing/2017/model3d" xmlns:o="urn:schemas-microsoft-com:office:office" xmlns:oel="http://schemas.microsoft.com/office/2019/extlst" xmlns:r="http://schemas.openxmlformats.org/officeDocument/2006/relationships" xmlns:m="http://schemas.openxmlformats.org/officeDocument/2006/math" xmlns:v="urn:schemas-microsoft-com:vml" xmlns:wp14="http://schemas.microsoft.com/office/word/2010/wordprocessingDrawing" xmlns:wp="http://schemas.openxmlformats.org/drawingml/2006/wordprocessingDrawing" xmlns:w10="urn:schemas-microsoft-com:office:word" xmlns:w="http://schemas.openxmlformats.org/wordprocessingml/2006/main" xmlns:w14="http://schemas.microsoft.com/office/word/2010/wordml" xmlns:w15="http://schemas.microsoft.com/office/word/2012/wordml" xmlns:w16cex="http://schemas.microsoft.com/office/word/2018/wordml/cex" xmlns:w16cid="http://schemas.microsoft.com/office/word/2016/wordml/cid" xmlns:w16="http://schemas.microsoft.com/office/word/2018/wordml" xmlns:w16du="http://schemas.microsoft.com/office/word/2023/wordml/word16du" xmlns:w16sdtdh="http://schemas.microsoft.com/office/word/2020/wordml/sdtdatahash" xmlns:w16se="http://schemas.microsoft.com/office/word/2015/wordml/symex" xmlns:wpg="http://schemas.microsoft.com/office/word/2010/wordprocessingGroup" xmlns:wpi="http://schemas.microsoft.com/office/word/2010/wordprocessingInk" xmlns:wne="http://schemas.microsoft.com/office/word/2006/wordml" xmlns:wps="http://schemas.microsoft.com/office/word/2010/wordprocessingShape" mc:Ignorable="w14 w15 w16se w16cid w16 w16cex w16sdtdh w16du wp14">
+<w:document xmlns:ve="http://schemas.openxmlformats.org/markup-compatibility/2006" xmlns:o="urn:schemas-microsoft-com:office:office" xmlns:r="http://schemas.openxmlformats.org/officeDocument/2006/relationships" xmlns:m="http://schemas.openxmlformats.org/officeDocument/2006/math" xmlns:v="urn:schemas-microsoft-com:vml" xmlns:wp="http://schemas.openxmlformats.org/drawingml/2006/wordprocessingDrawing" xmlns:w10="urn:schemas-microsoft-com:office:word" xmlns:w="http://schemas.openxmlformats.org/wordprocessingml/2006/main" xmlns:wne="http://schemas.microsoft.com/office/word/2006/wordml">
   <w:body>
     <w:p>
       <w:pPr>
@@ -290,7 +290,6 @@
           <w:rFonts w:ascii="Times New Roman" w:hAnsi="Times New Roman" w:cs="Times New Roman"/>
           <w:sz w:val="28"/>
           <w:szCs w:val="28"/>
-          <w:lang w:val="en-US"/>
         </w:rPr>
       </w:pPr>
       <w:r>
@@ -1303,14 +1302,34 @@
         </w:rPr>
         <w:t>l</w:t>
       </w:r>
-      <w:r>
-        <w:rPr>
-          <w:rFonts w:ascii="Courier New" w:eastAsia="Times New Roman" w:hAnsi="Courier New" w:cs="Courier New"/>
-          <w:sz w:val="24"/>
-          <w:szCs w:val="24"/>
-          <w:lang w:val="en-US"/>
-        </w:rPr>
-        <w:t>, b</w:t>
+    </w:p>
+    <w:p>
+      <w:pPr>
+        <w:ind w:left="707" w:firstLine="709"/>
+        <w:rPr>
+          <w:rFonts w:ascii="Courier New" w:eastAsia="Times New Roman" w:hAnsi="Courier New" w:cs="Courier New"/>
+          <w:sz w:val="24"/>
+          <w:szCs w:val="24"/>
+          <w:lang w:val="en-US"/>
+        </w:rPr>
+      </w:pPr>
+      <w:r>
+        <w:rPr>
+          <w:rFonts w:ascii="Courier New" w:eastAsia="Times New Roman" w:hAnsi="Courier New" w:cs="Courier New"/>
+          <w:sz w:val="24"/>
+          <w:szCs w:val="24"/>
+          <w:lang w:val="en-US"/>
+        </w:rPr>
+        <w:t>int</w:t>
+      </w:r>
+      <w:r>
+        <w:rPr>
+          <w:rFonts w:ascii="Courier New" w:eastAsia="Times New Roman" w:hAnsi="Courier New" w:cs="Courier New"/>
+          <w:sz w:val="24"/>
+          <w:szCs w:val="24"/>
+          <w:lang w:val="en-US"/>
+        </w:rPr>
+        <w:t xml:space="preserve"> b</w:t>
       </w:r>
       <w:r>
         <w:rPr>
@@ -1328,7 +1347,36 @@
           <w:szCs w:val="24"/>
           <w:lang w:val="en-US"/>
         </w:rPr>
-        <w:t>, c</w:t>
+        <w:t>,</w:t>
+      </w:r>
+    </w:p>
+    <w:p>
+      <w:pPr>
+        <w:ind w:left="707" w:firstLine="709"/>
+        <w:rPr>
+          <w:rFonts w:ascii="Courier New" w:eastAsia="Times New Roman" w:hAnsi="Courier New" w:cs="Courier New"/>
+          <w:sz w:val="24"/>
+          <w:szCs w:val="24"/>
+          <w:lang w:val="en-US"/>
+        </w:rPr>
+      </w:pPr>
+      <w:r>
+        <w:rPr>
+          <w:rFonts w:ascii="Courier New" w:eastAsia="Times New Roman" w:hAnsi="Courier New" w:cs="Courier New"/>
+          <w:sz w:val="24"/>
+          <w:szCs w:val="24"/>
+          <w:lang w:val="en-US"/>
+        </w:rPr>
+        <w:t>int</w:t>
+      </w:r>
+      <w:r>
+        <w:rPr>
+          <w:rFonts w:ascii="Courier New" w:eastAsia="Times New Roman" w:hAnsi="Courier New" w:cs="Courier New"/>
+          <w:sz w:val="24"/>
+          <w:szCs w:val="24"/>
+          <w:lang w:val="en-US"/>
+        </w:rPr>
+        <w:t xml:space="preserve"> c</w:t>
       </w:r>
       <w:r>
         <w:rPr>
@@ -1346,7 +1394,45 @@
           <w:szCs w:val="24"/>
           <w:lang w:val="en-US"/>
         </w:rPr>
-        <w:t>, d</w:t>
+        <w:t>,</w:t>
+      </w:r>
+      <w:r>
+        <w:rPr>
+          <w:rFonts w:ascii="Courier New" w:eastAsia="Times New Roman" w:hAnsi="Courier New" w:cs="Courier New"/>
+          <w:sz w:val="24"/>
+          <w:szCs w:val="24"/>
+          <w:lang w:val="en-US"/>
+        </w:rPr>
+        <w:t xml:space="preserve"> </w:t>
+      </w:r>
+    </w:p>
+    <w:p>
+      <w:pPr>
+        <w:ind w:left="707" w:firstLine="709"/>
+        <w:rPr>
+          <w:rFonts w:ascii="Courier New" w:eastAsia="Times New Roman" w:hAnsi="Courier New" w:cs="Courier New"/>
+          <w:sz w:val="24"/>
+          <w:szCs w:val="24"/>
+          <w:lang w:val="en-US"/>
+        </w:rPr>
+      </w:pPr>
+      <w:r>
+        <w:rPr>
+          <w:rFonts w:ascii="Courier New" w:eastAsia="Times New Roman" w:hAnsi="Courier New" w:cs="Courier New"/>
+          <w:sz w:val="24"/>
+          <w:szCs w:val="24"/>
+          <w:lang w:val="en-US"/>
+        </w:rPr>
+        <w:t>int</w:t>
+      </w:r>
+      <w:r>
+        <w:rPr>
+          <w:rFonts w:ascii="Courier New" w:eastAsia="Times New Roman" w:hAnsi="Courier New" w:cs="Courier New"/>
+          <w:sz w:val="24"/>
+          <w:szCs w:val="24"/>
+          <w:lang w:val="en-US"/>
+        </w:rPr>
+        <w:t xml:space="preserve"> d</w:t>
       </w:r>
       <w:r>
         <w:rPr>
@@ -1794,6 +1880,7 @@
           <w:szCs w:val="24"/>
           <w:lang w:val="en-US"/>
         </w:rPr>
+        <w:lastRenderedPageBreak/>
         <w:tab/>
         <w:t>if (x4 &lt; x1 &amp;&amp; x4 &lt; x2 &amp;&amp; x4 &lt; x3 &amp;&amp; x4 &lt; x5 &amp;&amp; x4 &lt; x6) {min = x4; printf("</w:t>
       </w:r>
@@ -1860,7 +1947,6 @@
           <w:szCs w:val="24"/>
           <w:lang w:val="en-US"/>
         </w:rPr>
-        <w:lastRenderedPageBreak/>
         <w:tab/>
         <w:t>if (x5 &lt; x1 &amp;&amp; x5 &lt; x2 &amp;&amp; x5 &lt; x3 &amp;&amp; x5 &lt; x4 &amp;&amp; x5 &lt; x6) {min = x5; printf("</w:t>
       </w:r>
@@ -2469,7 +2555,7 @@
         </w:rPr>
         <w:lastRenderedPageBreak/>
         <w:drawing>
-          <wp:anchor distT="0" distB="0" distL="114300" distR="114300" simplePos="0" relativeHeight="251663360" behindDoc="1" locked="0" layoutInCell="1" allowOverlap="1" wp14:anchorId="510C9B28" wp14:editId="6BA91B28">
+          <wp:anchor distT="0" distB="0" distL="114300" distR="114300" simplePos="0" relativeHeight="251663360" behindDoc="1" locked="0" layoutInCell="1" allowOverlap="1">
             <wp:simplePos x="0" y="0"/>
             <wp:positionH relativeFrom="column">
               <wp:posOffset>405765</wp:posOffset>
@@ -2500,10 +2586,10 @@
                     <pic:cNvPicPr/>
                   </pic:nvPicPr>
                   <pic:blipFill>
-                    <a:blip r:embed="rId6">
+                    <a:blip r:embed="rId6" cstate="print">
                       <a:extLst>
                         <a:ext uri="{28A0092B-C50C-407E-A947-70E740481C1C}">
-                          <a14:useLocalDpi xmlns:a14="http://schemas.microsoft.com/office/drawing/2010/main" val="0"/>
+                          <a14:useLocalDpi xmlns:a14="http://schemas.microsoft.com/office/drawing/2010/main" xmlns:wps="http://schemas.microsoft.com/office/word/2010/wordprocessingShape" xmlns:wpi="http://schemas.microsoft.com/office/word/2010/wordprocessingInk" xmlns:wpg="http://schemas.microsoft.com/office/word/2010/wordprocessingGroup" xmlns:w16se="http://schemas.microsoft.com/office/word/2015/wordml/symex" xmlns:w16sdtdh="http://schemas.microsoft.com/office/word/2020/wordml/sdtdatahash" xmlns:w16du="http://schemas.microsoft.com/office/word/2023/wordml/word16du" xmlns:w16="http://schemas.microsoft.com/office/word/2018/wordml" xmlns:w16cid="http://schemas.microsoft.com/office/word/2016/wordml/cid" xmlns:w16cex="http://schemas.microsoft.com/office/word/2018/wordml/cex" xmlns:w15="http://schemas.microsoft.com/office/word/2012/wordml" xmlns:w14="http://schemas.microsoft.com/office/word/2010/wordml" xmlns:w="http://schemas.openxmlformats.org/wordprocessingml/2006/main" xmlns:w10="urn:schemas-microsoft-com:office:word" xmlns:wp14="http://schemas.microsoft.com/office/word/2010/wordprocessingDrawing" xmlns:v="urn:schemas-microsoft-com:vml" xmlns:oel="http://schemas.microsoft.com/office/2019/extlst" xmlns:o="urn:schemas-microsoft-com:office:office" xmlns:am3d="http://schemas.microsoft.com/office/drawing/2017/model3d" xmlns:aink="http://schemas.microsoft.com/office/drawing/2016/ink" xmlns:mc="http://schemas.openxmlformats.org/markup-compatibility/2006" xmlns:cx8="http://schemas.microsoft.com/office/drawing/2016/5/14/chartex" xmlns:cx7="http://schemas.microsoft.com/office/drawing/2016/5/13/chartex" xmlns:cx6="http://schemas.microsoft.com/office/drawing/2016/5/12/chartex" xmlns:cx5="http://schemas.microsoft.com/office/drawing/2016/5/11/chartex" xmlns:cx4="http://schemas.microsoft.com/office/drawing/2016/5/10/chartex" xmlns:cx3="http://schemas.microsoft.com/office/drawing/2016/5/9/chartex" xmlns:cx2="http://schemas.microsoft.com/office/drawing/2015/10/21/chartex" xmlns:cx1="http://schemas.microsoft.com/office/drawing/2015/9/8/chartex" xmlns:cx="http://schemas.microsoft.com/office/drawing/2014/chartex" xmlns:wpc="http://schemas.microsoft.com/office/word/2010/wordprocessingCanvas" xmlns="" val="0"/>
                         </a:ext>
                       </a:extLst>
                     </a:blip>
@@ -2523,12 +2609,6 @@
                 </pic:pic>
               </a:graphicData>
             </a:graphic>
-            <wp14:sizeRelH relativeFrom="page">
-              <wp14:pctWidth>0</wp14:pctWidth>
-            </wp14:sizeRelH>
-            <wp14:sizeRelV relativeFrom="page">
-              <wp14:pctHeight>0</wp14:pctHeight>
-            </wp14:sizeRelV>
           </wp:anchor>
         </w:drawing>
       </w:r>
@@ -2698,7 +2778,7 @@
           <w:lang w:eastAsia="ru-RU"/>
         </w:rPr>
         <w:drawing>
-          <wp:anchor distT="0" distB="0" distL="114300" distR="114300" simplePos="0" relativeHeight="251661312" behindDoc="1" locked="0" layoutInCell="1" allowOverlap="1" wp14:anchorId="5C4E6942" wp14:editId="4728F8C6">
+          <wp:anchor distT="0" distB="0" distL="114300" distR="114300" simplePos="0" relativeHeight="251661312" behindDoc="1" locked="0" layoutInCell="1" allowOverlap="1">
             <wp:simplePos x="0" y="0"/>
             <wp:positionH relativeFrom="column">
               <wp:posOffset>-549275</wp:posOffset>
@@ -2729,10 +2809,10 @@
                     <pic:cNvPicPr/>
                   </pic:nvPicPr>
                   <pic:blipFill>
-                    <a:blip r:embed="rId7">
+                    <a:blip r:embed="rId7" cstate="print">
                       <a:extLst>
                         <a:ext uri="{28A0092B-C50C-407E-A947-70E740481C1C}">
-                          <a14:useLocalDpi xmlns:a14="http://schemas.microsoft.com/office/drawing/2010/main" val="0"/>
+                          <a14:useLocalDpi xmlns:a14="http://schemas.microsoft.com/office/drawing/2010/main" xmlns:wps="http://schemas.microsoft.com/office/word/2010/wordprocessingShape" xmlns:wpi="http://schemas.microsoft.com/office/word/2010/wordprocessingInk" xmlns:wpg="http://schemas.microsoft.com/office/word/2010/wordprocessingGroup" xmlns:w16se="http://schemas.microsoft.com/office/word/2015/wordml/symex" xmlns:w16sdtdh="http://schemas.microsoft.com/office/word/2020/wordml/sdtdatahash" xmlns:w16du="http://schemas.microsoft.com/office/word/2023/wordml/word16du" xmlns:w16="http://schemas.microsoft.com/office/word/2018/wordml" xmlns:w16cid="http://schemas.microsoft.com/office/word/2016/wordml/cid" xmlns:w16cex="http://schemas.microsoft.com/office/word/2018/wordml/cex" xmlns:w15="http://schemas.microsoft.com/office/word/2012/wordml" xmlns:w14="http://schemas.microsoft.com/office/word/2010/wordml" xmlns:w="http://schemas.openxmlformats.org/wordprocessingml/2006/main" xmlns:w10="urn:schemas-microsoft-com:office:word" xmlns:wp14="http://schemas.microsoft.com/office/word/2010/wordprocessingDrawing" xmlns:v="urn:schemas-microsoft-com:vml" xmlns:oel="http://schemas.microsoft.com/office/2019/extlst" xmlns:o="urn:schemas-microsoft-com:office:office" xmlns:am3d="http://schemas.microsoft.com/office/drawing/2017/model3d" xmlns:aink="http://schemas.microsoft.com/office/drawing/2016/ink" xmlns:mc="http://schemas.openxmlformats.org/markup-compatibility/2006" xmlns:cx8="http://schemas.microsoft.com/office/drawing/2016/5/14/chartex" xmlns:cx7="http://schemas.microsoft.com/office/drawing/2016/5/13/chartex" xmlns:cx6="http://schemas.microsoft.com/office/drawing/2016/5/12/chartex" xmlns:cx5="http://schemas.microsoft.com/office/drawing/2016/5/11/chartex" xmlns:cx4="http://schemas.microsoft.com/office/drawing/2016/5/10/chartex" xmlns:cx3="http://schemas.microsoft.com/office/drawing/2016/5/9/chartex" xmlns:cx2="http://schemas.microsoft.com/office/drawing/2015/10/21/chartex" xmlns:cx1="http://schemas.microsoft.com/office/drawing/2015/9/8/chartex" xmlns:cx="http://schemas.microsoft.com/office/drawing/2014/chartex" xmlns:wpc="http://schemas.microsoft.com/office/word/2010/wordprocessingCanvas" xmlns="" val="0"/>
                         </a:ext>
                       </a:extLst>
                     </a:blip>
@@ -2752,12 +2832,6 @@
                 </pic:pic>
               </a:graphicData>
             </a:graphic>
-            <wp14:sizeRelH relativeFrom="page">
-              <wp14:pctWidth>0</wp14:pctWidth>
-            </wp14:sizeRelH>
-            <wp14:sizeRelV relativeFrom="page">
-              <wp14:pctHeight>0</wp14:pctHeight>
-            </wp14:sizeRelV>
           </wp:anchor>
         </w:drawing>
       </w:r>
@@ -2909,7 +2983,7 @@
           <w:lang w:eastAsia="ru-RU"/>
         </w:rPr>
         <w:drawing>
-          <wp:anchor distT="0" distB="0" distL="114300" distR="114300" simplePos="0" relativeHeight="251662336" behindDoc="1" locked="0" layoutInCell="1" allowOverlap="1" wp14:anchorId="2C8A3B2D" wp14:editId="4E0CEB17">
+          <wp:anchor distT="0" distB="0" distL="114300" distR="114300" simplePos="0" relativeHeight="251662336" behindDoc="1" locked="0" layoutInCell="1" allowOverlap="1">
             <wp:simplePos x="0" y="0"/>
             <wp:positionH relativeFrom="column">
               <wp:posOffset>-285750</wp:posOffset>
@@ -2940,10 +3014,10 @@
                     <pic:cNvPicPr/>
                   </pic:nvPicPr>
                   <pic:blipFill>
-                    <a:blip r:embed="rId8">
+                    <a:blip r:embed="rId8" cstate="print">
                       <a:extLst>
                         <a:ext uri="{28A0092B-C50C-407E-A947-70E740481C1C}">
-                          <a14:useLocalDpi xmlns:a14="http://schemas.microsoft.com/office/drawing/2010/main" val="0"/>
+                          <a14:useLocalDpi xmlns:a14="http://schemas.microsoft.com/office/drawing/2010/main" xmlns:wps="http://schemas.microsoft.com/office/word/2010/wordprocessingShape" xmlns:wpi="http://schemas.microsoft.com/office/word/2010/wordprocessingInk" xmlns:wpg="http://schemas.microsoft.com/office/word/2010/wordprocessingGroup" xmlns:w16se="http://schemas.microsoft.com/office/word/2015/wordml/symex" xmlns:w16sdtdh="http://schemas.microsoft.com/office/word/2020/wordml/sdtdatahash" xmlns:w16du="http://schemas.microsoft.com/office/word/2023/wordml/word16du" xmlns:w16="http://schemas.microsoft.com/office/word/2018/wordml" xmlns:w16cid="http://schemas.microsoft.com/office/word/2016/wordml/cid" xmlns:w16cex="http://schemas.microsoft.com/office/word/2018/wordml/cex" xmlns:w15="http://schemas.microsoft.com/office/word/2012/wordml" xmlns:w14="http://schemas.microsoft.com/office/word/2010/wordml" xmlns:w="http://schemas.openxmlformats.org/wordprocessingml/2006/main" xmlns:w10="urn:schemas-microsoft-com:office:word" xmlns:wp14="http://schemas.microsoft.com/office/word/2010/wordprocessingDrawing" xmlns:v="urn:schemas-microsoft-com:vml" xmlns:oel="http://schemas.microsoft.com/office/2019/extlst" xmlns:o="urn:schemas-microsoft-com:office:office" xmlns:am3d="http://schemas.microsoft.com/office/drawing/2017/model3d" xmlns:aink="http://schemas.microsoft.com/office/drawing/2016/ink" xmlns:mc="http://schemas.openxmlformats.org/markup-compatibility/2006" xmlns:cx8="http://schemas.microsoft.com/office/drawing/2016/5/14/chartex" xmlns:cx7="http://schemas.microsoft.com/office/drawing/2016/5/13/chartex" xmlns:cx6="http://schemas.microsoft.com/office/drawing/2016/5/12/chartex" xmlns:cx5="http://schemas.microsoft.com/office/drawing/2016/5/11/chartex" xmlns:cx4="http://schemas.microsoft.com/office/drawing/2016/5/10/chartex" xmlns:cx3="http://schemas.microsoft.com/office/drawing/2016/5/9/chartex" xmlns:cx2="http://schemas.microsoft.com/office/drawing/2015/10/21/chartex" xmlns:cx1="http://schemas.microsoft.com/office/drawing/2015/9/8/chartex" xmlns:cx="http://schemas.microsoft.com/office/drawing/2014/chartex" xmlns:wpc="http://schemas.microsoft.com/office/word/2010/wordprocessingCanvas" xmlns="" val="0"/>
                         </a:ext>
                       </a:extLst>
                     </a:blip>
@@ -2963,12 +3037,6 @@
                 </pic:pic>
               </a:graphicData>
             </a:graphic>
-            <wp14:sizeRelH relativeFrom="page">
-              <wp14:pctWidth>0</wp14:pctWidth>
-            </wp14:sizeRelH>
-            <wp14:sizeRelV relativeFrom="page">
-              <wp14:pctHeight>0</wp14:pctHeight>
-            </wp14:sizeRelV>
           </wp:anchor>
         </w:drawing>
       </w:r>
@@ -3349,8 +3417,8 @@
 </file>
 
 <file path=word/numbering.xml><?xml version="1.0" encoding="utf-8"?>
-<w:numbering xmlns:wpc="http://schemas.microsoft.com/office/word/2010/wordprocessingCanvas" xmlns:cx="http://schemas.microsoft.com/office/drawing/2014/chartex" xmlns:cx1="http://schemas.microsoft.com/office/drawing/2015/9/8/chartex" xmlns:cx2="http://schemas.microsoft.com/office/drawing/2015/10/21/chartex" xmlns:cx3="http://schemas.microsoft.com/office/drawing/2016/5/9/chartex" xmlns:cx4="http://schemas.microsoft.com/office/drawing/2016/5/10/chartex" xmlns:cx5="http://schemas.microsoft.com/office/drawing/2016/5/11/chartex" xmlns:cx6="http://schemas.microsoft.com/office/drawing/2016/5/12/chartex" xmlns:cx7="http://schemas.microsoft.com/office/drawing/2016/5/13/chartex" xmlns:cx8="http://schemas.microsoft.com/office/drawing/2016/5/14/chartex" xmlns:mc="http://schemas.openxmlformats.org/markup-compatibility/2006" xmlns:aink="http://schemas.microsoft.com/office/drawing/2016/ink" xmlns:am3d="http://schemas.microsoft.com/office/drawing/2017/model3d" xmlns:o="urn:schemas-microsoft-com:office:office" xmlns:oel="http://schemas.microsoft.com/office/2019/extlst" xmlns:r="http://schemas.openxmlformats.org/officeDocument/2006/relationships" xmlns:m="http://schemas.openxmlformats.org/officeDocument/2006/math" xmlns:v="urn:schemas-microsoft-com:vml" xmlns:wp14="http://schemas.microsoft.com/office/word/2010/wordprocessingDrawing" xmlns:wp="http://schemas.openxmlformats.org/drawingml/2006/wordprocessingDrawing" xmlns:w10="urn:schemas-microsoft-com:office:word" xmlns:w="http://schemas.openxmlformats.org/wordprocessingml/2006/main" xmlns:w14="http://schemas.microsoft.com/office/word/2010/wordml" xmlns:w15="http://schemas.microsoft.com/office/word/2012/wordml" xmlns:w16cex="http://schemas.microsoft.com/office/word/2018/wordml/cex" xmlns:w16cid="http://schemas.microsoft.com/office/word/2016/wordml/cid" xmlns:w16="http://schemas.microsoft.com/office/word/2018/wordml" xmlns:w16du="http://schemas.microsoft.com/office/word/2023/wordml/word16du" xmlns:w16sdtdh="http://schemas.microsoft.com/office/word/2020/wordml/sdtdatahash" xmlns:w16se="http://schemas.microsoft.com/office/word/2015/wordml/symex" xmlns:wpg="http://schemas.microsoft.com/office/word/2010/wordprocessingGroup" xmlns:wpi="http://schemas.microsoft.com/office/word/2010/wordprocessingInk" xmlns:wne="http://schemas.microsoft.com/office/word/2006/wordml" xmlns:wps="http://schemas.microsoft.com/office/word/2010/wordprocessingShape" mc:Ignorable="w14 w15 w16se w16cid w16 w16cex w16sdtdh w16du wp14">
-  <w:abstractNum w:abstractNumId="0" w15:restartNumberingAfterBreak="0">
+<w:numbering xmlns:ve="http://schemas.openxmlformats.org/markup-compatibility/2006" xmlns:o="urn:schemas-microsoft-com:office:office" xmlns:r="http://schemas.openxmlformats.org/officeDocument/2006/relationships" xmlns:m="http://schemas.openxmlformats.org/officeDocument/2006/math" xmlns:v="urn:schemas-microsoft-com:vml" xmlns:wp="http://schemas.openxmlformats.org/drawingml/2006/wordprocessingDrawing" xmlns:w10="urn:schemas-microsoft-com:office:word" xmlns:w="http://schemas.openxmlformats.org/wordprocessingml/2006/main" xmlns:wne="http://schemas.microsoft.com/office/word/2006/wordml">
+  <w:abstractNum w:abstractNumId="0">
     <w:nsid w:val="08393081"/>
     <w:multiLevelType w:val="hybridMultilevel"/>
     <w:tmpl w:val="DF8A5440"/>
@@ -3436,7 +3504,7 @@
       </w:pPr>
     </w:lvl>
   </w:abstractNum>
-  <w:abstractNum w:abstractNumId="1" w15:restartNumberingAfterBreak="0">
+  <w:abstractNum w:abstractNumId="1">
     <w:nsid w:val="137F31EF"/>
     <w:multiLevelType w:val="hybridMultilevel"/>
     <w:tmpl w:val="CBD2B6FA"/>
@@ -3522,7 +3590,7 @@
       </w:pPr>
     </w:lvl>
   </w:abstractNum>
-  <w:abstractNum w:abstractNumId="2" w15:restartNumberingAfterBreak="0">
+  <w:abstractNum w:abstractNumId="2">
     <w:nsid w:val="17BA6B01"/>
     <w:multiLevelType w:val="hybridMultilevel"/>
     <w:tmpl w:val="CA94086C"/>
@@ -3611,7 +3679,7 @@
       </w:pPr>
     </w:lvl>
   </w:abstractNum>
-  <w:abstractNum w:abstractNumId="3" w15:restartNumberingAfterBreak="0">
+  <w:abstractNum w:abstractNumId="3">
     <w:nsid w:val="57300B1A"/>
     <w:multiLevelType w:val="hybridMultilevel"/>
     <w:tmpl w:val="4C2EDB6A"/>
@@ -3697,7 +3765,7 @@
       </w:pPr>
     </w:lvl>
   </w:abstractNum>
-  <w:abstractNum w:abstractNumId="4" w15:restartNumberingAfterBreak="0">
+  <w:abstractNum w:abstractNumId="4">
     <w:nsid w:val="75737E73"/>
     <w:multiLevelType w:val="hybridMultilevel"/>
     <w:tmpl w:val="90EAFF6C"/>
@@ -3783,26 +3851,26 @@
       </w:pPr>
     </w:lvl>
   </w:abstractNum>
-  <w:num w:numId="1" w16cid:durableId="1017662404">
+  <w:num w:numId="1">
     <w:abstractNumId w:val="3"/>
   </w:num>
-  <w:num w:numId="2" w16cid:durableId="1554930213">
+  <w:num w:numId="2">
     <w:abstractNumId w:val="4"/>
   </w:num>
-  <w:num w:numId="3" w16cid:durableId="1104425128">
+  <w:num w:numId="3">
     <w:abstractNumId w:val="1"/>
   </w:num>
-  <w:num w:numId="4" w16cid:durableId="100076668">
+  <w:num w:numId="4">
     <w:abstractNumId w:val="2"/>
   </w:num>
-  <w:num w:numId="5" w16cid:durableId="210920367">
+  <w:num w:numId="5">
     <w:abstractNumId w:val="0"/>
   </w:num>
 </w:numbering>
 </file>
 
 <file path=word/styles.xml><?xml version="1.0" encoding="utf-8"?>
-<w:styles xmlns:mc="http://schemas.openxmlformats.org/markup-compatibility/2006" xmlns:r="http://schemas.openxmlformats.org/officeDocument/2006/relationships" xmlns:w="http://schemas.openxmlformats.org/wordprocessingml/2006/main" xmlns:w14="http://schemas.microsoft.com/office/word/2010/wordml" xmlns:w15="http://schemas.microsoft.com/office/word/2012/wordml" xmlns:w16cex="http://schemas.microsoft.com/office/word/2018/wordml/cex" xmlns:w16cid="http://schemas.microsoft.com/office/word/2016/wordml/cid" xmlns:w16="http://schemas.microsoft.com/office/word/2018/wordml" xmlns:w16du="http://schemas.microsoft.com/office/word/2023/wordml/word16du" xmlns:w16sdtdh="http://schemas.microsoft.com/office/word/2020/wordml/sdtdatahash" xmlns:w16se="http://schemas.microsoft.com/office/word/2015/wordml/symex" mc:Ignorable="w14 w15 w16se w16cid w16 w16cex w16sdtdh w16du">
+<w:styles xmlns:r="http://schemas.openxmlformats.org/officeDocument/2006/relationships" xmlns:w="http://schemas.openxmlformats.org/wordprocessingml/2006/main">
   <w:docDefaults>
     <w:rPrDefault>
       <w:rPr>
@@ -3818,383 +3886,144 @@
       </w:pPr>
     </w:pPrDefault>
   </w:docDefaults>
-  <w:latentStyles w:defLockedState="0" w:defUIPriority="99" w:defSemiHidden="0" w:defUnhideWhenUsed="0" w:defQFormat="0" w:count="376">
-    <w:lsdException w:name="Normal" w:uiPriority="0" w:qFormat="1"/>
-    <w:lsdException w:name="heading 1" w:uiPriority="9" w:qFormat="1"/>
-    <w:lsdException w:name="heading 2" w:semiHidden="1" w:uiPriority="9" w:unhideWhenUsed="1" w:qFormat="1"/>
-    <w:lsdException w:name="heading 3" w:semiHidden="1" w:uiPriority="0" w:unhideWhenUsed="1" w:qFormat="1"/>
-    <w:lsdException w:name="heading 4" w:semiHidden="1" w:uiPriority="9" w:unhideWhenUsed="1" w:qFormat="1"/>
-    <w:lsdException w:name="heading 5" w:semiHidden="1" w:uiPriority="9" w:unhideWhenUsed="1" w:qFormat="1"/>
-    <w:lsdException w:name="heading 6" w:semiHidden="1" w:uiPriority="9" w:unhideWhenUsed="1" w:qFormat="1"/>
-    <w:lsdException w:name="heading 7" w:semiHidden="1" w:uiPriority="9" w:unhideWhenUsed="1" w:qFormat="1"/>
-    <w:lsdException w:name="heading 8" w:semiHidden="1" w:uiPriority="9" w:unhideWhenUsed="1" w:qFormat="1"/>
-    <w:lsdException w:name="heading 9" w:semiHidden="1" w:uiPriority="9" w:unhideWhenUsed="1" w:qFormat="1"/>
-    <w:lsdException w:name="index 1" w:semiHidden="1" w:unhideWhenUsed="1"/>
-    <w:lsdException w:name="index 2" w:semiHidden="1" w:unhideWhenUsed="1"/>
-    <w:lsdException w:name="index 3" w:semiHidden="1" w:unhideWhenUsed="1"/>
-    <w:lsdException w:name="index 4" w:semiHidden="1" w:unhideWhenUsed="1"/>
-    <w:lsdException w:name="index 5" w:semiHidden="1" w:unhideWhenUsed="1"/>
-    <w:lsdException w:name="index 6" w:semiHidden="1" w:unhideWhenUsed="1"/>
-    <w:lsdException w:name="index 7" w:semiHidden="1" w:unhideWhenUsed="1"/>
-    <w:lsdException w:name="index 8" w:semiHidden="1" w:unhideWhenUsed="1"/>
-    <w:lsdException w:name="index 9" w:semiHidden="1" w:unhideWhenUsed="1"/>
-    <w:lsdException w:name="toc 1" w:semiHidden="1" w:uiPriority="39" w:unhideWhenUsed="1"/>
-    <w:lsdException w:name="toc 2" w:semiHidden="1" w:uiPriority="39" w:unhideWhenUsed="1"/>
-    <w:lsdException w:name="toc 3" w:semiHidden="1" w:uiPriority="39" w:unhideWhenUsed="1"/>
-    <w:lsdException w:name="toc 4" w:semiHidden="1" w:uiPriority="39" w:unhideWhenUsed="1"/>
-    <w:lsdException w:name="toc 5" w:semiHidden="1" w:uiPriority="39" w:unhideWhenUsed="1"/>
-    <w:lsdException w:name="toc 6" w:semiHidden="1" w:uiPriority="39" w:unhideWhenUsed="1"/>
-    <w:lsdException w:name="toc 7" w:semiHidden="1" w:uiPriority="39" w:unhideWhenUsed="1"/>
-    <w:lsdException w:name="toc 8" w:semiHidden="1" w:uiPriority="39" w:unhideWhenUsed="1"/>
-    <w:lsdException w:name="toc 9" w:semiHidden="1" w:uiPriority="39" w:unhideWhenUsed="1"/>
-    <w:lsdException w:name="Normal Indent" w:semiHidden="1" w:unhideWhenUsed="1"/>
-    <w:lsdException w:name="footnote text" w:semiHidden="1" w:unhideWhenUsed="1"/>
-    <w:lsdException w:name="annotation text" w:semiHidden="1" w:unhideWhenUsed="1"/>
-    <w:lsdException w:name="header" w:semiHidden="1" w:unhideWhenUsed="1"/>
-    <w:lsdException w:name="footer" w:semiHidden="1" w:unhideWhenUsed="1"/>
-    <w:lsdException w:name="index heading" w:semiHidden="1" w:unhideWhenUsed="1"/>
-    <w:lsdException w:name="caption" w:semiHidden="1" w:uiPriority="35" w:unhideWhenUsed="1" w:qFormat="1"/>
-    <w:lsdException w:name="table of figures" w:semiHidden="1" w:unhideWhenUsed="1"/>
-    <w:lsdException w:name="envelope address" w:semiHidden="1" w:unhideWhenUsed="1"/>
-    <w:lsdException w:name="envelope return" w:semiHidden="1" w:unhideWhenUsed="1"/>
-    <w:lsdException w:name="footnote reference" w:semiHidden="1" w:unhideWhenUsed="1"/>
-    <w:lsdException w:name="annotation reference" w:semiHidden="1" w:unhideWhenUsed="1"/>
-    <w:lsdException w:name="line number" w:semiHidden="1" w:unhideWhenUsed="1"/>
-    <w:lsdException w:name="page number" w:semiHidden="1" w:unhideWhenUsed="1"/>
-    <w:lsdException w:name="endnote reference" w:semiHidden="1" w:unhideWhenUsed="1"/>
-    <w:lsdException w:name="endnote text" w:semiHidden="1" w:unhideWhenUsed="1"/>
-    <w:lsdException w:name="table of authorities" w:semiHidden="1" w:unhideWhenUsed="1"/>
-    <w:lsdException w:name="macro" w:semiHidden="1" w:unhideWhenUsed="1"/>
-    <w:lsdException w:name="toa heading" w:semiHidden="1" w:unhideWhenUsed="1"/>
-    <w:lsdException w:name="List" w:semiHidden="1" w:unhideWhenUsed="1"/>
-    <w:lsdException w:name="List Bullet" w:semiHidden="1" w:unhideWhenUsed="1"/>
-    <w:lsdException w:name="List Number" w:semiHidden="1" w:unhideWhenUsed="1"/>
-    <w:lsdException w:name="List 2" w:semiHidden="1" w:unhideWhenUsed="1"/>
-    <w:lsdException w:name="List 3" w:semiHidden="1" w:unhideWhenUsed="1"/>
-    <w:lsdException w:name="List 4" w:semiHidden="1" w:unhideWhenUsed="1"/>
-    <w:lsdException w:name="List 5" w:semiHidden="1" w:unhideWhenUsed="1"/>
-    <w:lsdException w:name="List Bullet 2" w:semiHidden="1" w:unhideWhenUsed="1"/>
-    <w:lsdException w:name="List Bullet 3" w:semiHidden="1" w:unhideWhenUsed="1"/>
-    <w:lsdException w:name="List Bullet 4" w:semiHidden="1" w:unhideWhenUsed="1"/>
-    <w:lsdException w:name="List Bullet 5" w:semiHidden="1" w:unhideWhenUsed="1"/>
-    <w:lsdException w:name="List Number 2" w:semiHidden="1" w:unhideWhenUsed="1"/>
-    <w:lsdException w:name="List Number 3" w:semiHidden="1" w:unhideWhenUsed="1"/>
-    <w:lsdException w:name="List Number 4" w:semiHidden="1" w:unhideWhenUsed="1"/>
-    <w:lsdException w:name="List Number 5" w:semiHidden="1" w:unhideWhenUsed="1"/>
-    <w:lsdException w:name="Title" w:uiPriority="10" w:qFormat="1"/>
-    <w:lsdException w:name="Closing" w:semiHidden="1" w:unhideWhenUsed="1"/>
-    <w:lsdException w:name="Signature" w:semiHidden="1" w:unhideWhenUsed="1"/>
-    <w:lsdException w:name="Default Paragraph Font" w:semiHidden="1" w:uiPriority="1" w:unhideWhenUsed="1"/>
-    <w:lsdException w:name="Body Text" w:semiHidden="1" w:unhideWhenUsed="1"/>
-    <w:lsdException w:name="Body Text Indent" w:semiHidden="1" w:unhideWhenUsed="1"/>
-    <w:lsdException w:name="List Continue" w:semiHidden="1" w:unhideWhenUsed="1"/>
-    <w:lsdException w:name="List Continue 2" w:semiHidden="1" w:unhideWhenUsed="1"/>
-    <w:lsdException w:name="List Continue 3" w:semiHidden="1" w:unhideWhenUsed="1"/>
-    <w:lsdException w:name="List Continue 4" w:semiHidden="1" w:unhideWhenUsed="1"/>
-    <w:lsdException w:name="List Continue 5" w:semiHidden="1" w:unhideWhenUsed="1"/>
-    <w:lsdException w:name="Message Header" w:semiHidden="1" w:unhideWhenUsed="1"/>
-    <w:lsdException w:name="Subtitle" w:uiPriority="11" w:qFormat="1"/>
-    <w:lsdException w:name="Salutation" w:semiHidden="1" w:unhideWhenUsed="1"/>
-    <w:lsdException w:name="Date" w:semiHidden="1" w:unhideWhenUsed="1"/>
-    <w:lsdException w:name="Body Text First Indent" w:semiHidden="1" w:unhideWhenUsed="1"/>
-    <w:lsdException w:name="Body Text First Indent 2" w:semiHidden="1" w:unhideWhenUsed="1"/>
-    <w:lsdException w:name="Note Heading" w:semiHidden="1" w:unhideWhenUsed="1"/>
-    <w:lsdException w:name="Body Text 2" w:semiHidden="1" w:unhideWhenUsed="1"/>
-    <w:lsdException w:name="Body Text 3" w:semiHidden="1" w:unhideWhenUsed="1"/>
-    <w:lsdException w:name="Body Text Indent 2" w:semiHidden="1" w:unhideWhenUsed="1"/>
-    <w:lsdException w:name="Body Text Indent 3" w:semiHidden="1" w:unhideWhenUsed="1"/>
-    <w:lsdException w:name="Block Text" w:semiHidden="1" w:unhideWhenUsed="1"/>
-    <w:lsdException w:name="Hyperlink" w:semiHidden="1" w:unhideWhenUsed="1"/>
-    <w:lsdException w:name="FollowedHyperlink" w:semiHidden="1" w:unhideWhenUsed="1"/>
-    <w:lsdException w:name="Strong" w:uiPriority="22" w:qFormat="1"/>
-    <w:lsdException w:name="Emphasis" w:uiPriority="20" w:qFormat="1"/>
-    <w:lsdException w:name="Document Map" w:semiHidden="1" w:unhideWhenUsed="1"/>
-    <w:lsdException w:name="Plain Text" w:semiHidden="1" w:unhideWhenUsed="1"/>
-    <w:lsdException w:name="E-mail Signature" w:semiHidden="1" w:unhideWhenUsed="1"/>
-    <w:lsdException w:name="HTML Top of Form" w:semiHidden="1" w:unhideWhenUsed="1"/>
-    <w:lsdException w:name="HTML Bottom of Form" w:semiHidden="1" w:unhideWhenUsed="1"/>
-    <w:lsdException w:name="Normal (Web)" w:semiHidden="1" w:unhideWhenUsed="1"/>
-    <w:lsdException w:name="HTML Acronym" w:semiHidden="1" w:unhideWhenUsed="1"/>
-    <w:lsdException w:name="HTML Address" w:semiHidden="1" w:unhideWhenUsed="1"/>
-    <w:lsdException w:name="HTML Cite" w:semiHidden="1" w:unhideWhenUsed="1"/>
-    <w:lsdException w:name="HTML Code" w:semiHidden="1" w:unhideWhenUsed="1"/>
-    <w:lsdException w:name="HTML Definition" w:semiHidden="1" w:unhideWhenUsed="1"/>
-    <w:lsdException w:name="HTML Keyboard" w:semiHidden="1" w:unhideWhenUsed="1"/>
-    <w:lsdException w:name="HTML Preformatted" w:semiHidden="1" w:unhideWhenUsed="1"/>
-    <w:lsdException w:name="HTML Sample" w:semiHidden="1" w:unhideWhenUsed="1"/>
-    <w:lsdException w:name="HTML Typewriter" w:semiHidden="1" w:unhideWhenUsed="1"/>
-    <w:lsdException w:name="HTML Variable" w:semiHidden="1" w:unhideWhenUsed="1"/>
-    <w:lsdException w:name="Normal Table" w:semiHidden="1" w:unhideWhenUsed="1"/>
-    <w:lsdException w:name="annotation subject" w:semiHidden="1" w:unhideWhenUsed="1"/>
-    <w:lsdException w:name="No List" w:semiHidden="1" w:unhideWhenUsed="1"/>
-    <w:lsdException w:name="Outline List 1" w:semiHidden="1" w:unhideWhenUsed="1"/>
-    <w:lsdException w:name="Outline List 2" w:semiHidden="1" w:unhideWhenUsed="1"/>
-    <w:lsdException w:name="Outline List 3" w:semiHidden="1" w:unhideWhenUsed="1"/>
-    <w:lsdException w:name="Table Simple 1" w:semiHidden="1" w:unhideWhenUsed="1"/>
-    <w:lsdException w:name="Table Simple 2" w:semiHidden="1" w:unhideWhenUsed="1"/>
-    <w:lsdException w:name="Table Simple 3" w:semiHidden="1" w:unhideWhenUsed="1"/>
-    <w:lsdException w:name="Table Classic 1" w:semiHidden="1" w:unhideWhenUsed="1"/>
-    <w:lsdException w:name="Table Classic 2" w:semiHidden="1" w:unhideWhenUsed="1"/>
-    <w:lsdException w:name="Table Classic 3" w:semiHidden="1" w:unhideWhenUsed="1"/>
-    <w:lsdException w:name="Table Classic 4" w:semiHidden="1" w:unhideWhenUsed="1"/>
-    <w:lsdException w:name="Table Colorful 1" w:semiHidden="1" w:unhideWhenUsed="1"/>
-    <w:lsdException w:name="Table Colorful 2" w:semiHidden="1" w:unhideWhenUsed="1"/>
-    <w:lsdException w:name="Table Colorful 3" w:semiHidden="1" w:unhideWhenUsed="1"/>
-    <w:lsdException w:name="Table Columns 1" w:semiHidden="1" w:unhideWhenUsed="1"/>
-    <w:lsdException w:name="Table Columns 2" w:semiHidden="1" w:unhideWhenUsed="1"/>
-    <w:lsdException w:name="Table Columns 3" w:semiHidden="1" w:unhideWhenUsed="1"/>
-    <w:lsdException w:name="Table Columns 4" w:semiHidden="1" w:unhideWhenUsed="1"/>
-    <w:lsdException w:name="Table Columns 5" w:semiHidden="1" w:unhideWhenUsed="1"/>
-    <w:lsdException w:name="Table Grid 1" w:semiHidden="1" w:unhideWhenUsed="1"/>
-    <w:lsdException w:name="Table Grid 2" w:semiHidden="1" w:unhideWhenUsed="1"/>
-    <w:lsdException w:name="Table Grid 3" w:semiHidden="1" w:unhideWhenUsed="1"/>
-    <w:lsdException w:name="Table Grid 4" w:semiHidden="1" w:unhideWhenUsed="1"/>
-    <w:lsdException w:name="Table Grid 5" w:semiHidden="1" w:unhideWhenUsed="1"/>
-    <w:lsdException w:name="Table Grid 6" w:semiHidden="1" w:unhideWhenUsed="1"/>
-    <w:lsdException w:name="Table Grid 7" w:semiHidden="1" w:unhideWhenUsed="1"/>
-    <w:lsdException w:name="Table Grid 8" w:semiHidden="1" w:unhideWhenUsed="1"/>
-    <w:lsdException w:name="Table List 1" w:semiHidden="1" w:unhideWhenUsed="1"/>
-    <w:lsdException w:name="Table List 2" w:semiHidden="1" w:unhideWhenUsed="1"/>
-    <w:lsdException w:name="Table List 3" w:semiHidden="1" w:unhideWhenUsed="1"/>
-    <w:lsdException w:name="Table List 4" w:semiHidden="1" w:unhideWhenUsed="1"/>
-    <w:lsdException w:name="Table List 5" w:semiHidden="1" w:unhideWhenUsed="1"/>
-    <w:lsdException w:name="Table List 6" w:semiHidden="1" w:unhideWhenUsed="1"/>
-    <w:lsdException w:name="Table List 7" w:semiHidden="1" w:unhideWhenUsed="1"/>
-    <w:lsdException w:name="Table List 8" w:semiHidden="1" w:unhideWhenUsed="1"/>
-    <w:lsdException w:name="Table 3D effects 1" w:semiHidden="1" w:unhideWhenUsed="1"/>
-    <w:lsdException w:name="Table 3D effects 2" w:semiHidden="1" w:unhideWhenUsed="1"/>
-    <w:lsdException w:name="Table 3D effects 3" w:semiHidden="1" w:unhideWhenUsed="1"/>
-    <w:lsdException w:name="Table Contemporary" w:semiHidden="1" w:unhideWhenUsed="1"/>
-    <w:lsdException w:name="Table Elegant" w:semiHidden="1" w:unhideWhenUsed="1"/>
-    <w:lsdException w:name="Table Professional" w:semiHidden="1" w:unhideWhenUsed="1"/>
-    <w:lsdException w:name="Table Subtle 1" w:semiHidden="1" w:unhideWhenUsed="1"/>
-    <w:lsdException w:name="Table Subtle 2" w:semiHidden="1" w:unhideWhenUsed="1"/>
-    <w:lsdException w:name="Table Web 1" w:semiHidden="1" w:unhideWhenUsed="1"/>
-    <w:lsdException w:name="Table Web 2" w:semiHidden="1" w:unhideWhenUsed="1"/>
-    <w:lsdException w:name="Table Web 3" w:semiHidden="1" w:unhideWhenUsed="1"/>
-    <w:lsdException w:name="Balloon Text" w:semiHidden="1" w:unhideWhenUsed="1"/>
-    <w:lsdException w:name="Table Grid" w:uiPriority="59"/>
-    <w:lsdException w:name="Table Theme" w:semiHidden="1" w:unhideWhenUsed="1"/>
-    <w:lsdException w:name="Placeholder Text" w:semiHidden="1"/>
-    <w:lsdException w:name="No Spacing" w:uiPriority="1" w:qFormat="1"/>
-    <w:lsdException w:name="Light Shading" w:uiPriority="60"/>
-    <w:lsdException w:name="Light List" w:uiPriority="61"/>
-    <w:lsdException w:name="Light Grid" w:uiPriority="62"/>
-    <w:lsdException w:name="Medium Shading 1" w:uiPriority="63"/>
-    <w:lsdException w:name="Medium Shading 2" w:uiPriority="64"/>
-    <w:lsdException w:name="Medium List 1" w:uiPriority="65"/>
-    <w:lsdException w:name="Medium List 2" w:uiPriority="66"/>
-    <w:lsdException w:name="Medium Grid 1" w:uiPriority="67"/>
-    <w:lsdException w:name="Medium Grid 2" w:uiPriority="68"/>
-    <w:lsdException w:name="Medium Grid 3" w:uiPriority="69"/>
-    <w:lsdException w:name="Dark List" w:uiPriority="70"/>
-    <w:lsdException w:name="Colorful Shading" w:uiPriority="71"/>
-    <w:lsdException w:name="Colorful List" w:uiPriority="72"/>
-    <w:lsdException w:name="Colorful Grid" w:uiPriority="73"/>
-    <w:lsdException w:name="Light Shading Accent 1" w:uiPriority="60"/>
-    <w:lsdException w:name="Light List Accent 1" w:uiPriority="61"/>
-    <w:lsdException w:name="Light Grid Accent 1" w:uiPriority="62"/>
-    <w:lsdException w:name="Medium Shading 1 Accent 1" w:uiPriority="63"/>
-    <w:lsdException w:name="Medium Shading 2 Accent 1" w:uiPriority="64"/>
-    <w:lsdException w:name="Medium List 1 Accent 1" w:uiPriority="65"/>
-    <w:lsdException w:name="Revision" w:semiHidden="1"/>
-    <w:lsdException w:name="List Paragraph" w:uiPriority="34" w:qFormat="1"/>
-    <w:lsdException w:name="Quote" w:uiPriority="29" w:qFormat="1"/>
-    <w:lsdException w:name="Intense Quote" w:uiPriority="30" w:qFormat="1"/>
-    <w:lsdException w:name="Medium List 2 Accent 1" w:uiPriority="66"/>
-    <w:lsdException w:name="Medium Grid 1 Accent 1" w:uiPriority="67"/>
-    <w:lsdException w:name="Medium Grid 2 Accent 1" w:uiPriority="68"/>
-    <w:lsdException w:name="Medium Grid 3 Accent 1" w:uiPriority="69"/>
-    <w:lsdException w:name="Dark List Accent 1" w:uiPriority="70"/>
-    <w:lsdException w:name="Colorful Shading Accent 1" w:uiPriority="71"/>
-    <w:lsdException w:name="Colorful List Accent 1" w:uiPriority="72"/>
-    <w:lsdException w:name="Colorful Grid Accent 1" w:uiPriority="73"/>
-    <w:lsdException w:name="Light Shading Accent 2" w:uiPriority="60"/>
-    <w:lsdException w:name="Light List Accent 2" w:uiPriority="61"/>
-    <w:lsdException w:name="Light Grid Accent 2" w:uiPriority="62"/>
-    <w:lsdException w:name="Medium Shading 1 Accent 2" w:uiPriority="63"/>
-    <w:lsdException w:name="Medium Shading 2 Accent 2" w:uiPriority="64"/>
-    <w:lsdException w:name="Medium List 1 Accent 2" w:uiPriority="65"/>
-    <w:lsdException w:name="Medium List 2 Accent 2" w:uiPriority="66"/>
-    <w:lsdException w:name="Medium Grid 1 Accent 2" w:uiPriority="67"/>
-    <w:lsdException w:name="Medium Grid 2 Accent 2" w:uiPriority="68"/>
-    <w:lsdException w:name="Medium Grid 3 Accent 2" w:uiPriority="69"/>
-    <w:lsdException w:name="Dark List Accent 2" w:uiPriority="70"/>
-    <w:lsdException w:name="Colorful Shading Accent 2" w:uiPriority="71"/>
-    <w:lsdException w:name="Colorful List Accent 2" w:uiPriority="72"/>
-    <w:lsdException w:name="Colorful Grid Accent 2" w:uiPriority="73"/>
-    <w:lsdException w:name="Light Shading Accent 3" w:uiPriority="60"/>
-    <w:lsdException w:name="Light List Accent 3" w:uiPriority="61"/>
-    <w:lsdException w:name="Light Grid Accent 3" w:uiPriority="62"/>
-    <w:lsdException w:name="Medium Shading 1 Accent 3" w:uiPriority="63"/>
-    <w:lsdException w:name="Medium Shading 2 Accent 3" w:uiPriority="64"/>
-    <w:lsdException w:name="Medium List 1 Accent 3" w:uiPriority="65"/>
-    <w:lsdException w:name="Medium List 2 Accent 3" w:uiPriority="66"/>
-    <w:lsdException w:name="Medium Grid 1 Accent 3" w:uiPriority="67"/>
-    <w:lsdException w:name="Medium Grid 2 Accent 3" w:uiPriority="68"/>
-    <w:lsdException w:name="Medium Grid 3 Accent 3" w:uiPriority="69"/>
-    <w:lsdException w:name="Dark List Accent 3" w:uiPriority="70"/>
-    <w:lsdException w:name="Colorful Shading Accent 3" w:uiPriority="71"/>
-    <w:lsdException w:name="Colorful List Accent 3" w:uiPriority="72"/>
-    <w:lsdException w:name="Colorful Grid Accent 3" w:uiPriority="73"/>
-    <w:lsdException w:name="Light Shading Accent 4" w:uiPriority="60"/>
-    <w:lsdException w:name="Light List Accent 4" w:uiPriority="61"/>
-    <w:lsdException w:name="Light Grid Accent 4" w:uiPriority="62"/>
-    <w:lsdException w:name="Medium Shading 1 Accent 4" w:uiPriority="63"/>
-    <w:lsdException w:name="Medium Shading 2 Accent 4" w:uiPriority="64"/>
-    <w:lsdException w:name="Medium List 1 Accent 4" w:uiPriority="65"/>
-    <w:lsdException w:name="Medium List 2 Accent 4" w:uiPriority="66"/>
-    <w:lsdException w:name="Medium Grid 1 Accent 4" w:uiPriority="67"/>
-    <w:lsdException w:name="Medium Grid 2 Accent 4" w:uiPriority="68"/>
-    <w:lsdException w:name="Medium Grid 3 Accent 4" w:uiPriority="69"/>
-    <w:lsdException w:name="Dark List Accent 4" w:uiPriority="70"/>
-    <w:lsdException w:name="Colorful Shading Accent 4" w:uiPriority="71"/>
-    <w:lsdException w:name="Colorful List Accent 4" w:uiPriority="72"/>
-    <w:lsdException w:name="Colorful Grid Accent 4" w:uiPriority="73"/>
-    <w:lsdException w:name="Light Shading Accent 5" w:uiPriority="60"/>
-    <w:lsdException w:name="Light List Accent 5" w:uiPriority="61"/>
-    <w:lsdException w:name="Light Grid Accent 5" w:uiPriority="62"/>
-    <w:lsdException w:name="Medium Shading 1 Accent 5" w:uiPriority="63"/>
-    <w:lsdException w:name="Medium Shading 2 Accent 5" w:uiPriority="64"/>
-    <w:lsdException w:name="Medium List 1 Accent 5" w:uiPriority="65"/>
-    <w:lsdException w:name="Medium List 2 Accent 5" w:uiPriority="66"/>
-    <w:lsdException w:name="Medium Grid 1 Accent 5" w:uiPriority="67"/>
-    <w:lsdException w:name="Medium Grid 2 Accent 5" w:uiPriority="68"/>
-    <w:lsdException w:name="Medium Grid 3 Accent 5" w:uiPriority="69"/>
-    <w:lsdException w:name="Dark List Accent 5" w:uiPriority="70"/>
-    <w:lsdException w:name="Colorful Shading Accent 5" w:uiPriority="71"/>
-    <w:lsdException w:name="Colorful List Accent 5" w:uiPriority="72"/>
-    <w:lsdException w:name="Colorful Grid Accent 5" w:uiPriority="73"/>
-    <w:lsdException w:name="Light Shading Accent 6" w:uiPriority="60"/>
-    <w:lsdException w:name="Light List Accent 6" w:uiPriority="61"/>
-    <w:lsdException w:name="Light Grid Accent 6" w:uiPriority="62"/>
-    <w:lsdException w:name="Medium Shading 1 Accent 6" w:uiPriority="63"/>
-    <w:lsdException w:name="Medium Shading 2 Accent 6" w:uiPriority="64"/>
-    <w:lsdException w:name="Medium List 1 Accent 6" w:uiPriority="65"/>
-    <w:lsdException w:name="Medium List 2 Accent 6" w:uiPriority="66"/>
-    <w:lsdException w:name="Medium Grid 1 Accent 6" w:uiPriority="67"/>
-    <w:lsdException w:name="Medium Grid 2 Accent 6" w:uiPriority="68"/>
-    <w:lsdException w:name="Medium Grid 3 Accent 6" w:uiPriority="69"/>
-    <w:lsdException w:name="Dark List Accent 6" w:uiPriority="70"/>
-    <w:lsdException w:name="Colorful Shading Accent 6" w:uiPriority="71"/>
-    <w:lsdException w:name="Colorful List Accent 6" w:uiPriority="72"/>
-    <w:lsdException w:name="Colorful Grid Accent 6" w:uiPriority="73"/>
-    <w:lsdException w:name="Subtle Emphasis" w:uiPriority="19" w:qFormat="1"/>
-    <w:lsdException w:name="Intense Emphasis" w:uiPriority="21" w:qFormat="1"/>
-    <w:lsdException w:name="Subtle Reference" w:uiPriority="31" w:qFormat="1"/>
-    <w:lsdException w:name="Intense Reference" w:uiPriority="32" w:qFormat="1"/>
-    <w:lsdException w:name="Book Title" w:uiPriority="33" w:qFormat="1"/>
-    <w:lsdException w:name="Bibliography" w:semiHidden="1" w:uiPriority="37" w:unhideWhenUsed="1"/>
-    <w:lsdException w:name="TOC Heading" w:semiHidden="1" w:uiPriority="39" w:unhideWhenUsed="1" w:qFormat="1"/>
-    <w:lsdException w:name="Plain Table 1" w:uiPriority="41"/>
-    <w:lsdException w:name="Plain Table 2" w:uiPriority="42"/>
-    <w:lsdException w:name="Plain Table 3" w:uiPriority="43"/>
-    <w:lsdException w:name="Plain Table 4" w:uiPriority="44"/>
-    <w:lsdException w:name="Plain Table 5" w:uiPriority="45"/>
-    <w:lsdException w:name="Grid Table Light" w:uiPriority="40"/>
-    <w:lsdException w:name="Grid Table 1 Light" w:uiPriority="46"/>
-    <w:lsdException w:name="Grid Table 2" w:uiPriority="47"/>
-    <w:lsdException w:name="Grid Table 3" w:uiPriority="48"/>
-    <w:lsdException w:name="Grid Table 4" w:uiPriority="49"/>
-    <w:lsdException w:name="Grid Table 5 Dark" w:uiPriority="50"/>
-    <w:lsdException w:name="Grid Table 6 Colorful" w:uiPriority="51"/>
-    <w:lsdException w:name="Grid Table 7 Colorful" w:uiPriority="52"/>
-    <w:lsdException w:name="Grid Table 1 Light Accent 1" w:uiPriority="46"/>
-    <w:lsdException w:name="Grid Table 2 Accent 1" w:uiPriority="47"/>
-    <w:lsdException w:name="Grid Table 3 Accent 1" w:uiPriority="48"/>
-    <w:lsdException w:name="Grid Table 4 Accent 1" w:uiPriority="49"/>
-    <w:lsdException w:name="Grid Table 5 Dark Accent 1" w:uiPriority="50"/>
-    <w:lsdException w:name="Grid Table 6 Colorful Accent 1" w:uiPriority="51"/>
-    <w:lsdException w:name="Grid Table 7 Colorful Accent 1" w:uiPriority="52"/>
-    <w:lsdException w:name="Grid Table 1 Light Accent 2" w:uiPriority="46"/>
-    <w:lsdException w:name="Grid Table 2 Accent 2" w:uiPriority="47"/>
-    <w:lsdException w:name="Grid Table 3 Accent 2" w:uiPriority="48"/>
-    <w:lsdException w:name="Grid Table 4 Accent 2" w:uiPriority="49"/>
-    <w:lsdException w:name="Grid Table 5 Dark Accent 2" w:uiPriority="50"/>
-    <w:lsdException w:name="Grid Table 6 Colorful Accent 2" w:uiPriority="51"/>
-    <w:lsdException w:name="Grid Table 7 Colorful Accent 2" w:uiPriority="52"/>
-    <w:lsdException w:name="Grid Table 1 Light Accent 3" w:uiPriority="46"/>
-    <w:lsdException w:name="Grid Table 2 Accent 3" w:uiPriority="47"/>
-    <w:lsdException w:name="Grid Table 3 Accent 3" w:uiPriority="48"/>
-    <w:lsdException w:name="Grid Table 4 Accent 3" w:uiPriority="49"/>
-    <w:lsdException w:name="Grid Table 5 Dark Accent 3" w:uiPriority="50"/>
-    <w:lsdException w:name="Grid Table 6 Colorful Accent 3" w:uiPriority="51"/>
-    <w:lsdException w:name="Grid Table 7 Colorful Accent 3" w:uiPriority="52"/>
-    <w:lsdException w:name="Grid Table 1 Light Accent 4" w:uiPriority="46"/>
-    <w:lsdException w:name="Grid Table 2 Accent 4" w:uiPriority="47"/>
-    <w:lsdException w:name="Grid Table 3 Accent 4" w:uiPriority="48"/>
-    <w:lsdException w:name="Grid Table 4 Accent 4" w:uiPriority="49"/>
-    <w:lsdException w:name="Grid Table 5 Dark Accent 4" w:uiPriority="50"/>
-    <w:lsdException w:name="Grid Table 6 Colorful Accent 4" w:uiPriority="51"/>
-    <w:lsdException w:name="Grid Table 7 Colorful Accent 4" w:uiPriority="52"/>
-    <w:lsdException w:name="Grid Table 1 Light Accent 5" w:uiPriority="46"/>
-    <w:lsdException w:name="Grid Table 2 Accent 5" w:uiPriority="47"/>
-    <w:lsdException w:name="Grid Table 3 Accent 5" w:uiPriority="48"/>
-    <w:lsdException w:name="Grid Table 4 Accent 5" w:uiPriority="49"/>
-    <w:lsdException w:name="Grid Table 5 Dark Accent 5" w:uiPriority="50"/>
-    <w:lsdException w:name="Grid Table 6 Colorful Accent 5" w:uiPriority="51"/>
-    <w:lsdException w:name="Grid Table 7 Colorful Accent 5" w:uiPriority="52"/>
-    <w:lsdException w:name="Grid Table 1 Light Accent 6" w:uiPriority="46"/>
-    <w:lsdException w:name="Grid Table 2 Accent 6" w:uiPriority="47"/>
-    <w:lsdException w:name="Grid Table 3 Accent 6" w:uiPriority="48"/>
-    <w:lsdException w:name="Grid Table 4 Accent 6" w:uiPriority="49"/>
-    <w:lsdException w:name="Grid Table 5 Dark Accent 6" w:uiPriority="50"/>
-    <w:lsdException w:name="Grid Table 6 Colorful Accent 6" w:uiPriority="51"/>
-    <w:lsdException w:name="Grid Table 7 Colorful Accent 6" w:uiPriority="52"/>
-    <w:lsdException w:name="List Table 1 Light" w:uiPriority="46"/>
-    <w:lsdException w:name="List Table 2" w:uiPriority="47"/>
-    <w:lsdException w:name="List Table 3" w:uiPriority="48"/>
-    <w:lsdException w:name="List Table 4" w:uiPriority="49"/>
-    <w:lsdException w:name="List Table 5 Dark" w:uiPriority="50"/>
-    <w:lsdException w:name="List Table 6 Colorful" w:uiPriority="51"/>
-    <w:lsdException w:name="List Table 7 Colorful" w:uiPriority="52"/>
-    <w:lsdException w:name="List Table 1 Light Accent 1" w:uiPriority="46"/>
-    <w:lsdException w:name="List Table 2 Accent 1" w:uiPriority="47"/>
-    <w:lsdException w:name="List Table 3 Accent 1" w:uiPriority="48"/>
-    <w:lsdException w:name="List Table 4 Accent 1" w:uiPriority="49"/>
-    <w:lsdException w:name="List Table 5 Dark Accent 1" w:uiPriority="50"/>
-    <w:lsdException w:name="List Table 6 Colorful Accent 1" w:uiPriority="51"/>
-    <w:lsdException w:name="List Table 7 Colorful Accent 1" w:uiPriority="52"/>
-    <w:lsdException w:name="List Table 1 Light Accent 2" w:uiPriority="46"/>
-    <w:lsdException w:name="List Table 2 Accent 2" w:uiPriority="47"/>
-    <w:lsdException w:name="List Table 3 Accent 2" w:uiPriority="48"/>
-    <w:lsdException w:name="List Table 4 Accent 2" w:uiPriority="49"/>
-    <w:lsdException w:name="List Table 5 Dark Accent 2" w:uiPriority="50"/>
-    <w:lsdException w:name="List Table 6 Colorful Accent 2" w:uiPriority="51"/>
-    <w:lsdException w:name="List Table 7 Colorful Accent 2" w:uiPriority="52"/>
-    <w:lsdException w:name="List Table 1 Light Accent 3" w:uiPriority="46"/>
-    <w:lsdException w:name="List Table 2 Accent 3" w:uiPriority="47"/>
-    <w:lsdException w:name="List Table 3 Accent 3" w:uiPriority="48"/>
-    <w:lsdException w:name="List Table 4 Accent 3" w:uiPriority="49"/>
-    <w:lsdException w:name="List Table 5 Dark Accent 3" w:uiPriority="50"/>
-    <w:lsdException w:name="List Table 6 Colorful Accent 3" w:uiPriority="51"/>
-    <w:lsdException w:name="List Table 7 Colorful Accent 3" w:uiPriority="52"/>
-    <w:lsdException w:name="List Table 1 Light Accent 4" w:uiPriority="46"/>
-    <w:lsdException w:name="List Table 2 Accent 4" w:uiPriority="47"/>
-    <w:lsdException w:name="List Table 3 Accent 4" w:uiPriority="48"/>
-    <w:lsdException w:name="List Table 4 Accent 4" w:uiPriority="49"/>
-    <w:lsdException w:name="List Table 5 Dark Accent 4" w:uiPriority="50"/>
-    <w:lsdException w:name="List Table 6 Colorful Accent 4" w:uiPriority="51"/>
-    <w:lsdException w:name="List Table 7 Colorful Accent 4" w:uiPriority="52"/>
-    <w:lsdException w:name="List Table 1 Light Accent 5" w:uiPriority="46"/>
-    <w:lsdException w:name="List Table 2 Accent 5" w:uiPriority="47"/>
-    <w:lsdException w:name="List Table 3 Accent 5" w:uiPriority="48"/>
-    <w:lsdException w:name="List Table 4 Accent 5" w:uiPriority="49"/>
-    <w:lsdException w:name="List Table 5 Dark Accent 5" w:uiPriority="50"/>
-    <w:lsdException w:name="List Table 6 Colorful Accent 5" w:uiPriority="51"/>
-    <w:lsdException w:name="List Table 7 Colorful Accent 5" w:uiPriority="52"/>
-    <w:lsdException w:name="List Table 1 Light Accent 6" w:uiPriority="46"/>
-    <w:lsdException w:name="List Table 2 Accent 6" w:uiPriority="47"/>
-    <w:lsdException w:name="List Table 3 Accent 6" w:uiPriority="48"/>
-    <w:lsdException w:name="List Table 4 Accent 6" w:uiPriority="49"/>
-    <w:lsdException w:name="List Table 5 Dark Accent 6" w:uiPriority="50"/>
-    <w:lsdException w:name="List Table 6 Colorful Accent 6" w:uiPriority="51"/>
-    <w:lsdException w:name="List Table 7 Colorful Accent 6" w:uiPriority="52"/>
-    <w:lsdException w:name="Mention" w:semiHidden="1" w:unhideWhenUsed="1"/>
-    <w:lsdException w:name="Smart Hyperlink" w:semiHidden="1" w:unhideWhenUsed="1"/>
-    <w:lsdException w:name="Hashtag" w:semiHidden="1" w:unhideWhenUsed="1"/>
-    <w:lsdException w:name="Unresolved Mention" w:semiHidden="1" w:unhideWhenUsed="1"/>
-    <w:lsdException w:name="Smart Link" w:semiHidden="1" w:unhideWhenUsed="1"/>
+  <w:latentStyles w:defLockedState="0" w:defUIPriority="99" w:defSemiHidden="1" w:defUnhideWhenUsed="1" w:defQFormat="0" w:count="267">
+    <w:lsdException w:name="Normal" w:semiHidden="0" w:uiPriority="0" w:unhideWhenUsed="0" w:qFormat="1"/>
+    <w:lsdException w:name="heading 1" w:semiHidden="0" w:uiPriority="9" w:unhideWhenUsed="0" w:qFormat="1"/>
+    <w:lsdException w:name="heading 2" w:uiPriority="9" w:qFormat="1"/>
+    <w:lsdException w:name="heading 3" w:uiPriority="0" w:qFormat="1"/>
+    <w:lsdException w:name="heading 4" w:uiPriority="9" w:qFormat="1"/>
+    <w:lsdException w:name="heading 5" w:uiPriority="9" w:qFormat="1"/>
+    <w:lsdException w:name="heading 6" w:uiPriority="9" w:qFormat="1"/>
+    <w:lsdException w:name="heading 7" w:uiPriority="9" w:qFormat="1"/>
+    <w:lsdException w:name="heading 8" w:uiPriority="9" w:qFormat="1"/>
+    <w:lsdException w:name="heading 9" w:uiPriority="9" w:qFormat="1"/>
+    <w:lsdException w:name="toc 1" w:uiPriority="39"/>
+    <w:lsdException w:name="toc 2" w:uiPriority="39"/>
+    <w:lsdException w:name="toc 3" w:uiPriority="39"/>
+    <w:lsdException w:name="toc 4" w:uiPriority="39"/>
+    <w:lsdException w:name="toc 5" w:uiPriority="39"/>
+    <w:lsdException w:name="toc 6" w:uiPriority="39"/>
+    <w:lsdException w:name="toc 7" w:uiPriority="39"/>
+    <w:lsdException w:name="toc 8" w:uiPriority="39"/>
+    <w:lsdException w:name="toc 9" w:uiPriority="39"/>
+    <w:lsdException w:name="caption" w:uiPriority="35" w:qFormat="1"/>
+    <w:lsdException w:name="Title" w:semiHidden="0" w:uiPriority="10" w:unhideWhenUsed="0" w:qFormat="1"/>
+    <w:lsdException w:name="Default Paragraph Font" w:uiPriority="1"/>
+    <w:lsdException w:name="Subtitle" w:semiHidden="0" w:uiPriority="11" w:unhideWhenUsed="0" w:qFormat="1"/>
+    <w:lsdException w:name="Strong" w:semiHidden="0" w:uiPriority="22" w:unhideWhenUsed="0" w:qFormat="1"/>
+    <w:lsdException w:name="Emphasis" w:semiHidden="0" w:uiPriority="20" w:unhideWhenUsed="0" w:qFormat="1"/>
+    <w:lsdException w:name="Table Grid" w:semiHidden="0" w:uiPriority="59" w:unhideWhenUsed="0"/>
+    <w:lsdException w:name="Placeholder Text" w:unhideWhenUsed="0"/>
+    <w:lsdException w:name="No Spacing" w:semiHidden="0" w:uiPriority="1" w:unhideWhenUsed="0" w:qFormat="1"/>
+    <w:lsdException w:name="Light Shading" w:semiHidden="0" w:uiPriority="60" w:unhideWhenUsed="0"/>
+    <w:lsdException w:name="Light List" w:semiHidden="0" w:uiPriority="61" w:unhideWhenUsed="0"/>
+    <w:lsdException w:name="Light Grid" w:semiHidden="0" w:uiPriority="62" w:unhideWhenUsed="0"/>
+    <w:lsdException w:name="Medium Shading 1" w:semiHidden="0" w:uiPriority="63" w:unhideWhenUsed="0"/>
+    <w:lsdException w:name="Medium Shading 2" w:semiHidden="0" w:uiPriority="64" w:unhideWhenUsed="0"/>
+    <w:lsdException w:name="Medium List 1" w:semiHidden="0" w:uiPriority="65" w:unhideWhenUsed="0"/>
+    <w:lsdException w:name="Medium List 2" w:semiHidden="0" w:uiPriority="66" w:unhideWhenUsed="0"/>
+    <w:lsdException w:name="Medium Grid 1" w:semiHidden="0" w:uiPriority="67" w:unhideWhenUsed="0"/>
+    <w:lsdException w:name="Medium Grid 2" w:semiHidden="0" w:uiPriority="68" w:unhideWhenUsed="0"/>
+    <w:lsdException w:name="Medium Grid 3" w:semiHidden="0" w:uiPriority="69" w:unhideWhenUsed="0"/>
+    <w:lsdException w:name="Dark List" w:semiHidden="0" w:uiPriority="70" w:unhideWhenUsed="0"/>
+    <w:lsdException w:name="Colorful Shading" w:semiHidden="0" w:uiPriority="71" w:unhideWhenUsed="0"/>
+    <w:lsdException w:name="Colorful List" w:semiHidden="0" w:uiPriority="72" w:unhideWhenUsed="0"/>
+    <w:lsdException w:name="Colorful Grid" w:semiHidden="0" w:uiPriority="73" w:unhideWhenUsed="0"/>
+    <w:lsdException w:name="Light Shading Accent 1" w:semiHidden="0" w:uiPriority="60" w:unhideWhenUsed="0"/>
+    <w:lsdException w:name="Light List Accent 1" w:semiHidden="0" w:uiPriority="61" w:unhideWhenUsed="0"/>
+    <w:lsdException w:name="Light Grid Accent 1" w:semiHidden="0" w:uiPriority="62" w:unhideWhenUsed="0"/>
+    <w:lsdException w:name="Medium Shading 1 Accent 1" w:semiHidden="0" w:uiPriority="63" w:unhideWhenUsed="0"/>
+    <w:lsdException w:name="Medium Shading 2 Accent 1" w:semiHidden="0" w:uiPriority="64" w:unhideWhenUsed="0"/>
+    <w:lsdException w:name="Medium List 1 Accent 1" w:semiHidden="0" w:uiPriority="65" w:unhideWhenUsed="0"/>
+    <w:lsdException w:name="Revision" w:unhideWhenUsed="0"/>
+    <w:lsdException w:name="List Paragraph" w:semiHidden="0" w:uiPriority="34" w:unhideWhenUsed="0" w:qFormat="1"/>
+    <w:lsdException w:name="Quote" w:semiHidden="0" w:uiPriority="29" w:unhideWhenUsed="0" w:qFormat="1"/>
+    <w:lsdException w:name="Intense Quote" w:semiHidden="0" w:uiPriority="30" w:unhideWhenUsed="0" w:qFormat="1"/>
+    <w:lsdException w:name="Medium List 2 Accent 1" w:semiHidden="0" w:uiPriority="66" w:unhideWhenUsed="0"/>
+    <w:lsdException w:name="Medium Grid 1 Accent 1" w:semiHidden="0" w:uiPriority="67" w:unhideWhenUsed="0"/>
+    <w:lsdException w:name="Medium Grid 2 Accent 1" w:semiHidden="0" w:uiPriority="68" w:unhideWhenUsed="0"/>
+    <w:lsdException w:name="Medium Grid 3 Accent 1" w:semiHidden="0" w:uiPriority="69" w:unhideWhenUsed="0"/>
+    <w:lsdException w:name="Dark List Accent 1" w:semiHidden="0" w:uiPriority="70" w:unhideWhenUsed="0"/>
+    <w:lsdException w:name="Colorful Shading Accent 1" w:semiHidden="0" w:uiPriority="71" w:unhideWhenUsed="0"/>
+    <w:lsdException w:name="Colorful List Accent 1" w:semiHidden="0" w:uiPriority="72" w:unhideWhenUsed="0"/>
+    <w:lsdException w:name="Colorful Grid Accent 1" w:semiHidden="0" w:uiPriority="73" w:unhideWhenUsed="0"/>
+    <w:lsdException w:name="Light Shading Accent 2" w:semiHidden="0" w:uiPriority="60" w:unhideWhenUsed="0"/>
+    <w:lsdException w:name="Light List Accent 2" w:semiHidden="0" w:uiPriority="61" w:unhideWhenUsed="0"/>
+    <w:lsdException w:name="Light Grid Accent 2" w:semiHidden="0" w:uiPriority="62" w:unhideWhenUsed="0"/>
+    <w:lsdException w:name="Medium Shading 1 Accent 2" w:semiHidden="0" w:uiPriority="63" w:unhideWhenUsed="0"/>
+    <w:lsdException w:name="Medium Shading 2 Accent 2" w:semiHidden="0" w:uiPriority="64" w:unhideWhenUsed="0"/>
+    <w:lsdException w:name="Medium List 1 Accent 2" w:semiHidden="0" w:uiPriority="65" w:unhideWhenUsed="0"/>
+    <w:lsdException w:name="Medium List 2 Accent 2" w:semiHidden="0" w:uiPriority="66" w:unhideWhenUsed="0"/>
+    <w:lsdException w:name="Medium Grid 1 Accent 2" w:semiHidden="0" w:uiPriority="67" w:unhideWhenUsed="0"/>
+    <w:lsdException w:name="Medium Grid 2 Accent 2" w:semiHidden="0" w:uiPriority="68" w:unhideWhenUsed="0"/>
+    <w:lsdException w:name="Medium Grid 3 Accent 2" w:semiHidden="0" w:uiPriority="69" w:unhideWhenUsed="0"/>
+    <w:lsdException w:name="Dark List Accent 2" w:semiHidden="0" w:uiPriority="70" w:unhideWhenUsed="0"/>
+    <w:lsdException w:name="Colorful Shading Accent 2" w:semiHidden="0" w:uiPriority="71" w:unhideWhenUsed="0"/>
+    <w:lsdException w:name="Colorful List Accent 2" w:semiHidden="0" w:uiPriority="72" w:unhideWhenUsed="0"/>
+    <w:lsdException w:name="Colorful Grid Accent 2" w:semiHidden="0" w:uiPriority="73" w:unhideWhenUsed="0"/>
+    <w:lsdException w:name="Light Shading Accent 3" w:semiHidden="0" w:uiPriority="60" w:unhideWhenUsed="0"/>
+    <w:lsdException w:name="Light List Accent 3" w:semiHidden="0" w:uiPriority="61" w:unhideWhenUsed="0"/>
+    <w:lsdException w:name="Light Grid Accent 3" w:semiHidden="0" w:uiPriority="62" w:unhideWhenUsed="0"/>
+    <w:lsdException w:name="Medium Shading 1 Accent 3" w:semiHidden="0" w:uiPriority="63" w:unhideWhenUsed="0"/>
+    <w:lsdException w:name="Medium Shading 2 Accent 3" w:semiHidden="0" w:uiPriority="64" w:unhideWhenUsed="0"/>
+    <w:lsdException w:name="Medium List 1 Accent 3" w:semiHidden="0" w:uiPriority="65" w:unhideWhenUsed="0"/>
+    <w:lsdException w:name="Medium List 2 Accent 3" w:semiHidden="0" w:uiPriority="66" w:unhideWhenUsed="0"/>
+    <w:lsdException w:name="Medium Grid 1 Accent 3" w:semiHidden="0" w:uiPriority="67" w:unhideWhenUsed="0"/>
+    <w:lsdException w:name="Medium Grid 2 Accent 3" w:semiHidden="0" w:uiPriority="68" w:unhideWhenUsed="0"/>
+    <w:lsdException w:name="Medium Grid 3 Accent 3" w:semiHidden="0" w:uiPriority="69" w:unhideWhenUsed="0"/>
+    <w:lsdException w:name="Dark List Accent 3" w:semiHidden="0" w:uiPriority="70" w:unhideWhenUsed="0"/>
+    <w:lsdException w:name="Colorful Shading Accent 3" w:semiHidden="0" w:uiPriority="71" w:unhideWhenUsed="0"/>
+    <w:lsdException w:name="Colorful List Accent 3" w:semiHidden="0" w:uiPriority="72" w:unhideWhenUsed="0"/>
+    <w:lsdException w:name="Colorful Grid Accent 3" w:semiHidden="0" w:uiPriority="73" w:unhideWhenUsed="0"/>
+    <w:lsdException w:name="Light Shading Accent 4" w:semiHidden="0" w:uiPriority="60" w:unhideWhenUsed="0"/>
+    <w:lsdException w:name="Light List Accent 4" w:semiHidden="0" w:uiPriority="61" w:unhideWhenUsed="0"/>
+    <w:lsdException w:name="Light Grid Accent 4" w:semiHidden="0" w:uiPriority="62" w:unhideWhenUsed="0"/>
+    <w:lsdException w:name="Medium Shading 1 Accent 4" w:semiHidden="0" w:uiPriority="63" w:unhideWhenUsed="0"/>
+    <w:lsdException w:name="Medium Shading 2 Accent 4" w:semiHidden="0" w:uiPriority="64" w:unhideWhenUsed="0"/>
+    <w:lsdException w:name="Medium List 1 Accent 4" w:semiHidden="0" w:uiPriority="65" w:unhideWhenUsed="0"/>
+    <w:lsdException w:name="Medium List 2 Accent 4" w:semiHidden="0" w:uiPriority="66" w:unhideWhenUsed="0"/>
+    <w:lsdException w:name="Medium Grid 1 Accent 4" w:semiHidden="0" w:uiPriority="67" w:unhideWhenUsed="0"/>
+    <w:lsdException w:name="Medium Grid 2 Accent 4" w:semiHidden="0" w:uiPriority="68" w:unhideWhenUsed="0"/>
+    <w:lsdException w:name="Medium Grid 3 Accent 4" w:semiHidden="0" w:uiPriority="69" w:unhideWhenUsed="0"/>
+    <w:lsdException w:name="Dark List Accent 4" w:semiHidden="0" w:uiPriority="70" w:unhideWhenUsed="0"/>
+    <w:lsdException w:name="Colorful Shading Accent 4" w:semiHidden="0" w:uiPriority="71" w:unhideWhenUsed="0"/>
+    <w:lsdException w:name="Colorful List Accent 4" w:semiHidden="0" w:uiPriority="72" w:unhideWhenUsed="0"/>
+    <w:lsdException w:name="Colorful Grid Accent 4" w:semiHidden="0" w:uiPriority="73" w:unhideWhenUsed="0"/>
+    <w:lsdException w:name="Light Shading Accent 5" w:semiHidden="0" w:uiPriority="60" w:unhideWhenUsed="0"/>
+    <w:lsdException w:name="Light List Accent 5" w:semiHidden="0" w:uiPriority="61" w:unhideWhenUsed="0"/>
+    <w:lsdException w:name="Light Grid Accent 5" w:semiHidden="0" w:uiPriority="62" w:unhideWhenUsed="0"/>
+    <w:lsdException w:name="Medium Shading 1 Accent 5" w:semiHidden="0" w:uiPriority="63" w:unhideWhenUsed="0"/>
+    <w:lsdException w:name="Medium Shading 2 Accent 5" w:semiHidden="0" w:uiPriority="64" w:unhideWhenUsed="0"/>
+    <w:lsdException w:name="Medium List 1 Accent 5" w:semiHidden="0" w:uiPriority="65" w:unhideWhenUsed="0"/>
+    <w:lsdException w:name="Medium List 2 Accent 5" w:semiHidden="0" w:uiPriority="66" w:unhideWhenUsed="0"/>
+    <w:lsdException w:name="Medium Grid 1 Accent 5" w:semiHidden="0" w:uiPriority="67" w:unhideWhenUsed="0"/>
+    <w:lsdException w:name="Medium Grid 2 Accent 5" w:semiHidden="0" w:uiPriority="68" w:unhideWhenUsed="0"/>
+    <w:lsdException w:name="Medium Grid 3 Accent 5" w:semiHidden="0" w:uiPriority="69" w:unhideWhenUsed="0"/>
+    <w:lsdException w:name="Dark List Accent 5" w:semiHidden="0" w:uiPriority="70" w:unhideWhenUsed="0"/>
+    <w:lsdException w:name="Colorful Shading Accent 5" w:semiHidden="0" w:uiPriority="71" w:unhideWhenUsed="0"/>
+    <w:lsdException w:name="Colorful List Accent 5" w:semiHidden="0" w:uiPriority="72" w:unhideWhenUsed="0"/>
+    <w:lsdException w:name="Colorful Grid Accent 5" w:semiHidden="0" w:uiPriority="73" w:unhideWhenUsed="0"/>
+    <w:lsdException w:name="Light Shading Accent 6" w:semiHidden="0" w:uiPriority="60" w:unhideWhenUsed="0"/>
+    <w:lsdException w:name="Light List Accent 6" w:semiHidden="0" w:uiPriority="61" w:unhideWhenUsed="0"/>
+    <w:lsdException w:name="Light Grid Accent 6" w:semiHidden="0" w:uiPriority="62" w:unhideWhenUsed="0"/>
+    <w:lsdException w:name="Medium Shading 1 Accent 6" w:semiHidden="0" w:uiPriority="63" w:unhideWhenUsed="0"/>
+    <w:lsdException w:name="Medium Shading 2 Accent 6" w:semiHidden="0" w:uiPriority="64" w:unhideWhenUsed="0"/>
+    <w:lsdException w:name="Medium List 1 Accent 6" w:semiHidden="0" w:uiPriority="65" w:unhideWhenUsed="0"/>
+    <w:lsdException w:name="Medium List 2 Accent 6" w:semiHidden="0" w:uiPriority="66" w:unhideWhenUsed="0"/>
+    <w:lsdException w:name="Medium Grid 1 Accent 6" w:semiHidden="0" w:uiPriority="67" w:unhideWhenUsed="0"/>
+    <w:lsdException w:name="Medium Grid 2 Accent 6" w:semiHidden="0" w:uiPriority="68" w:unhideWhenUsed="0"/>
+    <w:lsdException w:name="Medium Grid 3 Accent 6" w:semiHidden="0" w:uiPriority="69" w:unhideWhenUsed="0"/>
+    <w:lsdException w:name="Dark List Accent 6" w:semiHidden="0" w:uiPriority="70" w:unhideWhenUsed="0"/>
+    <w:lsdException w:name="Colorful Shading Accent 6" w:semiHidden="0" w:uiPriority="71" w:unhideWhenUsed="0"/>
+    <w:lsdException w:name="Colorful List Accent 6" w:semiHidden="0" w:uiPriority="72" w:unhideWhenUsed="0"/>
+    <w:lsdException w:name="Colorful Grid Accent 6" w:semiHidden="0" w:uiPriority="73" w:unhideWhenUsed="0"/>
+    <w:lsdException w:name="Subtle Emphasis" w:semiHidden="0" w:uiPriority="19" w:unhideWhenUsed="0" w:qFormat="1"/>
+    <w:lsdException w:name="Intense Emphasis" w:semiHidden="0" w:uiPriority="21" w:unhideWhenUsed="0" w:qFormat="1"/>
+    <w:lsdException w:name="Subtle Reference" w:semiHidden="0" w:uiPriority="31" w:unhideWhenUsed="0" w:qFormat="1"/>
+    <w:lsdException w:name="Intense Reference" w:semiHidden="0" w:uiPriority="32" w:unhideWhenUsed="0" w:qFormat="1"/>
+    <w:lsdException w:name="Book Title" w:semiHidden="0" w:uiPriority="33" w:unhideWhenUsed="0" w:qFormat="1"/>
+    <w:lsdException w:name="Bibliography" w:uiPriority="37"/>
+    <w:lsdException w:name="TOC Heading" w:uiPriority="39" w:qFormat="1"/>
   </w:latentStyles>
   <w:style w:type="paragraph" w:default="1" w:styleId="a">
     <w:name w:val="Normal"/>
@@ -4281,6 +4110,7 @@
     <w:uiPriority w:val="99"/>
     <w:semiHidden/>
     <w:unhideWhenUsed/>
+    <w:qFormat/>
     <w:tblPr>
       <w:tblInd w:w="0" w:type="dxa"/>
       <w:tblCellMar>
@@ -4694,7 +4524,7 @@
 </file>
 
 <file path=customXml/itemProps1.xml><?xml version="1.0" encoding="utf-8"?>
-<ds:datastoreItem xmlns:ds="http://schemas.openxmlformats.org/officeDocument/2006/customXml" ds:itemID="{2F0A6EC8-9E0F-4E8B-A0E7-11FBF65A2F2D}">
+<ds:datastoreItem xmlns:ds="http://schemas.openxmlformats.org/officeDocument/2006/customXml" ds:itemID="{8463F9D1-8076-40C8-BC4B-17EAFE4BA7EB}">
   <ds:schemaRefs>
     <ds:schemaRef ds:uri="http://schemas.openxmlformats.org/officeDocument/2006/bibliography"/>
   </ds:schemaRefs>
